--- a/Bc. práce.docx
+++ b/Bc. práce.docx
@@ -232,7 +232,13 @@
               <w:spacing w:line="240" w:lineRule="auto"/>
             </w:pPr>
             <w:r>
-              <w:t xml:space="preserve">Odborný konzultant:  Titul, jméno, příjmení </w:t>
+              <w:t xml:space="preserve">Odborný </w:t>
+            </w:r>
+            <w:r>
+              <w:t>konzultant: Titul</w:t>
+            </w:r>
+            <w:r>
+              <w:t xml:space="preserve">, jméno, příjmení </w:t>
             </w:r>
           </w:p>
           <w:p>
@@ -398,7 +404,7 @@
               <w:rPr>
                 <w:noProof/>
               </w:rPr>
-              <w:t>31.1.2023</w:t>
+              <w:t>17.2.2023</w:t>
             </w:r>
             <w:r>
               <w:fldChar w:fldCharType="end"/>
@@ -507,10 +513,10 @@
               <w:t xml:space="preserve">metodické </w:t>
             </w:r>
             <w:r>
-              <w:t>vedení práce a</w:t>
+              <w:t xml:space="preserve">vedení práce </w:t>
             </w:r>
             <w:r>
-              <w:t>….</w:t>
+              <w:t>a…</w:t>
             </w:r>
           </w:p>
         </w:tc>
@@ -520,7 +526,7 @@
       <w:pPr>
         <w:sectPr>
           <w:footerReference w:type="default" r:id="rId8"/>
-          <w:pgSz w:w="11906" w:h="16838"/>
+          <w:pgSz w:w="11906" w:h="16838" w:code="9"/>
           <w:pgMar w:top="1701" w:right="1701" w:bottom="1701" w:left="1701" w:header="709" w:footer="709" w:gutter="0"/>
           <w:cols w:space="708"/>
           <w:docGrid w:linePitch="360"/>
@@ -1609,7 +1615,7 @@
             <w:noProof/>
             <w:webHidden/>
           </w:rPr>
-          <w:t>6</w:t>
+          <w:t>7</w:t>
         </w:r>
         <w:r>
           <w:rPr>
@@ -1699,7 +1705,7 @@
             <w:noProof/>
             <w:webHidden/>
           </w:rPr>
-          <w:t>7</w:t>
+          <w:t>8</w:t>
         </w:r>
         <w:r>
           <w:rPr>
@@ -1879,7 +1885,7 @@
             <w:noProof/>
             <w:webHidden/>
           </w:rPr>
-          <w:t>9</w:t>
+          <w:t>12</w:t>
         </w:r>
         <w:r>
           <w:rPr>
@@ -1969,7 +1975,7 @@
             <w:noProof/>
             <w:webHidden/>
           </w:rPr>
-          <w:t>9</w:t>
+          <w:t>12</w:t>
         </w:r>
         <w:r>
           <w:rPr>
@@ -2057,7 +2063,7 @@
             <w:noProof/>
             <w:webHidden/>
           </w:rPr>
-          <w:t>9</w:t>
+          <w:t>12</w:t>
         </w:r>
         <w:r>
           <w:rPr>
@@ -2145,7 +2151,7 @@
             <w:noProof/>
             <w:webHidden/>
           </w:rPr>
-          <w:t>9</w:t>
+          <w:t>12</w:t>
         </w:r>
         <w:r>
           <w:rPr>
@@ -2233,7 +2239,7 @@
             <w:noProof/>
             <w:webHidden/>
           </w:rPr>
-          <w:t>10</w:t>
+          <w:t>14</w:t>
         </w:r>
         <w:r>
           <w:rPr>
@@ -2321,7 +2327,7 @@
             <w:noProof/>
             <w:webHidden/>
           </w:rPr>
-          <w:t>11</w:t>
+          <w:t>15</w:t>
         </w:r>
         <w:r>
           <w:rPr>
@@ -2409,7 +2415,7 @@
             <w:noProof/>
             <w:webHidden/>
           </w:rPr>
-          <w:t>12</w:t>
+          <w:t>16</w:t>
         </w:r>
         <w:r>
           <w:rPr>
@@ -2497,7 +2503,7 @@
             <w:noProof/>
             <w:webHidden/>
           </w:rPr>
-          <w:t>13</w:t>
+          <w:t>17</w:t>
         </w:r>
         <w:r>
           <w:rPr>
@@ -2599,7 +2605,7 @@
             <w:noProof/>
             <w:webHidden/>
           </w:rPr>
-          <w:t>9</w:t>
+          <w:t>13</w:t>
         </w:r>
         <w:r>
           <w:rPr>
@@ -2692,7 +2698,7 @@
             <w:noProof/>
             <w:webHidden/>
           </w:rPr>
-          <w:t>9</w:t>
+          <w:t>12</w:t>
         </w:r>
         <w:r>
           <w:rPr>
@@ -2727,7 +2733,7 @@
           <w:headerReference w:type="default" r:id="rId9"/>
           <w:footerReference w:type="default" r:id="rId10"/>
           <w:pgSz w:w="11906" w:h="16838"/>
-          <w:pgMar w:top="1701" w:right="1701" w:bottom="1701" w:left="1701" w:header="709" w:footer="709" w:gutter="0"/>
+          <w:pgMar w:top="1417" w:right="1417" w:bottom="1417" w:left="1417" w:header="709" w:footer="709" w:gutter="0"/>
           <w:cols w:space="708"/>
           <w:docGrid w:linePitch="360"/>
         </w:sectPr>
@@ -2750,6 +2756,7 @@
       <w:pPr>
         <w:spacing w:before="240"/>
       </w:pPr>
+      <w:commentRangeStart w:id="3"/>
       <w:r>
         <w:t>Drtivá většina</w:t>
       </w:r>
@@ -2760,13 +2767,55 @@
         <w:t>lidí</w:t>
       </w:r>
       <w:r>
-        <w:t xml:space="preserve"> se již setkali s počítačovou hrou nebo videohrou. Počítače jsou dnes součástí téměř každého domova. Herní průmysl se stále více dostává do povědomí veřejnosti. Tvorba her se také čím dál více objevuje ve výuce na střední a vysokých školách. V současné době se vývoj her vyučuje na několika vysokých školách v České republice, například na ČVUT v Praze a Univerzitě Karlově v Praze, a také v zahraničí, například na IT univerzitě v Kodani v Německu a na Bournemouth University v Bournemouthu. O tento obor se zajímá stále více lidí. V České republice mezi významné </w:t>
+        <w:t xml:space="preserve"> se již setkal</w:t>
+      </w:r>
+      <w:r>
+        <w:t>a pojmem jako</w:t>
+      </w:r>
+      <w:r>
+        <w:t xml:space="preserve"> počítačov</w:t>
+      </w:r>
+      <w:r>
+        <w:t>á</w:t>
+      </w:r>
+      <w:r>
+        <w:t xml:space="preserve"> hr</w:t>
+      </w:r>
+      <w:r>
+        <w:t>a</w:t>
+      </w:r>
+      <w:r>
+        <w:t xml:space="preserve"> nebo videohr</w:t>
+      </w:r>
+      <w:r>
+        <w:t>a. [6,7,8]</w:t>
+      </w:r>
+      <w:commentRangeEnd w:id="3"/>
+      <w:r>
+        <w:commentReference w:id="3"/>
+      </w:r>
+      <w:r>
+        <w:t xml:space="preserve"> Počítače jsou dnes součástí téměř každého domova. Herní průmysl se stále více dostává do povědomí veřejnosti. Tvorba her se také čím dál více objevuje ve výuce na střední a vysokých školách. V současné době se vývoj her vyučuje na několika vysokých školách v České republice, například na ČVUT v Praze a Univerzitě Karlově v Praze, a také v zahraničí, například na IT univerzitě v Kodani v Německu a na Bournemouth University v Bournemouthu. O </w:t>
+      </w:r>
+      <w:r>
+        <w:t>IT</w:t>
+      </w:r>
+      <w:r>
+        <w:t xml:space="preserve"> obor se zajímá stále více lidí. V České republice mezi významné </w:t>
       </w:r>
       <w:r>
         <w:t>herní vývojářské společnosti</w:t>
       </w:r>
       <w:r>
-        <w:t xml:space="preserve"> patří Warhorse, lidé ze společností 2K Czech a Illusion Softworks.</w:t>
+        <w:t xml:space="preserve"> patří Warhorse, lidé ze společností </w:t>
+      </w:r>
+      <w:proofErr w:type="gramStart"/>
+      <w:r>
+        <w:t>2K</w:t>
+      </w:r>
+      <w:proofErr w:type="gramEnd"/>
+      <w:r>
+        <w:t xml:space="preserve"> Czech a Illusion Softworks.</w:t>
       </w:r>
       <w:r>
         <w:t xml:space="preserve"> Většina společností spolupracuje se školami, kde se snaží najít nové zaměstnance, ale kvůli nedostatkům lidí a zájmu herní odvětví, jsou nuceni brát lidi ze zahraničí.</w:t>
@@ -2783,16 +2832,44 @@
         <w:spacing w:before="240"/>
       </w:pPr>
       <w:r>
-        <w:t xml:space="preserve">V první část bakalářské práce se zabývá herním designem a jeho nejdůležitějšími částmi jako je hratelnost, herní mechaniky a systém, hráčský prožitek a design samotných levelů. </w:t>
-      </w:r>
-      <w:r>
-        <w:t xml:space="preserve">Tématu herního designu se věnuje ve své knize </w:t>
-      </w:r>
-      <w:r>
-        <w:t>Jesse Schell The Art of Game Design A Book of Lenses</w:t>
-      </w:r>
-      <w:r>
-        <w:t>, která se skládá ze samotných principů herního designu a level designu</w:t>
+        <w:t>P</w:t>
+      </w:r>
+      <w:commentRangeStart w:id="4"/>
+      <w:r>
+        <w:t>rvní část bakalářské</w:t>
+      </w:r>
+      <w:commentRangeEnd w:id="4"/>
+      <w:r>
+        <w:commentReference w:id="4"/>
+      </w:r>
+      <w:r>
+        <w:t xml:space="preserve"> práce se zabývá herním designem a jeho nejdůležitějšími částmi jako je hratelnost, herní mechaniky a systém, hráčský prožitek a design samotných levelů. </w:t>
+      </w:r>
+      <w:commentRangeStart w:id="5"/>
+      <w:r>
+        <w:t>Tématu herního designu se věnuje Jesse Schell</w:t>
+      </w:r>
+      <w:r>
+        <w:t xml:space="preserve"> v knize</w:t>
+      </w:r>
+      <w:r>
+        <w:t xml:space="preserve"> The Art of Game Design A Book of Lenses</w:t>
+      </w:r>
+      <w:r>
+        <w:t xml:space="preserve"> [3]</w:t>
+      </w:r>
+      <w:r>
+        <w:t>,</w:t>
+      </w:r>
+      <w:commentRangeEnd w:id="5"/>
+      <w:r>
+        <w:commentReference w:id="5"/>
+      </w:r>
+      <w:r>
+        <w:t xml:space="preserve"> </w:t>
+      </w:r>
+      <w:r>
+        <w:t>která se skládá ze samotných principů herního designu a level designu</w:t>
       </w:r>
       <w:r>
         <w:t>.</w:t>
@@ -2824,16 +2901,33 @@
         <w:t xml:space="preserve"> prostor</w:t>
       </w:r>
       <w:r>
-        <w:t xml:space="preserve"> a důležitým aspektům vývoje </w:t>
-      </w:r>
-      <w:r>
-        <w:t xml:space="preserve">kterým je například </w:t>
-      </w:r>
-      <w:r>
-        <w:t xml:space="preserve">optimalizace výkonu </w:t>
-      </w:r>
-      <w:r>
-        <w:t>pomocí výpočetní shadery a buffery. Kniha od autora Jared Halpern Developing 2D Games with Unity zmiňuje</w:t>
+        <w:t xml:space="preserve"> a</w:t>
+      </w:r>
+      <w:r>
+        <w:t xml:space="preserve"> dalším</w:t>
+      </w:r>
+      <w:r>
+        <w:t xml:space="preserve"> důležitým aspektům</w:t>
+      </w:r>
+      <w:r>
+        <w:t xml:space="preserve"> vývoje. </w:t>
+      </w:r>
+      <w:r>
+        <w:t>Kniha od autora</w:t>
+      </w:r>
+      <w:commentRangeStart w:id="6"/>
+      <w:r>
+        <w:t xml:space="preserve"> Jared Halpern Developing 2D Games with Unity</w:t>
+      </w:r>
+      <w:commentRangeEnd w:id="6"/>
+      <w:r>
+        <w:commentReference w:id="6"/>
+      </w:r>
+      <w:r>
+        <w:t xml:space="preserve"> [9]</w:t>
+      </w:r>
+      <w:r>
+        <w:t xml:space="preserve"> zmiňuje</w:t>
       </w:r>
       <w:r>
         <w:t>, jak snadno lze vytvořit hru podle vlastní fantazie bez jakýchkoli předchozích zkušeností</w:t>
@@ -2862,8 +2956,25 @@
           <w:szCs w:val="32"/>
         </w:rPr>
       </w:pPr>
-      <w:r>
-        <w:t>Závěrečná část shrnuje praktickou stránku práce. Je zde vysvětlen základní princip práce v Unity, včetně jeho funkcí a seznámení se s tvorbou her v tomto programu, jak pro začátečníky, kteří začínají s programováním, tak i pro profesionální programátory hledající nové možnosti uplatnění. Obsahuje popis různých překážek a kroků. Součástí práce je vytvoření jednoduché 2D hry od samého začátku v vybraném engine.</w:t>
+      <w:commentRangeStart w:id="7"/>
+      <w:r>
+        <w:t>Závěrečná část shrnuje praktickou stránku práce. Je zde vysvětlen základní princip práce v Unity, včetně jeho funkcí a seznámení se s tvorbou her v tomto programu, jak pro začátečníky, kteří začínají s programováním, tak i pro profesionální programátory hledající nové možnosti uplatnění. Obsahuje popis různých překážek a kroků. Součástí práce je vytvoření jednoduché 2D hry od samého začátku v</w:t>
+      </w:r>
+      <w:r>
+        <w:t>e</w:t>
+      </w:r>
+      <w:r>
+        <w:t xml:space="preserve"> vybraném engine</w:t>
+      </w:r>
+      <w:commentRangeEnd w:id="7"/>
+      <w:r>
+        <w:rPr>
+          <w:rStyle w:val="Odkaznakoment"/>
+        </w:rPr>
+        <w:commentReference w:id="7"/>
+      </w:r>
+      <w:r>
+        <w:t>.</w:t>
       </w:r>
       <w:r>
         <w:br w:type="page"/>
@@ -2873,7 +2984,7 @@
       <w:pPr>
         <w:pStyle w:val="Nadpis1"/>
       </w:pPr>
-      <w:bookmarkStart w:id="3" w:name="_Toc125653148"/>
+      <w:bookmarkStart w:id="8" w:name="_Toc125653148"/>
       <w:r>
         <w:lastRenderedPageBreak/>
         <w:t>Cíl práce</w:t>
@@ -2881,7 +2992,7 @@
       <w:r>
         <w:t xml:space="preserve"> a metodika</w:t>
       </w:r>
-      <w:bookmarkEnd w:id="3"/>
+      <w:bookmarkEnd w:id="8"/>
     </w:p>
     <w:p>
       <w:pPr>
@@ -2900,7 +3011,23 @@
           <w:rFonts w:eastAsia="ComeniaSerif"/>
           <w:lang w:bidi="ar-SA"/>
         </w:rPr>
-        <w:t>Cílem této práce je představit základní pojmy z oblasti videoher, včetně jejich platforem, a napomoci tak lepší orientaci v oblasti vývoje her. Úkolem práce je popsat a porovnat populární technologie pro vývoj her, jako jsou Unity Engine, Godot a Unreal Engine. Zkoumá problematiku herního designu a prostor počítačových her. Zabývá se také vlastním procesem vývoje her. Praktická část je založena na reálném příkladu v podobě 2D hry, která tvoří bakalářský projekt této práce.</w:t>
+        <w:t xml:space="preserve">Cílem této práce je představit základní pojmy z oblasti videoher, včetně jejich platforem, a napomoci tak lepší orientaci v oblasti vývoje her. Úkolem práce je popsat a porovnat populární technologie pro vývoj her, jako jsou Unity Engine, Godot a Unreal Engine. Zkoumá problematiku herního designu a prostor počítačových her. Zabývá se také vlastním procesem vývoje her. Praktická část je založena na reálném příkladu v podobě 2D hry, která </w:t>
+      </w:r>
+      <w:proofErr w:type="gramStart"/>
+      <w:r>
+        <w:rPr>
+          <w:rFonts w:eastAsia="ComeniaSerif"/>
+          <w:lang w:bidi="ar-SA"/>
+        </w:rPr>
+        <w:t>tvoří</w:t>
+      </w:r>
+      <w:proofErr w:type="gramEnd"/>
+      <w:r>
+        <w:rPr>
+          <w:rFonts w:eastAsia="ComeniaSerif"/>
+          <w:lang w:bidi="ar-SA"/>
+        </w:rPr>
+        <w:t xml:space="preserve"> bakalářský projekt této práce.</w:t>
       </w:r>
     </w:p>
     <w:p/>
@@ -2925,12 +3052,12 @@
       <w:pPr>
         <w:pStyle w:val="Nadpis1"/>
       </w:pPr>
-      <w:bookmarkStart w:id="4" w:name="_Toc125653149"/>
+      <w:bookmarkStart w:id="9" w:name="_Toc125653149"/>
       <w:r>
         <w:lastRenderedPageBreak/>
         <w:t>Herní design</w:t>
       </w:r>
-      <w:bookmarkEnd w:id="4"/>
+      <w:bookmarkEnd w:id="9"/>
     </w:p>
     <w:p>
       <w:pPr>
@@ -3019,7 +3146,7 @@
           <w:lang w:bidi="ar-SA"/>
         </w:rPr>
       </w:pPr>
-      <w:bookmarkStart w:id="5" w:name="_Toc125653150"/>
+      <w:bookmarkStart w:id="10" w:name="_Toc125653150"/>
       <w:r>
         <w:rPr>
           <w:rFonts w:eastAsia="ComeniaSerif"/>
@@ -3027,7 +3154,7 @@
         </w:rPr>
         <w:t>Hratelnost</w:t>
       </w:r>
-      <w:bookmarkEnd w:id="5"/>
+      <w:bookmarkEnd w:id="10"/>
     </w:p>
     <w:p>
       <w:pPr>
@@ -3087,7 +3214,7 @@
           <w:lang w:bidi="ar-SA"/>
         </w:rPr>
       </w:pPr>
-      <w:bookmarkStart w:id="6" w:name="_Toc125653151"/>
+      <w:bookmarkStart w:id="11" w:name="_Toc125653151"/>
       <w:r>
         <w:rPr>
           <w:rFonts w:eastAsia="ComeniaSerif"/>
@@ -3102,7 +3229,7 @@
         </w:rPr>
         <w:t>rincipy směru</w:t>
       </w:r>
-      <w:bookmarkEnd w:id="6"/>
+      <w:bookmarkEnd w:id="11"/>
     </w:p>
     <w:p>
       <w:pPr>
@@ -3286,7 +3413,21 @@
           <w:rFonts w:eastAsia="ComeniaSerif"/>
           <w:lang w:bidi="ar-SA"/>
         </w:rPr>
-        <w:t>Je nutné hráče informovat o změnách, tento krok probíhá mezi očekáváním a samotnou událostí. Tento krok se by se měl řídit stupněm vzácnosti, pokud se některá změna vyskytne stokrát za hodinu, nemusí být nutné ji oznamovat. Pokud dochází ke změně jednou za celou dobu herního zážitku, měla by být oznámena například řadou vizuálních upozornění.</w:t>
+        <w:t xml:space="preserve">Je nutné hráče informovat o změnách, tento krok probíhá mezi očekáváním a samotnou událostí. </w:t>
+      </w:r>
+      <w:r>
+        <w:rPr>
+          <w:rFonts w:eastAsia="ComeniaSerif"/>
+          <w:lang w:bidi="ar-SA"/>
+        </w:rPr>
+        <w:t>K</w:t>
+      </w:r>
+      <w:r>
+        <w:rPr>
+          <w:rFonts w:eastAsia="ComeniaSerif"/>
+          <w:lang w:bidi="ar-SA"/>
+        </w:rPr>
+        <w:t>rok se by se měl řídit stupněm vzácnosti, pokud se některá změna vyskytne stokrát za hodinu, nemusí být nutné ji oznamovat. Pokud dochází ke změně jednou za celou dobu herního zážitku, měla by být oznámena například řadou vizuálních upozornění.</w:t>
       </w:r>
       <w:r>
         <w:rPr>
@@ -3305,7 +3446,7 @@
           <w:lang w:bidi="ar-SA"/>
         </w:rPr>
       </w:pPr>
-      <w:bookmarkStart w:id="7" w:name="_Toc125653152"/>
+      <w:bookmarkStart w:id="12" w:name="_Toc125653152"/>
       <w:r>
         <w:rPr>
           <w:rFonts w:eastAsia="ComeniaSerif"/>
@@ -3313,7 +3454,7 @@
         </w:rPr>
         <w:t>Principy chování</w:t>
       </w:r>
-      <w:bookmarkEnd w:id="7"/>
+      <w:bookmarkEnd w:id="12"/>
     </w:p>
     <w:p>
       <w:pPr>
@@ -3328,7 +3469,21 @@
           <w:rFonts w:eastAsia="ComeniaSerif"/>
           <w:lang w:bidi="ar-SA"/>
         </w:rPr>
-        <w:t>Další čtyři principy pojednávají o velmi důležitém aspektu chování hry. Zabývají se očekáváním hráče, jak těmi vědomými, tak těmi nevědomými. Běžně se zde rozebírají aspekty návrhu jako jsou volby hráče, odměny apod. Tyto principy lze aplikovat na další typy designu jako je uživatelské rozhraní nebo příběh hry.</w:t>
+        <w:t xml:space="preserve">Další čtyři principy pojednávají o velmi důležitém aspektu chování hry. Zabývají se očekáváním hráče, jak těmi vědomými, tak těmi nevědomými. Běžně se zde rozebírají aspekty návrhu jako jsou volby hráče, odměny apod. </w:t>
+      </w:r>
+      <w:r>
+        <w:rPr>
+          <w:rFonts w:eastAsia="ComeniaSerif"/>
+          <w:lang w:bidi="ar-SA"/>
+        </w:rPr>
+        <w:t xml:space="preserve">Principy chování </w:t>
+      </w:r>
+      <w:r>
+        <w:rPr>
+          <w:rFonts w:eastAsia="ComeniaSerif"/>
+          <w:lang w:bidi="ar-SA"/>
+        </w:rPr>
+        <w:t>lze aplikovat na další typy designu jako je uživatelské rozhraní nebo příběh hry.</w:t>
       </w:r>
       <w:r>
         <w:rPr>
@@ -3491,7 +3646,35 @@
           <w:rFonts w:eastAsia="ComeniaSerif"/>
           <w:lang w:bidi="ar-SA"/>
         </w:rPr>
-        <w:t>Primární logika hráče se soustředí na známe principy fyziky, jako je gravitace, hmotnost, síla, pružnost atd. Tyto principy by měly být použity jako základ, ale neměly by nutně být limitem.</w:t>
+        <w:t xml:space="preserve">Primární logika hráče se soustředí na známe principy fyziky, jako je gravitace, hmotnost, síla, pružnost atd. </w:t>
+      </w:r>
+      <w:r>
+        <w:rPr>
+          <w:rFonts w:eastAsia="ComeniaSerif"/>
+          <w:lang w:bidi="ar-SA"/>
+        </w:rPr>
+        <w:t>P</w:t>
+      </w:r>
+      <w:r>
+        <w:rPr>
+          <w:rFonts w:eastAsia="ComeniaSerif"/>
+          <w:lang w:bidi="ar-SA"/>
+        </w:rPr>
+        <w:t>rincipy</w:t>
+      </w:r>
+      <w:r>
+        <w:rPr>
+          <w:rFonts w:eastAsia="ComeniaSerif"/>
+          <w:lang w:bidi="ar-SA"/>
+        </w:rPr>
+        <w:t xml:space="preserve"> fyziky</w:t>
+      </w:r>
+      <w:r>
+        <w:rPr>
+          <w:rFonts w:eastAsia="ComeniaSerif"/>
+          <w:lang w:bidi="ar-SA"/>
+        </w:rPr>
+        <w:t xml:space="preserve"> by měly být použity jako základ, ale neměly by nutně být limitem.</w:t>
       </w:r>
       <w:r>
         <w:rPr>
@@ -3548,43 +3731,45 @@
           <w:rFonts w:eastAsia="ComeniaSerif"/>
           <w:lang w:bidi="ar-SA"/>
         </w:rPr>
-        <w:t>[2]</w:t>
-      </w:r>
-      <w:r>
-        <w:rPr>
-          <w:rFonts w:eastAsia="ComeniaSerif"/>
-          <w:lang w:bidi="ar-SA"/>
-        </w:rPr>
-        <w:t xml:space="preserve"> </w:t>
-      </w:r>
-      <w:r>
-        <w:rPr>
-          <w:rFonts w:eastAsia="ComeniaSerif"/>
-          <w:lang w:bidi="ar-SA"/>
-        </w:rPr>
-        <w:t>Dle Sary Roiz, zvukovému designeru v Ubisoft jsou zvuky</w:t>
-      </w:r>
-      <w:r>
-        <w:rPr>
-          <w:rFonts w:eastAsia="ComeniaSerif"/>
-          <w:lang w:bidi="ar-SA"/>
-        </w:rPr>
-        <w:t xml:space="preserve"> ve hře jsou důležité jako grafika nebo hratelnost. </w:t>
-      </w:r>
-      <w:commentRangeStart w:id="8"/>
-      <w:r>
-        <w:rPr>
-          <w:rFonts w:eastAsia="ComeniaSerif"/>
-          <w:lang w:bidi="ar-SA"/>
-        </w:rPr>
-        <w:t>Ve skutečnosti, mohou být ještě důležitější, protože pomáhají vytvářet atmosféru a poskytují informace o dění ve hře, které grafika nebo hratelnost nemohou"</w:t>
-      </w:r>
-      <w:commentRangeEnd w:id="8"/>
-      <w:r>
-        <w:rPr>
-          <w:rStyle w:val="Odkaznakoment"/>
-        </w:rPr>
-        <w:commentReference w:id="8"/>
+        <w:t xml:space="preserve">[2] </w:t>
+      </w:r>
+      <w:r>
+        <w:rPr>
+          <w:rFonts w:eastAsia="ComeniaSerif"/>
+          <w:lang w:bidi="ar-SA"/>
+        </w:rPr>
+        <w:t xml:space="preserve">Zvuková zpětná vazba má klíčový význam pro vytváření mentálního spojení mezi hráčem a zvuky, které jsou produkovány v reakci na akce hráče. Díky tomu hráč může vnímat zvuky jako své vlastní a vložit se do postavy a do světa hry. Kvalitní zvuková zpětná vazba umožňuje hráči okamžitou reakci na jeho akce a </w:t>
+      </w:r>
+      <w:proofErr w:type="gramStart"/>
+      <w:r>
+        <w:rPr>
+          <w:rFonts w:eastAsia="ComeniaSerif"/>
+          <w:lang w:bidi="ar-SA"/>
+        </w:rPr>
+        <w:t>vytváří</w:t>
+      </w:r>
+      <w:proofErr w:type="gramEnd"/>
+      <w:r>
+        <w:rPr>
+          <w:rFonts w:eastAsia="ComeniaSerif"/>
+          <w:lang w:bidi="ar-SA"/>
+        </w:rPr>
+        <w:t xml:space="preserve"> silnou citovou vazbu mezi hráčem a postavami v hře. Bez dostatečné zvukové zpětné vazby </w:t>
+      </w:r>
+      <w:r>
+        <w:rPr>
+          <w:rFonts w:eastAsia="ComeniaSerif"/>
+          <w:lang w:bidi="ar-SA"/>
+        </w:rPr>
+        <w:lastRenderedPageBreak/>
+        <w:t>nebo s příliš velkým zpožděním může hráč ztratit zájem a nedokáže se do hry zcela vložit.</w:t>
+      </w:r>
+      <w:r>
+        <w:rPr>
+          <w:rFonts w:eastAsia="ComeniaSerif"/>
+          <w:lang w:bidi="ar-SA"/>
+        </w:rPr>
+        <w:t xml:space="preserve"> [10]</w:t>
       </w:r>
     </w:p>
     <w:p>
@@ -3595,13 +3780,12 @@
           <w:lang w:bidi="ar-SA"/>
         </w:rPr>
       </w:pPr>
-      <w:bookmarkStart w:id="9" w:name="_Toc125653153"/>
-      <w:r>
-        <w:rPr>
-          <w:rFonts w:eastAsia="ComeniaSerif"/>
-          <w:lang w:bidi="ar-SA"/>
-        </w:rPr>
-        <w:lastRenderedPageBreak/>
+      <w:bookmarkStart w:id="13" w:name="_Toc125653153"/>
+      <w:r>
+        <w:rPr>
+          <w:rFonts w:eastAsia="ComeniaSerif"/>
+          <w:lang w:bidi="ar-SA"/>
+        </w:rPr>
         <w:t xml:space="preserve">Princip </w:t>
       </w:r>
       <w:r>
@@ -3611,7 +3795,7 @@
         </w:rPr>
         <w:t>prostředí</w:t>
       </w:r>
-      <w:bookmarkEnd w:id="9"/>
+      <w:bookmarkEnd w:id="13"/>
     </w:p>
     <w:p>
       <w:pPr>
@@ -3709,7 +3893,7 @@
           <w:lang w:bidi="ar-SA"/>
         </w:rPr>
       </w:pPr>
-      <w:bookmarkStart w:id="10" w:name="_Toc125653154"/>
+      <w:bookmarkStart w:id="14" w:name="_Toc125653154"/>
       <w:r>
         <w:rPr>
           <w:rFonts w:eastAsia="ComeniaSerif"/>
@@ -3717,7 +3901,7 @@
         </w:rPr>
         <w:t>Herní mechanismy</w:t>
       </w:r>
-      <w:bookmarkEnd w:id="10"/>
+      <w:bookmarkEnd w:id="14"/>
     </w:p>
     <w:p>
       <w:pPr>
@@ -3764,14 +3948,138 @@
     </w:p>
     <w:p>
       <w:pPr>
+        <w:rPr>
+          <w:rFonts w:eastAsia="ComeniaSerif"/>
+          <w:lang w:bidi="ar-SA"/>
+        </w:rPr>
+      </w:pPr>
+      <w:r>
+        <w:rPr>
+          <w:rFonts w:eastAsia="ComeniaSerif"/>
+          <w:lang w:bidi="ar-SA"/>
+        </w:rPr>
+        <w:t>Nejsnadnější způsob, jak pochopit co to jsou herní mechaniky je na příkladu jednoduché hry jako je Tetris. Jednu z nejoblíbenějších a nejznámějších her všech dob. Tetris lze rozdělit na čtyři hlavní herní mechanismy.</w:t>
+      </w:r>
+      <w:r>
+        <w:rPr>
+          <w:rFonts w:eastAsia="ComeniaSerif"/>
+          <w:lang w:bidi="ar-SA"/>
+        </w:rPr>
+        <w:t>[4]</w:t>
+      </w:r>
+    </w:p>
+    <w:p>
+      <w:pPr>
+        <w:pStyle w:val="Odstavecseseznamem"/>
+        <w:numPr>
+          <w:ilvl w:val="0"/>
+          <w:numId w:val="38"/>
+        </w:numPr>
+        <w:rPr>
+          <w:rFonts w:eastAsia="ComeniaSerif"/>
+          <w:lang w:bidi="ar-SA"/>
+        </w:rPr>
+      </w:pPr>
+      <w:r>
+        <w:rPr>
+          <w:rFonts w:eastAsia="ComeniaSerif"/>
+          <w:lang w:bidi="ar-SA"/>
+        </w:rPr>
+        <w:t>Systém otáčení: Určuje, v jaké pozici se tetromina (Geometrický útvar složený ze čtyř čtverců) objevují a otáčejí.</w:t>
+      </w:r>
+    </w:p>
+    <w:p>
+      <w:pPr>
+        <w:pStyle w:val="Odstavecseseznamem"/>
+        <w:numPr>
+          <w:ilvl w:val="0"/>
+          <w:numId w:val="38"/>
+        </w:numPr>
+        <w:rPr>
+          <w:rFonts w:eastAsia="ComeniaSerif"/>
+          <w:lang w:bidi="ar-SA"/>
+        </w:rPr>
+      </w:pPr>
+      <w:r>
+        <w:rPr>
+          <w:rFonts w:eastAsia="ComeniaSerif"/>
+          <w:lang w:bidi="ar-SA"/>
+        </w:rPr>
+        <w:t>Náhodný výběr: Pořadí, v jakém se typy tetromin objevují.</w:t>
+      </w:r>
+    </w:p>
+    <w:p>
+      <w:pPr>
+        <w:pStyle w:val="Odstavecseseznamem"/>
+        <w:numPr>
+          <w:ilvl w:val="0"/>
+          <w:numId w:val="38"/>
+        </w:numPr>
+        <w:rPr>
+          <w:rFonts w:eastAsia="ComeniaSerif"/>
+          <w:lang w:bidi="ar-SA"/>
+        </w:rPr>
+      </w:pPr>
+      <w:r>
+        <w:rPr>
+          <w:rFonts w:eastAsia="ComeniaSerif"/>
+          <w:lang w:bidi="ar-SA"/>
+        </w:rPr>
+        <w:t>Systém bodování: Vyčištěné řady získávají hráči body</w:t>
+      </w:r>
+    </w:p>
+    <w:p>
+      <w:pPr>
+        <w:pStyle w:val="Odstavecseseznamem"/>
+        <w:numPr>
+          <w:ilvl w:val="0"/>
+          <w:numId w:val="38"/>
+        </w:numPr>
+        <w:rPr>
+          <w:rFonts w:eastAsia="ComeniaSerif"/>
+          <w:lang w:bidi="ar-SA"/>
+        </w:rPr>
+      </w:pPr>
+      <w:r>
+        <w:rPr>
+          <w:rFonts w:eastAsia="ComeniaSerif"/>
+          <w:lang w:bidi="ar-SA"/>
+        </w:rPr>
+        <w:t xml:space="preserve">Pohyb: Mechanika umožňující hráči měnit </w:t>
+      </w:r>
+      <w:r>
+        <w:rPr>
+          <w:rFonts w:eastAsia="ComeniaSerif"/>
+          <w:lang w:bidi="ar-SA"/>
+        </w:rPr>
+        <w:t>polohu tetromina, včetně rotace.</w:t>
+      </w:r>
+    </w:p>
+    <w:p>
+      <w:pPr>
+        <w:rPr>
+          <w:rFonts w:eastAsia="ComeniaSerif"/>
+          <w:lang w:bidi="ar-SA"/>
+        </w:rPr>
+      </w:pPr>
+      <w:r>
+        <w:rPr>
+          <w:rFonts w:eastAsia="ComeniaSerif"/>
+          <w:lang w:bidi="ar-SA"/>
+        </w:rPr>
+        <w:t>[4]</w:t>
+      </w:r>
+    </w:p>
+    <w:p>
+      <w:pPr>
         <w:pStyle w:val="Nadpis3"/>
         <w:rPr>
           <w:rFonts w:eastAsia="ComeniaSerif"/>
           <w:lang w:bidi="ar-SA"/>
         </w:rPr>
       </w:pPr>
-      <w:bookmarkStart w:id="11" w:name="_Toc125653155"/>
-      <w:commentRangeStart w:id="12"/>
+      <w:bookmarkStart w:id="15" w:name="_Toc125653155"/>
+      <w:commentRangeStart w:id="16"/>
       <w:r>
         <w:rPr>
           <w:rFonts w:eastAsia="ComeniaSerif"/>
@@ -3779,16 +4087,16 @@
         </w:rPr>
         <w:t>Prostor</w:t>
       </w:r>
-      <w:commentRangeEnd w:id="12"/>
+      <w:commentRangeEnd w:id="16"/>
       <w:r>
         <w:rPr>
           <w:rStyle w:val="Odkaznakoment"/>
           <w:b w:val="0"/>
           <w:bCs w:val="0"/>
         </w:rPr>
-        <w:commentReference w:id="12"/>
-      </w:r>
-      <w:bookmarkEnd w:id="11"/>
+        <w:commentReference w:id="16"/>
+      </w:r>
+      <w:bookmarkEnd w:id="15"/>
     </w:p>
     <w:p>
       <w:pPr>
@@ -3828,20 +4136,18 @@
     </w:p>
     <w:p>
       <w:pPr>
-        <w:rPr>
-          <w:rFonts w:eastAsia="ComeniaSerif"/>
-          <w:lang w:bidi="ar-SA"/>
-        </w:rPr>
+        <w:keepNext/>
       </w:pPr>
       <w:r>
         <w:rPr>
           <w:noProof/>
         </w:rPr>
+        <w:lastRenderedPageBreak/>
         <w:drawing>
           <wp:inline distT="0" distB="0" distL="0" distR="0" wp14:anchorId="7E614AB2" wp14:editId="10A776F9">
             <wp:extent cx="5400040" cy="2007870"/>
             <wp:effectExtent l="0" t="0" r="0" b="0"/>
-            <wp:docPr id="2" name="Obrázek 2"/>
+            <wp:docPr id="2" name="Picture 2"/>
             <wp:cNvGraphicFramePr>
               <a:graphicFrameLocks xmlns:a="http://schemas.openxmlformats.org/drawingml/2006/main" noChangeAspect="1"/>
             </wp:cNvGraphicFramePr>
@@ -3889,6 +4195,32 @@
     </w:p>
     <w:p>
       <w:pPr>
+        <w:pStyle w:val="Titulek"/>
+      </w:pPr>
+      <w:r>
+        <w:t xml:space="preserve">Obrázek </w:t>
+      </w:r>
+      <w:fldSimple w:instr=" SEQ Obrázek \* ARABIC ">
+        <w:r>
+          <w:rPr>
+            <w:noProof/>
+          </w:rPr>
+          <w:t>1</w:t>
+        </w:r>
+      </w:fldSimple>
+      <w:r>
+        <w:t xml:space="preserve"> Diskrétní prostor piškvorek, převzato [3]</w:t>
+      </w:r>
+    </w:p>
+    <w:p>
+      <w:pPr>
+        <w:rPr>
+          <w:rFonts w:eastAsia="ComeniaSerif"/>
+        </w:rPr>
+      </w:pPr>
+    </w:p>
+    <w:p>
+      <w:pPr>
         <w:rPr>
           <w:rFonts w:eastAsia="ComeniaSerif"/>
           <w:lang w:bidi="ar-SA"/>
@@ -3941,7 +4273,7 @@
           <w:rFonts w:eastAsia="ComeniaSerif"/>
           <w:lang w:bidi="ar-SA"/>
         </w:rPr>
-        <w:t>určené</w:t>
+        <w:t>určené,</w:t>
       </w:r>
       <w:r>
         <w:rPr>
@@ -3955,15 +4287,7 @@
           <w:rFonts w:eastAsia="ComeniaSerif"/>
           <w:lang w:bidi="ar-SA"/>
         </w:rPr>
-        <w:t xml:space="preserve"> Pěšec se pohybuje dopředu, </w:t>
-      </w:r>
-      <w:r>
-        <w:rPr>
-          <w:rFonts w:eastAsia="ComeniaSerif"/>
-          <w:lang w:bidi="ar-SA"/>
-        </w:rPr>
-        <w:lastRenderedPageBreak/>
-        <w:t>ale útočí pouze po diagonále. Střelec se pohybuje po diagonálách, věže po řadách a sloupcích…</w:t>
+        <w:t xml:space="preserve"> Pěšec se pohybuje dopředu, ale útočí pouze po diagonále. Střelec se pohybuje po diagonálách, věže po řadách a sloupcích…</w:t>
       </w:r>
     </w:p>
     <w:p>
@@ -3990,20 +4314,17 @@
     </w:p>
     <w:p>
       <w:pPr>
-        <w:rPr>
-          <w:rFonts w:eastAsia="ComeniaSerif"/>
-          <w:lang w:bidi="ar-SA"/>
-        </w:rPr>
+        <w:keepNext/>
       </w:pPr>
       <w:r>
         <w:rPr>
           <w:noProof/>
         </w:rPr>
         <w:drawing>
-          <wp:inline distT="0" distB="0" distL="0" distR="0" wp14:anchorId="4BFFE563" wp14:editId="61F6F2EA">
-            <wp:extent cx="5400040" cy="1382395"/>
-            <wp:effectExtent l="0" t="0" r="0" b="8255"/>
-            <wp:docPr id="4" name="Obrázek 4"/>
+          <wp:inline distT="0" distB="0" distL="0" distR="0" wp14:anchorId="51CFB2EB" wp14:editId="56F7F985">
+            <wp:extent cx="5400040" cy="1747520"/>
+            <wp:effectExtent l="0" t="0" r="0" b="5080"/>
+            <wp:docPr id="6" name="Obrázek 6"/>
             <wp:cNvGraphicFramePr>
               <a:graphicFrameLocks xmlns:a="http://schemas.openxmlformats.org/drawingml/2006/main" noChangeAspect="1"/>
             </wp:cNvGraphicFramePr>
@@ -4011,7 +4332,7 @@
               <a:graphicData uri="http://schemas.openxmlformats.org/drawingml/2006/picture">
                 <pic:pic xmlns:pic="http://schemas.openxmlformats.org/drawingml/2006/picture">
                   <pic:nvPicPr>
-                    <pic:cNvPr id="0" name="Picture 8"/>
+                    <pic:cNvPr id="0" name="Picture 1"/>
                     <pic:cNvPicPr>
                       <a:picLocks noChangeAspect="1" noChangeArrowheads="1"/>
                     </pic:cNvPicPr>
@@ -4032,7 +4353,7 @@
                   <pic:spPr bwMode="auto">
                     <a:xfrm>
                       <a:off x="0" y="0"/>
-                      <a:ext cx="5400040" cy="1382395"/>
+                      <a:ext cx="5400040" cy="1747520"/>
                     </a:xfrm>
                     <a:prstGeom prst="rect">
                       <a:avLst/>
@@ -4051,16 +4372,43 @@
     </w:p>
     <w:p>
       <w:pPr>
-        <w:rPr>
-          <w:rFonts w:eastAsia="ComeniaSerif"/>
-          <w:lang w:bidi="ar-SA"/>
-        </w:rPr>
-      </w:pPr>
-      <w:r>
-        <w:rPr>
-          <w:rFonts w:eastAsia="ComeniaSerif"/>
-          <w:lang w:bidi="ar-SA"/>
-        </w:rPr>
+        <w:pStyle w:val="Titulek"/>
+        <w:rPr>
+          <w:rFonts w:eastAsia="ComeniaSerif"/>
+          <w:lang w:bidi="ar-SA"/>
+        </w:rPr>
+      </w:pPr>
+      <w:r>
+        <w:t xml:space="preserve">Obrázek </w:t>
+      </w:r>
+      <w:fldSimple w:instr=" SEQ Obrázek \* ARABIC ">
+        <w:r>
+          <w:rPr>
+            <w:noProof/>
+          </w:rPr>
+          <w:t>2</w:t>
+        </w:r>
+      </w:fldSimple>
+      <w:r>
+        <w:t xml:space="preserve"> Virtuální prostory pro hru 20 otázek, převzato [3]</w:t>
+      </w:r>
+      <w:r>
+        <w:t>, přeloženo</w:t>
+      </w:r>
+    </w:p>
+    <w:p>
+      <w:pPr>
+        <w:rPr>
+          <w:rFonts w:eastAsia="ComeniaSerif"/>
+          <w:lang w:bidi="ar-SA"/>
+        </w:rPr>
+      </w:pPr>
+      <w:r>
+        <w:rPr>
+          <w:rFonts w:eastAsia="ComeniaSerif"/>
+          <w:lang w:bidi="ar-SA"/>
+        </w:rPr>
+        <w:lastRenderedPageBreak/>
         <w:t xml:space="preserve">Při navržení prostoru hry je tedy nutné odpovědět na </w:t>
       </w:r>
       <w:r>
@@ -4100,7 +4448,7 @@
           <w:lang w:bidi="ar-SA"/>
         </w:rPr>
       </w:pPr>
-      <w:bookmarkStart w:id="13" w:name="_Toc125653156"/>
+      <w:bookmarkStart w:id="17" w:name="_Toc125653156"/>
       <w:r>
         <w:rPr>
           <w:rFonts w:eastAsia="ComeniaSerif"/>
@@ -4115,7 +4463,7 @@
         </w:rPr>
         <w:t>, atributy a stav</w:t>
       </w:r>
-      <w:bookmarkEnd w:id="13"/>
+      <w:bookmarkEnd w:id="17"/>
     </w:p>
     <w:p>
       <w:pPr>
@@ -4144,7 +4492,21 @@
           <w:rFonts w:eastAsia="ComeniaSerif"/>
           <w:lang w:bidi="ar-SA"/>
         </w:rPr>
-        <w:t>Je důležité však správně rozhodnout, které informace o objektech by měly být přístupné pro všechny, pouze určitým hráčům nebo skupině. Zároveň tyto informace mohou být v průběhu hry odhaleny ostatním hráčům jako tomu je při hře „Lodě“ kde dochází k postupnému odhalování herní mapy protihráče.</w:t>
+        <w:t xml:space="preserve">Je důležité však správně rozhodnout, které informace o objektech by měly být přístupné pro všechny, pouze určitým hráčům nebo skupině. Zároveň </w:t>
+      </w:r>
+      <w:r>
+        <w:rPr>
+          <w:rFonts w:eastAsia="ComeniaSerif"/>
+          <w:lang w:bidi="ar-SA"/>
+        </w:rPr>
+        <w:t xml:space="preserve">herní </w:t>
+      </w:r>
+      <w:r>
+        <w:rPr>
+          <w:rFonts w:eastAsia="ComeniaSerif"/>
+          <w:lang w:bidi="ar-SA"/>
+        </w:rPr>
+        <w:t>informace mohou být v průběhu hry odhaleny ostatním hráčům jako tomu je při hře „Lodě“ kde dochází k postupnému odhalování herní mapy protihráče.</w:t>
       </w:r>
     </w:p>
     <w:p>
@@ -4259,48 +4621,54 @@
           <w:rFonts w:eastAsia="ComeniaSerif"/>
           <w:lang w:bidi="ar-SA"/>
         </w:rPr>
+        <w:t>Náhodná informace – stav známých předmětů není určen, například míchání karet v balíčku. Známe karty, ale nevíme, kde se nacházejí.</w:t>
+      </w:r>
+    </w:p>
+    <w:p>
+      <w:pPr>
+        <w:rPr>
+          <w:rFonts w:eastAsia="ComeniaSerif"/>
+          <w:lang w:bidi="ar-SA"/>
+        </w:rPr>
+      </w:pPr>
+      <w:r>
+        <w:rPr>
+          <w:rFonts w:eastAsia="ComeniaSerif"/>
+          <w:lang w:bidi="ar-SA"/>
+        </w:rPr>
+        <w:t>Při návrhu objektů tedy musíme uvážit, jaké máme objekty ve hře a jejich vlastnosti, možné stavy, v kterých případech dochází ke změně atributů a kdo bych o těchto informacích měl vědět.</w:t>
+      </w:r>
+      <w:r>
+        <w:rPr>
+          <w:rFonts w:eastAsia="ComeniaSerif"/>
+          <w:lang w:bidi="ar-SA"/>
+        </w:rPr>
+        <w:t>[3]</w:t>
+      </w:r>
+    </w:p>
+    <w:p>
+      <w:pPr>
+        <w:keepNext/>
+      </w:pPr>
+      <w:commentRangeStart w:id="18"/>
+      <w:commentRangeEnd w:id="18"/>
+      <w:r>
+        <w:rPr>
+          <w:rStyle w:val="Odkaznakoment"/>
+        </w:rPr>
         <w:lastRenderedPageBreak/>
-        <w:t>Náhodná informace – stav známých předmětů není určen, například míchání karet v balíčku. Známe karty, ale nevíme, kde se nacházejí.</w:t>
-      </w:r>
-    </w:p>
-    <w:p>
-      <w:pPr>
-        <w:rPr>
-          <w:rFonts w:eastAsia="ComeniaSerif"/>
-          <w:lang w:bidi="ar-SA"/>
-        </w:rPr>
-      </w:pPr>
-      <w:r>
-        <w:rPr>
-          <w:rFonts w:eastAsia="ComeniaSerif"/>
-          <w:lang w:bidi="ar-SA"/>
-        </w:rPr>
-        <w:t>Při návrhu objektů tedy musíme uvážit, jaké máme objekty ve hře a jejich vlastnosti, možné stavy, v kterých případech dochází ke změně atributů a kdo bych o těchto informacích měl vědět.</w:t>
-      </w:r>
-      <w:r>
-        <w:rPr>
-          <w:rFonts w:eastAsia="ComeniaSerif"/>
-          <w:lang w:bidi="ar-SA"/>
-        </w:rPr>
-        <w:t>[3]</w:t>
-      </w:r>
-    </w:p>
-    <w:p>
-      <w:pPr>
-        <w:rPr>
-          <w:rFonts w:eastAsia="ComeniaSerif"/>
-          <w:lang w:bidi="ar-SA"/>
-        </w:rPr>
-      </w:pPr>
-      <w:r>
-        <w:rPr>
-          <w:noProof/>
+        <w:commentReference w:id="18"/>
+      </w:r>
+      <w:r>
+        <w:rPr>
+          <w:rFonts w:eastAsia="ComeniaSerif"/>
+          <w:lang w:bidi="ar-SA"/>
         </w:rPr>
         <w:drawing>
-          <wp:inline distT="0" distB="0" distL="0" distR="0" wp14:anchorId="2CA92782" wp14:editId="69CC1155">
-            <wp:extent cx="5400040" cy="2809240"/>
-            <wp:effectExtent l="0" t="0" r="0" b="0"/>
-            <wp:docPr id="5" name="Obrázek 5"/>
+          <wp:inline distT="0" distB="0" distL="0" distR="0" wp14:anchorId="0FD0C800" wp14:editId="6A630697">
+            <wp:extent cx="5400040" cy="3462655"/>
+            <wp:effectExtent l="0" t="0" r="0" b="4445"/>
+            <wp:docPr id="7" name="Obrázek 7"/>
             <wp:cNvGraphicFramePr>
               <a:graphicFrameLocks xmlns:a="http://schemas.openxmlformats.org/drawingml/2006/main" noChangeAspect="1"/>
             </wp:cNvGraphicFramePr>
@@ -4308,13 +4676,478 @@
               <a:graphicData uri="http://schemas.openxmlformats.org/drawingml/2006/picture">
                 <pic:pic xmlns:pic="http://schemas.openxmlformats.org/drawingml/2006/picture">
                   <pic:nvPicPr>
-                    <pic:cNvPr id="0" name="Picture 10"/>
+                    <pic:cNvPr id="1" name=""/>
+                    <pic:cNvPicPr/>
+                  </pic:nvPicPr>
+                  <pic:blipFill>
+                    <a:blip r:embed="rId17"/>
+                    <a:stretch>
+                      <a:fillRect/>
+                    </a:stretch>
+                  </pic:blipFill>
+                  <pic:spPr>
+                    <a:xfrm>
+                      <a:off x="0" y="0"/>
+                      <a:ext cx="5400040" cy="3462655"/>
+                    </a:xfrm>
+                    <a:prstGeom prst="rect">
+                      <a:avLst/>
+                    </a:prstGeom>
+                  </pic:spPr>
+                </pic:pic>
+              </a:graphicData>
+            </a:graphic>
+          </wp:inline>
+        </w:drawing>
+      </w:r>
+    </w:p>
+    <w:p>
+      <w:pPr>
+        <w:pStyle w:val="Titulek"/>
+        <w:rPr>
+          <w:rFonts w:eastAsia="ComeniaSerif"/>
+        </w:rPr>
+      </w:pPr>
+      <w:r>
+        <w:t xml:space="preserve">Obrázek </w:t>
+      </w:r>
+      <w:fldSimple w:instr=" SEQ Obrázek \* ARABIC ">
+        <w:r>
+          <w:rPr>
+            <w:noProof/>
+          </w:rPr>
+          <w:t>3</w:t>
+        </w:r>
+      </w:fldSimple>
+      <w:r>
+        <w:t xml:space="preserve"> Informace o stavech, převzato [3] přeloženo</w:t>
+      </w:r>
+    </w:p>
+    <w:p>
+      <w:pPr>
+        <w:pStyle w:val="Nadpis3"/>
+        <w:rPr>
+          <w:rFonts w:eastAsia="ComeniaSerif"/>
+          <w:lang w:bidi="ar-SA"/>
+        </w:rPr>
+      </w:pPr>
+      <w:bookmarkStart w:id="19" w:name="_Toc125653157"/>
+      <w:r>
+        <w:rPr>
+          <w:rFonts w:eastAsia="ComeniaSerif"/>
+          <w:lang w:bidi="ar-SA"/>
+        </w:rPr>
+        <w:t>Akce</w:t>
+      </w:r>
+      <w:bookmarkEnd w:id="19"/>
+    </w:p>
+    <w:p>
+      <w:pPr>
+        <w:rPr>
+          <w:rFonts w:eastAsia="ComeniaSerif"/>
+          <w:lang w:bidi="ar-SA"/>
+        </w:rPr>
+      </w:pPr>
+      <w:r>
+        <w:rPr>
+          <w:rFonts w:eastAsia="ComeniaSerif"/>
+          <w:lang w:bidi="ar-SA"/>
+        </w:rPr>
+        <w:t>Jako další důležité mechaniky hry jsou akce.</w:t>
+      </w:r>
+      <w:r>
+        <w:rPr>
+          <w:rFonts w:eastAsia="ComeniaSerif"/>
+          <w:lang w:bidi="ar-SA"/>
+        </w:rPr>
+        <w:t xml:space="preserve"> Existují dva způsoby, jak lze odpovědět na otázku „Co mohou hráči dělat?“ První z nich jsou operativní akce, což jsou základní akce, které mohou hráči provést v rámci hry. Například v dámě mohou hráči provést pouze tři základní operace jako je posun dopředu, přeskočit soupeřovu dámu a v případě krále přesunout dozadu. Druhým druhem akce jsou výsledné akce, které jsou důležité zejména ve větším kontextu hry a souvisejí s tím, jak hráč využívá operativní akce, aby dosáhl cíle. Seznam výsledných akcí je obvykle delší než seznam operativních akcí a může zahrnovat například ochranu dámy před zajetím, donutit soupeře k nechtěnému skoku nebo obětování dámy k oklamání soupeře.</w:t>
+      </w:r>
+      <w:r>
+        <w:rPr>
+          <w:rFonts w:eastAsia="ComeniaSerif"/>
+          <w:lang w:bidi="ar-SA"/>
+        </w:rPr>
+        <w:t xml:space="preserve"> Hrát bez záměru je jako náhodné umisťovat značky v piškvorkách, je to sice možné, ale pravděpodobně to nebude úspěšné ani zábavné. Jde o zábavu, je tedy jasné, že hra by měla stimulovat mysl hráče, aby mohly vznikat výsledné akce. To nás vede k poznání, že by hra měla být přizpůsobena tak, aby vytvářela emergentní akce, tedy akce, které jsou zajímavé díky svým dopadům na hru. </w:t>
+      </w:r>
+      <w:r>
+        <w:rPr>
+          <w:rFonts w:eastAsia="ComeniaSerif"/>
+          <w:lang w:bidi="ar-SA"/>
+        </w:rPr>
+        <w:t>Zmíněné</w:t>
+      </w:r>
+      <w:r>
+        <w:rPr>
+          <w:rFonts w:eastAsia="ComeniaSerif"/>
+          <w:lang w:bidi="ar-SA"/>
+        </w:rPr>
+        <w:t xml:space="preserve"> akce se nazývají emergentní, protože nejsou vyžadovány pravidly, ale jsou umožněny, jelikož je hráč může shledat zajímavými, zábavnými nebo prospěšnými. </w:t>
+      </w:r>
+    </w:p>
+    <w:p>
+      <w:pPr>
+        <w:rPr>
+          <w:rFonts w:eastAsia="ComeniaSerif"/>
+          <w:lang w:bidi="ar-SA"/>
+        </w:rPr>
+      </w:pPr>
+      <w:r>
+        <w:rPr>
+          <w:rFonts w:eastAsia="ComeniaSerif"/>
+          <w:lang w:bidi="ar-SA"/>
+        </w:rPr>
+        <w:t xml:space="preserve">Přidáním více operativních akcí můžeme značně zvýšit možnost výskytu emergentních akcí. </w:t>
+      </w:r>
+    </w:p>
+    <w:p>
+      <w:pPr>
+        <w:rPr>
+          <w:rFonts w:eastAsia="ComeniaSerif"/>
+          <w:lang w:bidi="ar-SA"/>
+        </w:rPr>
+      </w:pPr>
+      <w:r>
+        <w:rPr>
+          <w:rFonts w:eastAsia="ComeniaSerif"/>
+          <w:lang w:bidi="ar-SA"/>
+        </w:rPr>
+        <w:lastRenderedPageBreak/>
+        <w:t xml:space="preserve">Značnou zábavnost do hry přidávají i cíle, které mohou být dosaženy více </w:t>
+      </w:r>
+      <w:r>
+        <w:rPr>
+          <w:rFonts w:eastAsia="ComeniaSerif"/>
+          <w:lang w:bidi="ar-SA"/>
+        </w:rPr>
+        <w:t>různými cestami, to umožní hráči dosáhnout cíle svojí preferovanou cestou a zároveň zvýší šanci nalezení nových cest a zvýší možnost, že si hráč bude chtít hru zahrát znovu jinou cestou.</w:t>
+      </w:r>
+    </w:p>
+    <w:p>
+      <w:pPr>
+        <w:rPr>
+          <w:rFonts w:eastAsia="ComeniaSerif"/>
+          <w:lang w:bidi="ar-SA"/>
+        </w:rPr>
+      </w:pPr>
+      <w:r>
+        <w:rPr>
+          <w:rFonts w:eastAsia="ComeniaSerif"/>
+          <w:lang w:bidi="ar-SA"/>
+        </w:rPr>
+        <w:t xml:space="preserve">Další možností je přidání více předmětů/objektů na které se lze zaměřit. V případě her s více charaktery je předmět postava. Více charakterů vede k více druhům interakcí, což vede k více emergentním akcím. Proto je hraní her s jedním charakterem odlišné od hraní se skupinou charakterů. </w:t>
+      </w:r>
+    </w:p>
+    <w:p>
+      <w:pPr>
+        <w:rPr>
+          <w:rFonts w:eastAsia="ComeniaSerif"/>
+          <w:lang w:bidi="ar-SA"/>
+        </w:rPr>
+      </w:pPr>
+      <w:r>
+        <w:rPr>
+          <w:rFonts w:eastAsia="ComeniaSerif"/>
+          <w:lang w:bidi="ar-SA"/>
+        </w:rPr>
+        <w:t>Emergentní hru lze ovlivnit i efekty, které plynou z vedlejších interakcí hráče. Pokud hráč provede některou z vedlejších interakcí, může to mít vliv na omezení hry, herního prostoru nebo možné akce.</w:t>
+      </w:r>
+      <w:r>
+        <w:rPr>
+          <w:rFonts w:eastAsia="ComeniaSerif"/>
+          <w:lang w:bidi="ar-SA"/>
+        </w:rPr>
+        <w:t xml:space="preserve"> [3]</w:t>
+      </w:r>
+    </w:p>
+    <w:p>
+      <w:pPr>
+        <w:rPr>
+          <w:rFonts w:eastAsia="ComeniaSerif"/>
+          <w:lang w:bidi="ar-SA"/>
+        </w:rPr>
+      </w:pPr>
+    </w:p>
+    <w:p>
+      <w:pPr>
+        <w:rPr>
+          <w:rFonts w:eastAsia="ComeniaSerif"/>
+          <w:lang w:bidi="ar-SA"/>
+        </w:rPr>
+      </w:pPr>
+      <w:r>
+        <w:rPr>
+          <w:rFonts w:eastAsia="ComeniaSerif"/>
+          <w:lang w:bidi="ar-SA"/>
+        </w:rPr>
+        <w:t>U návrhu akcí, aby hra byla co nejvíce zábavná</w:t>
+      </w:r>
+      <w:r>
+        <w:rPr>
+          <w:rFonts w:eastAsia="ComeniaSerif"/>
+          <w:lang w:bidi="ar-SA"/>
+        </w:rPr>
+        <w:t xml:space="preserve"> je důležité,</w:t>
+      </w:r>
+      <w:r>
+        <w:rPr>
+          <w:rFonts w:eastAsia="ComeniaSerif"/>
+          <w:lang w:bidi="ar-SA"/>
+        </w:rPr>
+        <w:t xml:space="preserve"> kolik má hráč možných akcí, kolik objektu akce ovlivní, počet </w:t>
+      </w:r>
+      <w:r>
+        <w:rPr>
+          <w:rFonts w:eastAsia="ComeniaSerif"/>
+          <w:lang w:bidi="ar-SA"/>
+        </w:rPr>
+        <w:t>možným způsobům</w:t>
+      </w:r>
+      <w:r>
+        <w:rPr>
+          <w:rFonts w:eastAsia="ComeniaSerif"/>
+          <w:lang w:bidi="ar-SA"/>
+        </w:rPr>
+        <w:t>,</w:t>
+      </w:r>
+      <w:r>
+        <w:rPr>
+          <w:rFonts w:eastAsia="ComeniaSerif"/>
+          <w:lang w:bidi="ar-SA"/>
+        </w:rPr>
+        <w:t xml:space="preserve"> jak může hráč dosáhnout cíle, jaké objekty může hráč ovládat a jakým způsobem ovlivňují vedlejší akce svět</w:t>
+      </w:r>
+      <w:r>
+        <w:rPr>
+          <w:rFonts w:eastAsia="ComeniaSerif"/>
+          <w:lang w:bidi="ar-SA"/>
+        </w:rPr>
+        <w:t>.</w:t>
+      </w:r>
+    </w:p>
+    <w:p>
+      <w:pPr>
+        <w:rPr>
+          <w:rFonts w:eastAsia="ComeniaSerif"/>
+          <w:lang w:bidi="ar-SA"/>
+        </w:rPr>
+      </w:pPr>
+      <w:r>
+        <w:rPr>
+          <w:rFonts w:eastAsia="ComeniaSerif"/>
+          <w:lang w:bidi="ar-SA"/>
+        </w:rPr>
+        <w:t xml:space="preserve">Důvodem proč se hry podobají jedna druhé, je kvůli </w:t>
+      </w:r>
+      <w:r>
+        <w:rPr>
+          <w:rFonts w:eastAsia="ComeniaSerif"/>
+          <w:lang w:bidi="ar-SA"/>
+        </w:rPr>
+        <w:t>používání stejného souboru akcí. Hry, které jsou považovány za odvozené, mají stejný soubor akcí jako starší hry. Naopak hry, které se označují jako inovativní, poskytují hráčům nové druhy akcí. Například hra Donkey Kong byla v té době nová kvůli běhání a skákání. Harvest Moon byla hra o farmaření</w:t>
+      </w:r>
+      <w:r>
+        <w:rPr>
+          <w:rFonts w:eastAsia="ComeniaSerif"/>
+          <w:lang w:bidi="ar-SA"/>
+        </w:rPr>
+        <w:t xml:space="preserve">. </w:t>
+      </w:r>
+      <w:r>
+        <w:rPr>
+          <w:rFonts w:eastAsia="ComeniaSerif"/>
+          <w:lang w:bidi="ar-SA"/>
+        </w:rPr>
+        <w:t>Akce, které hráč může provádět, jsou klíčové pro definování herních mechanismů a změnou jedné akce lze získat úplně odlišnou hru.</w:t>
+      </w:r>
+      <w:r>
+        <w:rPr>
+          <w:rFonts w:eastAsia="ComeniaSerif"/>
+          <w:lang w:bidi="ar-SA"/>
+        </w:rPr>
+        <w:t xml:space="preserve"> Velké množství designerů touží po hrách, kde by hráči mohli provádět libovolné akce. Některé masivně multiplayerové hry se začínají vydávat tímto směrem a nabízejí širokou škálu akcí pro boj, vytváření předmětů a sociální interakce. V 70-80. letech minulého století byly velmi populární textové adventury, které obvykle obsahovaly desítky nebo stovky možných akcí, ale s nástupem vizuálnějších her se počet možných akcí náhle snížil, protože nebylo možné všechny podporovat </w:t>
+      </w:r>
+      <w:r>
+        <w:rPr>
+          <w:rFonts w:eastAsia="ComeniaSerif"/>
+          <w:lang w:bidi="ar-SA"/>
+        </w:rPr>
+        <w:t>vizualizací</w:t>
+      </w:r>
+      <w:r>
+        <w:rPr>
+          <w:rFonts w:eastAsia="ComeniaSerif"/>
+          <w:lang w:bidi="ar-SA"/>
+        </w:rPr>
+        <w:t>.</w:t>
+      </w:r>
+    </w:p>
+    <w:p>
+      <w:pPr>
+        <w:rPr>
+          <w:rFonts w:eastAsia="ComeniaSerif"/>
+          <w:lang w:bidi="ar-SA"/>
+        </w:rPr>
+      </w:pPr>
+      <w:r>
+        <w:rPr>
+          <w:rFonts w:eastAsia="ComeniaSerif"/>
+          <w:lang w:bidi="ar-SA"/>
+        </w:rPr>
+        <w:t>Při návrhu akcí je tedy nutné promyslet jaké akce lze a nelze dělat</w:t>
+      </w:r>
+      <w:r>
+        <w:rPr>
+          <w:rFonts w:eastAsia="ComeniaSerif"/>
+          <w:lang w:bidi="ar-SA"/>
+        </w:rPr>
+        <w:t xml:space="preserve"> a proč. Jaké operativní a výsledné akce jsou k dispozici, jaké výsledné akce by designer rád viděl a jak by mohl hru upravit, aby byly možné a které hry by hráči pravděpodobně uvítali, popřípadě jestli je možné tyto akce poskytnout jako operativní nebo výsledné.</w:t>
+      </w:r>
+      <w:r>
+        <w:rPr>
+          <w:rFonts w:eastAsia="ComeniaSerif"/>
+          <w:lang w:bidi="ar-SA"/>
+        </w:rPr>
+        <w:t>[3]</w:t>
+      </w:r>
+    </w:p>
+    <w:p>
+      <w:pPr>
+        <w:pStyle w:val="Nadpis3"/>
+        <w:rPr>
+          <w:rFonts w:eastAsia="ComeniaSerif"/>
+          <w:lang w:bidi="ar-SA"/>
+        </w:rPr>
+      </w:pPr>
+      <w:bookmarkStart w:id="20" w:name="_Toc125653158"/>
+      <w:r>
+        <w:rPr>
+          <w:rFonts w:eastAsia="ComeniaSerif"/>
+          <w:lang w:bidi="ar-SA"/>
+        </w:rPr>
+        <w:t>Pravidla</w:t>
+      </w:r>
+      <w:bookmarkEnd w:id="20"/>
+    </w:p>
+    <w:p>
+      <w:r>
+        <w:rPr>
+          <w:rFonts w:eastAsia="ComeniaSerif"/>
+          <w:lang w:bidi="ar-SA"/>
+        </w:rPr>
+        <w:t xml:space="preserve">Pravidla jsou nejzákladnějším mechanismem. Definují prostor, objekty, akce, následky akcí, omezení akcí a cíle. Jinými slovy, umožňují všechny mechanismy, které jsme dosud </w:t>
+      </w:r>
+      <w:r>
+        <w:rPr>
+          <w:rFonts w:eastAsia="ComeniaSerif"/>
+          <w:lang w:bidi="ar-SA"/>
+        </w:rPr>
+        <w:t>popsány</w:t>
+      </w:r>
+      <w:r>
+        <w:rPr>
+          <w:rFonts w:eastAsia="ComeniaSerif"/>
+          <w:lang w:bidi="ar-SA"/>
+        </w:rPr>
+        <w:t>, a přidávají klíčov</w:t>
+      </w:r>
+      <w:r>
+        <w:rPr>
+          <w:rFonts w:eastAsia="ComeniaSerif"/>
+          <w:lang w:bidi="ar-SA"/>
+        </w:rPr>
+        <w:t>é</w:t>
+      </w:r>
+      <w:r>
+        <w:rPr>
+          <w:rFonts w:eastAsia="ComeniaSerif"/>
+          <w:lang w:bidi="ar-SA"/>
+        </w:rPr>
+        <w:t xml:space="preserve"> věc</w:t>
+      </w:r>
+      <w:r>
+        <w:rPr>
+          <w:rFonts w:eastAsia="ComeniaSerif"/>
+          <w:lang w:bidi="ar-SA"/>
+        </w:rPr>
+        <w:t>i</w:t>
+      </w:r>
+      <w:r>
+        <w:rPr>
+          <w:rFonts w:eastAsia="ComeniaSerif"/>
+          <w:lang w:bidi="ar-SA"/>
+        </w:rPr>
+        <w:t>, která činí hru skutečnou hrou – cíle.</w:t>
+      </w:r>
+      <w:r>
+        <w:rPr>
+          <w:rFonts w:eastAsia="ComeniaSerif"/>
+          <w:lang w:bidi="ar-SA"/>
+        </w:rPr>
+        <w:t>[3]</w:t>
+      </w:r>
+      <w:r>
+        <w:t xml:space="preserve"> </w:t>
+      </w:r>
+      <w:r>
+        <w:rPr>
+          <w:rFonts w:eastAsia="ComeniaSerif"/>
+          <w:lang w:bidi="ar-SA"/>
+        </w:rPr>
+        <w:t xml:space="preserve">Pravidla digitálních her nejsou stejná jako samotný programový kód, který hru tvoří. Pravidla jsou abstraktními </w:t>
+      </w:r>
+      <w:r>
+        <w:rPr>
+          <w:rFonts w:eastAsia="ComeniaSerif"/>
+          <w:lang w:bidi="ar-SA"/>
+        </w:rPr>
+        <w:lastRenderedPageBreak/>
+        <w:t>nástroji, které slouží k pochopení formálního uspořádání hry a nemusí být nutně přímo vyjádřena v programovém kódu.</w:t>
+      </w:r>
+      <w:r>
+        <w:t xml:space="preserve"> </w:t>
+      </w:r>
+      <w:r>
+        <w:t>[1]</w:t>
+      </w:r>
+    </w:p>
+    <w:p>
+      <w:pPr>
+        <w:keepNext/>
+      </w:pPr>
+      <w:commentRangeStart w:id="21"/>
+      <w:commentRangeEnd w:id="21"/>
+      <w:r>
+        <w:rPr>
+          <w:rStyle w:val="Odkaznakoment"/>
+        </w:rPr>
+        <w:commentReference w:id="21"/>
+      </w:r>
+      <w:r>
+        <w:t xml:space="preserve"> </w:t>
+      </w:r>
+      <w:r>
+        <w:rPr>
+          <w:noProof/>
+        </w:rPr>
+        <w:drawing>
+          <wp:inline distT="0" distB="0" distL="0" distR="0" wp14:anchorId="547B2425" wp14:editId="5D051E72">
+            <wp:extent cx="5400040" cy="3098165"/>
+            <wp:effectExtent l="0" t="0" r="0" b="6985"/>
+            <wp:docPr id="8" name="Obrázek 8"/>
+            <wp:cNvGraphicFramePr>
+              <a:graphicFrameLocks xmlns:a="http://schemas.openxmlformats.org/drawingml/2006/main" noChangeAspect="1"/>
+            </wp:cNvGraphicFramePr>
+            <a:graphic xmlns:a="http://schemas.openxmlformats.org/drawingml/2006/main">
+              <a:graphicData uri="http://schemas.openxmlformats.org/drawingml/2006/picture">
+                <pic:pic xmlns:pic="http://schemas.openxmlformats.org/drawingml/2006/picture">
+                  <pic:nvPicPr>
+                    <pic:cNvPr id="0" name="Picture 3"/>
                     <pic:cNvPicPr>
                       <a:picLocks noChangeAspect="1" noChangeArrowheads="1"/>
                     </pic:cNvPicPr>
                   </pic:nvPicPr>
                   <pic:blipFill>
-                    <a:blip r:embed="rId17">
+                    <a:blip r:embed="rId18">
                       <a:extLst>
                         <a:ext uri="{28A0092B-C50C-407E-A947-70E740481C1C}">
                           <a14:useLocalDpi xmlns:a14="http://schemas.microsoft.com/office/drawing/2010/main" val="0"/>
@@ -4329,7 +5162,7 @@
                   <pic:spPr bwMode="auto">
                     <a:xfrm>
                       <a:off x="0" y="0"/>
-                      <a:ext cx="5400040" cy="2809240"/>
+                      <a:ext cx="5400040" cy="3098165"/>
                     </a:xfrm>
                     <a:prstGeom prst="rect">
                       <a:avLst/>
@@ -4348,234 +5181,1174 @@
     </w:p>
     <w:p>
       <w:pPr>
+        <w:pStyle w:val="Titulek"/>
+      </w:pPr>
+      <w:r>
+        <w:t xml:space="preserve">Obrázek </w:t>
+      </w:r>
+      <w:fldSimple w:instr=" SEQ Obrázek \* ARABIC ">
+        <w:r>
+          <w:rPr>
+            <w:noProof/>
+          </w:rPr>
+          <w:t>4</w:t>
+        </w:r>
+      </w:fldSimple>
+      <w:r>
+        <w:t xml:space="preserve"> Diagram </w:t>
+      </w:r>
+      <w:r>
+        <w:t>pravidel</w:t>
+      </w:r>
+      <w:r>
+        <w:t xml:space="preserve"> převzato [3], přeloženo</w:t>
+      </w:r>
+    </w:p>
+    <w:p>
+      <w:pPr>
+        <w:rPr>
+          <w:rFonts w:eastAsia="ComeniaSerif"/>
+        </w:rPr>
+      </w:pPr>
+    </w:p>
+    <w:p>
+      <w:pPr>
+        <w:rPr>
+          <w:rFonts w:eastAsia="ComeniaSerif"/>
+          <w:lang w:bidi="ar-SA"/>
+        </w:rPr>
+      </w:pPr>
+      <w:r>
+        <w:rPr>
+          <w:rFonts w:eastAsia="ComeniaSerif"/>
+          <w:b/>
+          <w:bCs/>
+          <w:lang w:bidi="ar-SA"/>
+        </w:rPr>
+        <w:t>Operační pravi</w:t>
+      </w:r>
+      <w:r>
+        <w:rPr>
+          <w:rFonts w:eastAsia="ComeniaSerif"/>
+          <w:b/>
+          <w:bCs/>
+          <w:lang w:bidi="ar-SA"/>
+        </w:rPr>
+        <w:t>d</w:t>
+      </w:r>
+      <w:r>
+        <w:rPr>
+          <w:rFonts w:eastAsia="ComeniaSerif"/>
+          <w:b/>
+          <w:bCs/>
+          <w:lang w:bidi="ar-SA"/>
+        </w:rPr>
+        <w:t>la</w:t>
+      </w:r>
+      <w:r>
+        <w:rPr>
+          <w:rFonts w:eastAsia="ComeniaSerif"/>
+          <w:b/>
+          <w:bCs/>
+          <w:lang w:bidi="ar-SA"/>
+        </w:rPr>
+        <w:t xml:space="preserve">: </w:t>
+      </w:r>
+      <w:r>
+        <w:rPr>
+          <w:rFonts w:eastAsia="ComeniaSerif"/>
+          <w:lang w:bidi="ar-SA"/>
+        </w:rPr>
+        <w:t xml:space="preserve">Operační pravidla </w:t>
+      </w:r>
+      <w:r>
+        <w:rPr>
+          <w:rFonts w:eastAsia="ComeniaSerif"/>
+          <w:lang w:bidi="ar-SA"/>
+        </w:rPr>
+        <w:t>videoher</w:t>
+      </w:r>
+      <w:r>
+        <w:rPr>
+          <w:rFonts w:eastAsia="ComeniaSerif"/>
+          <w:lang w:bidi="ar-SA"/>
+        </w:rPr>
+        <w:t xml:space="preserve"> nejsou zaměřena pouze na vnitřní události, ale také na vnější události hry, jako jsou vstupy hráče a výstupy hry, které vyjadřují volby a výsledky pro hráče. Stejně jako u nedigitálních her existuje nejasná hranice mezi operačními a implicitními pravidly digitálních her. [1]</w:t>
+      </w:r>
+      <w:r>
+        <w:rPr>
+          <w:rFonts w:eastAsia="ComeniaSerif"/>
+          <w:lang w:bidi="ar-SA"/>
+        </w:rPr>
+        <w:t xml:space="preserve"> </w:t>
+      </w:r>
+      <w:r>
+        <w:rPr>
+          <w:rFonts w:eastAsia="ComeniaSerif"/>
+          <w:lang w:bidi="ar-SA"/>
+        </w:rPr>
+        <w:t>Operační</w:t>
+      </w:r>
+      <w:r>
+        <w:rPr>
+          <w:rFonts w:eastAsia="ComeniaSerif"/>
+          <w:lang w:bidi="ar-SA"/>
+        </w:rPr>
+        <w:t xml:space="preserve"> pravidla jsou snadno pochopitelná. Jsou to základně "co hráči dělají, aby mohli hrát hru". Když hráči pochopí operační pravidla, mohou hru hrát.</w:t>
+      </w:r>
+      <w:r>
+        <w:rPr>
+          <w:rFonts w:eastAsia="ComeniaSerif"/>
+          <w:lang w:bidi="ar-SA"/>
+        </w:rPr>
+        <w:t>[3]</w:t>
+      </w:r>
+    </w:p>
+    <w:p>
+      <w:pPr>
+        <w:rPr>
+          <w:rFonts w:eastAsia="ComeniaSerif"/>
+          <w:lang w:bidi="ar-SA"/>
+        </w:rPr>
+      </w:pPr>
+      <w:r>
+        <w:rPr>
+          <w:rFonts w:eastAsia="ComeniaSerif"/>
+          <w:b/>
+          <w:bCs/>
+          <w:lang w:bidi="ar-SA"/>
+        </w:rPr>
+        <w:t xml:space="preserve">Základní pravidla: </w:t>
+      </w:r>
+      <w:r>
+        <w:rPr>
+          <w:rFonts w:eastAsia="ComeniaSerif"/>
+          <w:lang w:bidi="ar-SA"/>
+        </w:rPr>
+        <w:t xml:space="preserve">Základní formální struktura hry je definována základními pravidly. </w:t>
+      </w:r>
+      <w:r>
+        <w:rPr>
+          <w:rFonts w:eastAsia="ComeniaSerif"/>
+          <w:lang w:bidi="ar-SA"/>
+        </w:rPr>
+        <w:t>Základní</w:t>
+      </w:r>
+      <w:r>
+        <w:rPr>
+          <w:rFonts w:eastAsia="ComeniaSerif"/>
+          <w:lang w:bidi="ar-SA"/>
+        </w:rPr>
+        <w:t xml:space="preserve"> pravidla jsou abstraktnější a popisují matematické vyjádření stavu hry a jak a kdy se mění. Provozní pravidla jsou na druhou stranu přímočařejší a popisují, jaké akce musí hráči udělat, aby hru mohli hrát. Operační pravidlo může například stanovit, že hráč by měl hodit kostkou a nasbírat </w:t>
+      </w:r>
+      <w:r>
+        <w:rPr>
+          <w:rFonts w:eastAsia="ComeniaSerif"/>
+          <w:lang w:bidi="ar-SA"/>
+        </w:rPr>
+        <w:t>body</w:t>
+      </w:r>
+      <w:r>
+        <w:rPr>
+          <w:rFonts w:eastAsia="ComeniaSerif"/>
+          <w:lang w:bidi="ar-SA"/>
+        </w:rPr>
+        <w:t>, zatímco základní pravidlo může stanovit, že hodnota síly hráče se zvýší o náhodné číslo od 1 do 6. Základní pravidla ovlivňují operační</w:t>
+      </w:r>
+      <w:r>
+        <w:rPr>
+          <w:rFonts w:eastAsia="ComeniaSerif"/>
+          <w:lang w:bidi="ar-SA"/>
+        </w:rPr>
+        <w:t>.</w:t>
+      </w:r>
+      <w:r>
+        <w:rPr>
+          <w:rFonts w:eastAsia="ComeniaSerif"/>
+          <w:lang w:bidi="ar-SA"/>
+        </w:rPr>
+        <w:t xml:space="preserve"> </w:t>
+      </w:r>
+      <w:r>
+        <w:rPr>
+          <w:rFonts w:eastAsia="ComeniaSerif"/>
+          <w:lang w:bidi="ar-SA"/>
+        </w:rPr>
+        <w:t>V současnosti však neexistuje standardní způsob, jak tato pravidla reprezentovat, a není jasné, zda je vůbec možné pro ně vytvořit úplný zápis.</w:t>
+      </w:r>
+      <w:r>
+        <w:rPr>
+          <w:rFonts w:eastAsia="ComeniaSerif"/>
+          <w:lang w:bidi="ar-SA"/>
+        </w:rPr>
+        <w:t>[3]</w:t>
+      </w:r>
+    </w:p>
+    <w:p>
+      <w:pPr>
+        <w:rPr>
+          <w:rFonts w:eastAsia="ComeniaSerif"/>
+          <w:lang w:bidi="ar-SA"/>
+        </w:rPr>
+      </w:pPr>
+      <w:r>
+        <w:rPr>
+          <w:rFonts w:eastAsia="ComeniaSerif"/>
+          <w:b/>
+          <w:bCs/>
+          <w:lang w:bidi="ar-SA"/>
+        </w:rPr>
+        <w:t>Pravidla chování</w:t>
+      </w:r>
+      <w:r>
+        <w:rPr>
+          <w:rFonts w:eastAsia="ComeniaSerif"/>
+          <w:b/>
+          <w:bCs/>
+          <w:lang w:bidi="ar-SA"/>
+        </w:rPr>
+        <w:t>:</w:t>
+      </w:r>
+      <w:r>
+        <w:rPr>
+          <w:rFonts w:eastAsia="ComeniaSerif"/>
+          <w:lang w:bidi="ar-SA"/>
+        </w:rPr>
+        <w:t xml:space="preserve"> </w:t>
+      </w:r>
+      <w:r>
+        <w:rPr>
+          <w:rFonts w:eastAsia="ComeniaSerif"/>
+          <w:lang w:bidi="ar-SA"/>
+        </w:rPr>
+        <w:t>Pravidla chování</w:t>
+      </w:r>
+      <w:r>
+        <w:rPr>
+          <w:rFonts w:eastAsia="ComeniaSerif"/>
+          <w:lang w:bidi="ar-SA"/>
+        </w:rPr>
+        <w:t xml:space="preserve"> jsou silně spjata s hratelností a většina lidí je chápe jako součást „dobrého sportovního chování“. Například při hře šachu by hráč neměl svého soupeře rozptylovat při tahu, nebo svůj tah zbytečně prodlužovat. </w:t>
+      </w:r>
+      <w:r>
+        <w:rPr>
+          <w:rFonts w:eastAsia="ComeniaSerif"/>
+          <w:lang w:bidi="ar-SA"/>
+        </w:rPr>
+        <w:t>P</w:t>
+      </w:r>
+      <w:r>
+        <w:rPr>
+          <w:rFonts w:eastAsia="ComeniaSerif"/>
+          <w:lang w:bidi="ar-SA"/>
+        </w:rPr>
+        <w:t>ravidla</w:t>
+      </w:r>
+      <w:r>
+        <w:rPr>
+          <w:rFonts w:eastAsia="ComeniaSerif"/>
+          <w:lang w:bidi="ar-SA"/>
+        </w:rPr>
+        <w:t xml:space="preserve"> chování</w:t>
+      </w:r>
+      <w:r>
+        <w:rPr>
+          <w:rFonts w:eastAsia="ComeniaSerif"/>
+          <w:lang w:bidi="ar-SA"/>
+        </w:rPr>
+        <w:t xml:space="preserve"> se </w:t>
+      </w:r>
+      <w:r>
+        <w:rPr>
+          <w:rFonts w:eastAsia="ComeniaSerif"/>
+          <w:lang w:bidi="ar-SA"/>
+        </w:rPr>
+        <w:lastRenderedPageBreak/>
+        <w:t>zřídka musí explicitně stanovit, většinou je všichni znají. F</w:t>
+      </w:r>
+      <w:r>
+        <w:rPr>
+          <w:rFonts w:eastAsia="ComeniaSerif"/>
+          <w:lang w:bidi="ar-SA"/>
+        </w:rPr>
+        <w:t xml:space="preserve">akt, že existují, podtrhuje bod, že hra je druh </w:t>
+      </w:r>
+      <w:r>
+        <w:rPr>
+          <w:rFonts w:eastAsia="ComeniaSerif"/>
+          <w:lang w:bidi="ar-SA"/>
+        </w:rPr>
+        <w:t>imaginární</w:t>
+      </w:r>
+      <w:r>
+        <w:rPr>
+          <w:rFonts w:eastAsia="ComeniaSerif"/>
+          <w:lang w:bidi="ar-SA"/>
+        </w:rPr>
+        <w:t xml:space="preserve"> </w:t>
+      </w:r>
+      <w:r>
+        <w:rPr>
+          <w:rFonts w:eastAsia="ComeniaSerif"/>
+          <w:lang w:bidi="ar-SA"/>
+        </w:rPr>
+        <w:t>dohod</w:t>
+      </w:r>
+      <w:r>
+        <w:rPr>
+          <w:rFonts w:eastAsia="ComeniaSerif"/>
+          <w:lang w:bidi="ar-SA"/>
+        </w:rPr>
+        <w:t>y mezi hráči.</w:t>
+      </w:r>
+      <w:r>
+        <w:rPr>
+          <w:rFonts w:eastAsia="ComeniaSerif"/>
+          <w:lang w:bidi="ar-SA"/>
+        </w:rPr>
+        <w:t xml:space="preserve"> [3] Pravidlům chování se věnuje ve své eseji Unwritten rules věnuje Steven Sniderman</w:t>
+      </w:r>
+      <w:r>
+        <w:rPr>
+          <w:rFonts w:eastAsia="ComeniaSerif"/>
+          <w:lang w:bidi="ar-SA"/>
+        </w:rPr>
+        <w:t>.</w:t>
+      </w:r>
+    </w:p>
+    <w:p>
+      <w:pPr>
+        <w:rPr>
+          <w:rFonts w:eastAsia="ComeniaSerif"/>
+          <w:lang w:bidi="ar-SA"/>
+        </w:rPr>
+      </w:pPr>
+      <w:r>
+        <w:rPr>
+          <w:rFonts w:eastAsia="ComeniaSerif"/>
+          <w:b/>
+          <w:bCs/>
+          <w:lang w:bidi="ar-SA"/>
+        </w:rPr>
+        <w:t>Psaná pravidla:</w:t>
+      </w:r>
+      <w:r>
+        <w:rPr>
+          <w:rFonts w:eastAsia="ComeniaSerif"/>
+          <w:lang w:bidi="ar-SA"/>
+        </w:rPr>
+        <w:t xml:space="preserve"> </w:t>
+      </w:r>
+      <w:r>
+        <w:rPr>
+          <w:rFonts w:eastAsia="ComeniaSerif"/>
+          <w:lang w:bidi="ar-SA"/>
+        </w:rPr>
+        <w:t xml:space="preserve">jsou </w:t>
+      </w:r>
+      <w:r>
+        <w:rPr>
+          <w:rFonts w:eastAsia="ComeniaSerif"/>
+          <w:lang w:bidi="ar-SA"/>
+        </w:rPr>
+        <w:t xml:space="preserve">pravidla, </w:t>
+      </w:r>
+      <w:r>
+        <w:rPr>
+          <w:rFonts w:eastAsia="ComeniaSerif"/>
+          <w:lang w:bidi="ar-SA"/>
+        </w:rPr>
+        <w:t xml:space="preserve">která přicházejí s hrou, dokument, který hráči musí přečíst, aby získali povědomí o </w:t>
+      </w:r>
+      <w:r>
+        <w:rPr>
+          <w:rFonts w:eastAsia="ComeniaSerif"/>
+          <w:lang w:bidi="ar-SA"/>
+        </w:rPr>
+        <w:t>operativních</w:t>
+      </w:r>
+      <w:r>
+        <w:rPr>
+          <w:rFonts w:eastAsia="ComeniaSerif"/>
+          <w:lang w:bidi="ar-SA"/>
+        </w:rPr>
+        <w:t xml:space="preserve"> pravidlech. Samozřejmě, ve skutečnosti pouze malé množství lidí tento dokument</w:t>
+      </w:r>
+      <w:r>
+        <w:rPr>
+          <w:rFonts w:eastAsia="ComeniaSerif"/>
+          <w:lang w:bidi="ar-SA"/>
+        </w:rPr>
+        <w:t xml:space="preserve"> opravdu</w:t>
+      </w:r>
+      <w:r>
+        <w:rPr>
+          <w:rFonts w:eastAsia="ComeniaSerif"/>
+          <w:lang w:bidi="ar-SA"/>
+        </w:rPr>
+        <w:t xml:space="preserve"> čte</w:t>
+      </w:r>
+      <w:r>
+        <w:rPr>
+          <w:rFonts w:eastAsia="ComeniaSerif"/>
+          <w:lang w:bidi="ar-SA"/>
+        </w:rPr>
+        <w:t xml:space="preserve">, </w:t>
+      </w:r>
+      <w:r>
+        <w:rPr>
+          <w:rFonts w:eastAsia="ComeniaSerif"/>
+          <w:lang w:bidi="ar-SA"/>
+        </w:rPr>
+        <w:t xml:space="preserve">většina lidí se </w:t>
+      </w:r>
+      <w:r>
+        <w:rPr>
+          <w:rFonts w:eastAsia="ComeniaSerif"/>
+          <w:lang w:bidi="ar-SA"/>
+        </w:rPr>
+        <w:t xml:space="preserve">seznámí s pravidly </w:t>
+      </w:r>
+      <w:r>
+        <w:rPr>
+          <w:rFonts w:eastAsia="ComeniaSerif"/>
+          <w:lang w:bidi="ar-SA"/>
+        </w:rPr>
+        <w:t>hr</w:t>
+      </w:r>
+      <w:r>
+        <w:rPr>
+          <w:rFonts w:eastAsia="ComeniaSerif"/>
+          <w:lang w:bidi="ar-SA"/>
+        </w:rPr>
+        <w:t>y během samotného hraní</w:t>
+      </w:r>
+      <w:r>
+        <w:rPr>
+          <w:rFonts w:eastAsia="ComeniaSerif"/>
+          <w:lang w:bidi="ar-SA"/>
+        </w:rPr>
+        <w:t>.</w:t>
+      </w:r>
+      <w:r>
+        <w:rPr>
+          <w:rFonts w:eastAsia="ComeniaSerif"/>
+          <w:lang w:bidi="ar-SA"/>
+        </w:rPr>
+        <w:t xml:space="preserve"> Je</w:t>
+      </w:r>
+      <w:r>
+        <w:rPr>
+          <w:rFonts w:eastAsia="ComeniaSerif"/>
+          <w:lang w:bidi="ar-SA"/>
+        </w:rPr>
+        <w:t xml:space="preserve"> velmi těžké </w:t>
+      </w:r>
+      <w:r>
+        <w:rPr>
+          <w:rFonts w:eastAsia="ComeniaSerif"/>
+          <w:lang w:bidi="ar-SA"/>
+        </w:rPr>
+        <w:t>zapsat</w:t>
+      </w:r>
+      <w:r>
+        <w:rPr>
+          <w:rFonts w:eastAsia="ComeniaSerif"/>
+          <w:lang w:bidi="ar-SA"/>
+        </w:rPr>
+        <w:t xml:space="preserve"> ne-lineární složitosti, jak se hraje, do dokumentu a stejně těžké </w:t>
+      </w:r>
+      <w:r>
+        <w:rPr>
+          <w:rFonts w:eastAsia="ComeniaSerif"/>
+          <w:lang w:bidi="ar-SA"/>
+        </w:rPr>
+        <w:t>pochopit</w:t>
+      </w:r>
+      <w:r>
+        <w:rPr>
+          <w:rFonts w:eastAsia="ComeniaSerif"/>
+          <w:lang w:bidi="ar-SA"/>
+        </w:rPr>
+        <w:t xml:space="preserve"> takový dokument. Moderní videohry postupně opouštějí písemná pravidla ve prospěch toho, aby samotná hra učila hráče, jak hrát prostřednictvím interaktivních tutoriálů. </w:t>
+      </w:r>
+      <w:r>
+        <w:rPr>
+          <w:rFonts w:eastAsia="ComeniaSerif"/>
+          <w:lang w:bidi="ar-SA"/>
+        </w:rPr>
+        <w:t>P</w:t>
+      </w:r>
+      <w:r>
+        <w:rPr>
+          <w:rFonts w:eastAsia="ComeniaSerif"/>
+          <w:lang w:bidi="ar-SA"/>
+        </w:rPr>
+        <w:t xml:space="preserve">raktický přístup je mnohem účinnější, i když může být </w:t>
+      </w:r>
+      <w:r>
+        <w:rPr>
+          <w:rFonts w:eastAsia="ComeniaSerif"/>
+          <w:lang w:bidi="ar-SA"/>
+        </w:rPr>
+        <w:t>těžký</w:t>
+      </w:r>
+      <w:r>
+        <w:rPr>
+          <w:rFonts w:eastAsia="ComeniaSerif"/>
+          <w:lang w:bidi="ar-SA"/>
+        </w:rPr>
+        <w:t xml:space="preserve"> a časově náročný na navržení a implementaci, protože to zahrnuje mnoho iterací, které nelze dokončit, dokud hra není v jejím konečném stavu. Každý designér hry musí mít připravenou odpověď na otázku: "Jak se budou hráči učit hrát moji hru?" Protože pokud někdo nerozumí vaší hře, </w:t>
+      </w:r>
+      <w:r>
+        <w:rPr>
+          <w:rFonts w:eastAsia="ComeniaSerif"/>
+          <w:lang w:bidi="ar-SA"/>
+        </w:rPr>
+        <w:t>tak si ji nezahraje.</w:t>
+      </w:r>
+      <w:r>
+        <w:rPr>
+          <w:rFonts w:eastAsia="ComeniaSerif"/>
+          <w:lang w:bidi="ar-SA"/>
+        </w:rPr>
+        <w:t>[3]</w:t>
+      </w:r>
+    </w:p>
+    <w:p>
+      <w:pPr>
+        <w:rPr>
+          <w:rFonts w:eastAsia="ComeniaSerif"/>
+          <w:lang w:bidi="ar-SA"/>
+        </w:rPr>
+      </w:pPr>
+      <w:r>
+        <w:rPr>
+          <w:rFonts w:eastAsia="ComeniaSerif"/>
+          <w:b/>
+          <w:bCs/>
+          <w:lang w:bidi="ar-SA"/>
+        </w:rPr>
+        <w:t>Předpisy</w:t>
+      </w:r>
+      <w:r>
+        <w:rPr>
+          <w:rFonts w:eastAsia="ComeniaSerif"/>
+          <w:lang w:bidi="ar-SA"/>
+        </w:rPr>
+        <w:t xml:space="preserve">: Vytváří se v případě, že hry jsou hrané v seriózních a kompetitivních prostředích a je tedy nutné vytvořit nebo upřesnit pravidla sportovního chování. </w:t>
+      </w:r>
+      <w:r>
+        <w:rPr>
+          <w:rFonts w:eastAsia="ComeniaSerif"/>
+          <w:lang w:bidi="ar-SA"/>
+        </w:rPr>
+        <w:t>P</w:t>
+      </w:r>
+      <w:r>
+        <w:rPr>
+          <w:rFonts w:eastAsia="ComeniaSerif"/>
+          <w:lang w:bidi="ar-SA"/>
+        </w:rPr>
+        <w:t xml:space="preserve">ředpisy se také nazývají </w:t>
+      </w:r>
+      <w:r>
+        <w:rPr>
+          <w:rFonts w:eastAsia="ComeniaSerif"/>
+          <w:i/>
+          <w:iCs/>
+          <w:lang w:bidi="ar-SA"/>
+        </w:rPr>
+        <w:t>Turnajová pravidla</w:t>
+      </w:r>
+      <w:r>
+        <w:rPr>
+          <w:rFonts w:eastAsia="ComeniaSerif"/>
+          <w:lang w:bidi="ar-SA"/>
+        </w:rPr>
+        <w:t>.</w:t>
+      </w:r>
+      <w:r>
+        <w:rPr>
+          <w:rFonts w:eastAsia="ComeniaSerif"/>
+          <w:lang w:bidi="ar-SA"/>
+        </w:rPr>
+        <w:t xml:space="preserve"> [3]</w:t>
+      </w:r>
+      <w:r>
+        <w:rPr>
+          <w:rFonts w:eastAsia="ComeniaSerif"/>
+          <w:lang w:bidi="ar-SA"/>
+        </w:rPr>
+        <w:t xml:space="preserve"> Příkladem takové hry může být MOBA League of Legends, která se pyšní stále větší a větší oblíbeností. </w:t>
+      </w:r>
+      <w:r>
+        <w:rPr>
+          <w:rFonts w:eastAsia="ComeniaSerif"/>
+          <w:lang w:bidi="ar-SA"/>
+        </w:rPr>
+        <w:t>P</w:t>
+      </w:r>
+      <w:r>
+        <w:rPr>
+          <w:rFonts w:eastAsia="ComeniaSerif"/>
+          <w:lang w:bidi="ar-SA"/>
+        </w:rPr>
+        <w:t>ravidla mohou</w:t>
+      </w:r>
+      <w:r>
+        <w:rPr>
+          <w:rFonts w:eastAsia="ComeniaSerif"/>
+          <w:lang w:bidi="ar-SA"/>
+        </w:rPr>
+        <w:t xml:space="preserve"> pro účastníky</w:t>
+      </w:r>
+      <w:r>
+        <w:rPr>
+          <w:rFonts w:eastAsia="ComeniaSerif"/>
+          <w:lang w:bidi="ar-SA"/>
+        </w:rPr>
+        <w:t xml:space="preserve"> upravovat:</w:t>
+      </w:r>
+    </w:p>
+    <w:p>
+      <w:pPr>
+        <w:pStyle w:val="Odstavecseseznamem"/>
+        <w:numPr>
+          <w:ilvl w:val="0"/>
+          <w:numId w:val="37"/>
+        </w:numPr>
+        <w:rPr>
+          <w:rFonts w:eastAsia="ComeniaSerif"/>
+          <w:lang w:bidi="ar-SA"/>
+        </w:rPr>
+      </w:pPr>
+      <w:commentRangeStart w:id="22"/>
+      <w:r>
+        <w:rPr>
+          <w:rFonts w:eastAsia="ComeniaSerif"/>
+          <w:lang w:bidi="ar-SA"/>
+        </w:rPr>
+        <w:t>Minimální věk</w:t>
+      </w:r>
+      <w:r>
+        <w:rPr>
+          <w:rFonts w:eastAsia="ComeniaSerif"/>
+          <w:lang w:bidi="ar-SA"/>
+        </w:rPr>
+        <w:t>.</w:t>
+      </w:r>
+    </w:p>
+    <w:p>
+      <w:pPr>
+        <w:pStyle w:val="Odstavecseseznamem"/>
+        <w:numPr>
+          <w:ilvl w:val="0"/>
+          <w:numId w:val="37"/>
+        </w:numPr>
+        <w:rPr>
+          <w:rFonts w:eastAsia="ComeniaSerif"/>
+          <w:lang w:bidi="ar-SA"/>
+        </w:rPr>
+      </w:pPr>
+      <w:r>
+        <w:rPr>
+          <w:rFonts w:eastAsia="ComeniaSerif"/>
+          <w:lang w:bidi="ar-SA"/>
+        </w:rPr>
+        <w:t>Periferie</w:t>
+      </w:r>
+      <w:r>
+        <w:rPr>
+          <w:rFonts w:eastAsia="ComeniaSerif"/>
+          <w:lang w:bidi="ar-SA"/>
+        </w:rPr>
+        <w:t>, které mohou používat</w:t>
+      </w:r>
+      <w:r>
+        <w:rPr>
+          <w:rFonts w:eastAsia="ComeniaSerif"/>
+          <w:lang w:bidi="ar-SA"/>
+        </w:rPr>
+        <w:t>.</w:t>
+      </w:r>
+    </w:p>
+    <w:p>
+      <w:pPr>
+        <w:pStyle w:val="Odstavecseseznamem"/>
+        <w:numPr>
+          <w:ilvl w:val="0"/>
+          <w:numId w:val="37"/>
+        </w:numPr>
+        <w:rPr>
+          <w:rFonts w:eastAsia="ComeniaSerif"/>
+          <w:lang w:bidi="ar-SA"/>
+        </w:rPr>
+      </w:pPr>
+      <w:r>
+        <w:rPr>
+          <w:rFonts w:eastAsia="ComeniaSerif"/>
+          <w:lang w:bidi="ar-SA"/>
+        </w:rPr>
+        <w:t>Jestli některá z herních postav není zakázána</w:t>
+      </w:r>
+    </w:p>
+    <w:p>
+      <w:pPr>
+        <w:pStyle w:val="Odstavecseseznamem"/>
+        <w:numPr>
+          <w:ilvl w:val="0"/>
+          <w:numId w:val="37"/>
+        </w:numPr>
+        <w:rPr>
+          <w:rFonts w:eastAsia="ComeniaSerif"/>
+          <w:lang w:bidi="ar-SA"/>
+        </w:rPr>
+      </w:pPr>
+      <w:r>
+        <w:rPr>
+          <w:rFonts w:eastAsia="ComeniaSerif"/>
+          <w:lang w:bidi="ar-SA"/>
+        </w:rPr>
+        <w:t>Jestli mohou vysílat svůj obraz (streamovat)</w:t>
+      </w:r>
+    </w:p>
+    <w:p>
+      <w:pPr>
+        <w:pStyle w:val="Odstavecseseznamem"/>
+        <w:numPr>
+          <w:ilvl w:val="0"/>
+          <w:numId w:val="37"/>
+        </w:numPr>
+        <w:rPr>
+          <w:rFonts w:eastAsia="ComeniaSerif"/>
+          <w:lang w:bidi="ar-SA"/>
+        </w:rPr>
+      </w:pPr>
+      <w:r>
+        <w:rPr>
+          <w:rFonts w:eastAsia="ComeniaSerif"/>
+          <w:lang w:bidi="ar-SA"/>
+        </w:rPr>
+        <w:t>Kolik času mají na jednotlivé úkony (přihlášení, potvrzení účasti, výběr vybavení…)</w:t>
+      </w:r>
+      <w:commentRangeEnd w:id="22"/>
+      <w:r>
+        <w:rPr>
+          <w:rStyle w:val="Odkaznakoment"/>
+        </w:rPr>
+        <w:commentReference w:id="22"/>
+      </w:r>
+    </w:p>
+    <w:p>
+      <w:pPr>
+        <w:rPr>
+          <w:rFonts w:eastAsia="ComeniaSerif"/>
+          <w:lang w:bidi="ar-SA"/>
+        </w:rPr>
+      </w:pPr>
+      <w:r>
+        <w:rPr>
+          <w:rFonts w:eastAsia="ComeniaSerif"/>
+          <w:b/>
+          <w:bCs/>
+          <w:lang w:bidi="ar-SA"/>
+        </w:rPr>
+        <w:t>Oficiální pravidla</w:t>
+      </w:r>
+      <w:r>
+        <w:rPr>
+          <w:rFonts w:eastAsia="ComeniaSerif"/>
+          <w:lang w:bidi="ar-SA"/>
+        </w:rPr>
+        <w:t>: Jsou to pravidla, která vznikla na potřebě hráčů spojit psaná pravidla s předpisy. Postupem času se z těchto pravidel stala psaná pravidla. Například v šachu, když hráč ohrozí nepřátelského krále, musí svého soupeře upozornit na tuto skutečnost slovem „šach“. Dříve toto pravidlo bylo v</w:t>
+      </w:r>
+      <w:r>
+        <w:rPr>
+          <w:rFonts w:eastAsia="ComeniaSerif"/>
+          <w:lang w:bidi="ar-SA"/>
+        </w:rPr>
+        <w:t> </w:t>
+      </w:r>
+      <w:r>
+        <w:rPr>
+          <w:rFonts w:eastAsia="ComeniaSerif"/>
+          <w:lang w:bidi="ar-SA"/>
+        </w:rPr>
+        <w:t>předpisech</w:t>
+      </w:r>
+      <w:r>
+        <w:rPr>
+          <w:rFonts w:eastAsia="ComeniaSerif"/>
+          <w:lang w:bidi="ar-SA"/>
+        </w:rPr>
+        <w:t>, ale nyní je součástí oficiálních pravidlech. [3]</w:t>
+      </w:r>
+    </w:p>
+    <w:p>
+      <w:pPr>
+        <w:rPr>
+          <w:rFonts w:eastAsia="ComeniaSerif"/>
+          <w:lang w:bidi="ar-SA"/>
+        </w:rPr>
+      </w:pPr>
+      <w:r>
+        <w:rPr>
+          <w:rFonts w:eastAsia="ComeniaSerif"/>
+          <w:b/>
+          <w:bCs/>
+          <w:lang w:bidi="ar-SA"/>
+        </w:rPr>
+        <w:t>Poradenské pravidla:</w:t>
+      </w:r>
+      <w:r>
+        <w:rPr>
+          <w:rFonts w:eastAsia="ComeniaSerif"/>
+          <w:lang w:bidi="ar-SA"/>
+        </w:rPr>
+        <w:t xml:space="preserve"> </w:t>
+      </w:r>
+      <w:r>
+        <w:rPr>
+          <w:rFonts w:eastAsia="ComeniaSerif"/>
+          <w:lang w:bidi="ar-SA"/>
+        </w:rPr>
+        <w:t xml:space="preserve">Poradenská pravidla: </w:t>
+      </w:r>
+      <w:r>
+        <w:rPr>
+          <w:rFonts w:eastAsia="ComeniaSerif"/>
+          <w:lang w:bidi="ar-SA"/>
+        </w:rPr>
+        <w:t>č</w:t>
+      </w:r>
+      <w:r>
+        <w:rPr>
+          <w:rFonts w:eastAsia="ComeniaSerif"/>
+          <w:lang w:bidi="ar-SA"/>
+        </w:rPr>
+        <w:t>asto nazývána "pravidla strategie", jedná se pouze o tipy, jak lépe hrát, a ve skutečnosti nejsou z pohledu herního mechanismu opravdu "pravidly".</w:t>
+      </w:r>
+      <w:r>
+        <w:rPr>
+          <w:rFonts w:eastAsia="ComeniaSerif"/>
+          <w:lang w:bidi="ar-SA"/>
+        </w:rPr>
+        <w:t xml:space="preserve"> [3]</w:t>
+      </w:r>
+    </w:p>
+    <w:p>
+      <w:pPr>
+        <w:rPr>
+          <w:rFonts w:eastAsia="ComeniaSerif"/>
+          <w:lang w:bidi="ar-SA"/>
+        </w:rPr>
+      </w:pPr>
+      <w:r>
+        <w:rPr>
+          <w:rFonts w:eastAsia="ComeniaSerif"/>
+          <w:b/>
+          <w:bCs/>
+          <w:lang w:bidi="ar-SA"/>
+        </w:rPr>
+        <w:t xml:space="preserve">House (vlastní) pravidla: </w:t>
+      </w:r>
+      <w:r>
+        <w:rPr>
+          <w:rFonts w:eastAsia="ComeniaSerif"/>
+          <w:lang w:bidi="ar-SA"/>
+        </w:rPr>
+        <w:t>Pravidla, které hráči tvoří, aby byla hra zábavnější (z jejich pohledu). Například ve hře monopoly pokaždé co hráč projde přes políčko parkoviště, vloží na něj peníze. Hráč, který pak následně na toto políčko vstoupí, může peníze vybrat. [3]</w:t>
+      </w:r>
+      <w:r>
+        <w:t xml:space="preserve"> </w:t>
+      </w:r>
+      <w:r>
+        <w:rPr>
+          <w:rFonts w:eastAsia="ComeniaSerif"/>
+          <w:lang w:bidi="ar-SA"/>
+        </w:rPr>
+        <w:lastRenderedPageBreak/>
+        <w:t>U</w:t>
+      </w:r>
+      <w:r>
+        <w:rPr>
+          <w:rFonts w:eastAsia="ComeniaSerif"/>
+          <w:lang w:bidi="ar-SA"/>
+        </w:rPr>
+        <w:t>pravy oficiálních pravidel hry, a to buď vzájemnou dohodou mezi hráči nebo jedním hráčem nebo skupinou hráčů v zájmu spravedlnosti, zábavy nebo rozmanitosti.</w:t>
+      </w:r>
+      <w:r>
+        <w:rPr>
+          <w:rFonts w:eastAsia="ComeniaSerif"/>
+          <w:lang w:bidi="ar-SA"/>
+        </w:rPr>
+        <w:t xml:space="preserve"> [5]</w:t>
+      </w:r>
+    </w:p>
+    <w:p>
+      <w:pPr>
+        <w:rPr>
+          <w:rFonts w:eastAsia="ComeniaSerif"/>
+          <w:lang w:bidi="ar-SA"/>
+        </w:rPr>
+      </w:pPr>
+      <w:r>
+        <w:rPr>
+          <w:rFonts w:eastAsia="ComeniaSerif"/>
+          <w:b/>
+          <w:bCs/>
+          <w:lang w:bidi="ar-SA"/>
+        </w:rPr>
+        <w:t>Nejdůležitější pravidlo:</w:t>
+      </w:r>
+      <w:r>
+        <w:rPr>
+          <w:rFonts w:eastAsia="ComeniaSerif"/>
+          <w:lang w:bidi="ar-SA"/>
+        </w:rPr>
+        <w:t xml:space="preserve"> </w:t>
+      </w:r>
+      <w:r>
+        <w:rPr>
+          <w:rFonts w:eastAsia="ComeniaSerif"/>
+          <w:lang w:bidi="ar-SA"/>
+        </w:rPr>
+        <w:t xml:space="preserve">Základem všech pravidel ve hře je Objekt hry, což je v podstatě účel nebo cíl hry. Je důležité jasně stanovit cíl hry, a pokud je cílů více, jak spolu souvisí. Špatně stanovený cíl může být pro hráče matoucí a bránit jim v radosti ze hry. Například při pokusu o vysvětlení cíle šachu nováčkovi může být vysvětlování pojmu šach a mat komplikované a </w:t>
+      </w:r>
+      <w:r>
+        <w:rPr>
+          <w:rFonts w:eastAsia="ComeniaSerif"/>
+          <w:lang w:bidi="ar-SA"/>
+        </w:rPr>
+        <w:t>nesrozumitelné.</w:t>
+      </w:r>
+      <w:r>
+        <w:rPr>
+          <w:rFonts w:eastAsia="ComeniaSerif"/>
+          <w:lang w:bidi="ar-SA"/>
+        </w:rPr>
+        <w:t xml:space="preserve"> Skutečným cílem šachů je jednoduše zajmout soupeřova krále, což je jednoduchý a přímočarý koncept. Když hráči jasně chápou cíl hry, je pravděpodobnější, že si jeho dosažení představí a budou motivováni ke hře.</w:t>
+      </w:r>
+      <w:r>
+        <w:rPr>
+          <w:rFonts w:eastAsia="ComeniaSerif"/>
+          <w:lang w:bidi="ar-SA"/>
+        </w:rPr>
+        <w:t xml:space="preserve"> [3]</w:t>
+      </w:r>
+      <w:r>
+        <w:rPr>
+          <w:rFonts w:eastAsia="ComeniaSerif"/>
+          <w:lang w:bidi="ar-SA"/>
+        </w:rPr>
+        <w:t xml:space="preserve"> </w:t>
+      </w:r>
+    </w:p>
+    <w:p>
+      <w:pPr>
+        <w:rPr>
+          <w:rFonts w:eastAsia="ComeniaSerif"/>
+          <w:lang w:bidi="ar-SA"/>
+        </w:rPr>
+      </w:pPr>
+      <w:r>
+        <w:rPr>
+          <w:rFonts w:eastAsia="ComeniaSerif"/>
+          <w:lang w:bidi="ar-SA"/>
+        </w:rPr>
+        <w:t>Dobré herní cíle mají tři důležité vlastnosti:</w:t>
+      </w:r>
+    </w:p>
+    <w:p>
+      <w:pPr>
+        <w:pStyle w:val="Odstavecseseznamem"/>
+        <w:numPr>
+          <w:ilvl w:val="0"/>
+          <w:numId w:val="37"/>
+        </w:numPr>
+        <w:rPr>
+          <w:rFonts w:eastAsia="ComeniaSerif"/>
+          <w:lang w:bidi="ar-SA"/>
+        </w:rPr>
+      </w:pPr>
+      <w:r>
+        <w:rPr>
+          <w:rFonts w:eastAsia="ComeniaSerif"/>
+          <w:b/>
+          <w:bCs/>
+          <w:lang w:bidi="ar-SA"/>
+        </w:rPr>
+        <w:t>Jednoznačnost:</w:t>
+      </w:r>
+      <w:r>
+        <w:rPr>
+          <w:rFonts w:eastAsia="ComeniaSerif"/>
+          <w:lang w:bidi="ar-SA"/>
+        </w:rPr>
+        <w:t xml:space="preserve"> Hráči jasně vědí, čeho mají dosáhnout</w:t>
+      </w:r>
+    </w:p>
+    <w:p>
+      <w:pPr>
+        <w:pStyle w:val="Odstavecseseznamem"/>
+        <w:numPr>
+          <w:ilvl w:val="0"/>
+          <w:numId w:val="37"/>
+        </w:numPr>
+        <w:rPr>
+          <w:rFonts w:eastAsia="ComeniaSerif"/>
+          <w:lang w:bidi="ar-SA"/>
+        </w:rPr>
+      </w:pPr>
+      <w:r>
+        <w:rPr>
+          <w:rFonts w:eastAsia="ComeniaSerif"/>
+          <w:b/>
+          <w:bCs/>
+          <w:lang w:bidi="ar-SA"/>
+        </w:rPr>
+        <w:t>Dosažitelnost:</w:t>
+      </w:r>
+      <w:r>
+        <w:rPr>
+          <w:rFonts w:eastAsia="ComeniaSerif"/>
+          <w:lang w:bidi="ar-SA"/>
+        </w:rPr>
+        <w:t xml:space="preserve"> </w:t>
+      </w:r>
+      <w:r>
+        <w:rPr>
+          <w:rFonts w:eastAsia="ComeniaSerif"/>
+          <w:lang w:bidi="ar-SA"/>
+        </w:rPr>
+        <w:t xml:space="preserve">Hráči musí </w:t>
+      </w:r>
+      <w:r>
+        <w:rPr>
+          <w:rFonts w:eastAsia="ComeniaSerif"/>
+          <w:lang w:bidi="ar-SA"/>
+        </w:rPr>
+        <w:t>vědět</w:t>
+      </w:r>
+      <w:r>
+        <w:rPr>
+          <w:rFonts w:eastAsia="ComeniaSerif"/>
+          <w:lang w:bidi="ar-SA"/>
+        </w:rPr>
+        <w:t>, že mají šanci dosáhnout cíle.</w:t>
+      </w:r>
+      <w:r>
+        <w:rPr>
+          <w:rFonts w:eastAsia="ComeniaSerif"/>
+          <w:lang w:bidi="ar-SA"/>
+        </w:rPr>
+        <w:t xml:space="preserve"> </w:t>
+      </w:r>
+      <w:r>
+        <w:rPr>
+          <w:rFonts w:eastAsia="ComeniaSerif"/>
+          <w:lang w:bidi="ar-SA"/>
+        </w:rPr>
+        <w:t>Pokud se jim to zdá nemožné, rychle to vzdají</w:t>
+      </w:r>
+    </w:p>
+    <w:p>
+      <w:pPr>
+        <w:pStyle w:val="Odstavecseseznamem"/>
+        <w:numPr>
+          <w:ilvl w:val="0"/>
+          <w:numId w:val="37"/>
+        </w:numPr>
+        <w:rPr>
+          <w:rFonts w:eastAsia="ComeniaSerif"/>
+          <w:lang w:bidi="ar-SA"/>
+        </w:rPr>
+      </w:pPr>
+      <w:r>
+        <w:rPr>
+          <w:rFonts w:eastAsia="ComeniaSerif"/>
+          <w:b/>
+          <w:bCs/>
+          <w:lang w:bidi="ar-SA"/>
+        </w:rPr>
+        <w:t>Odměňování:</w:t>
+      </w:r>
+      <w:r>
+        <w:rPr>
+          <w:rFonts w:eastAsia="ComeniaSerif"/>
+          <w:lang w:bidi="ar-SA"/>
+        </w:rPr>
+        <w:t xml:space="preserve"> </w:t>
+      </w:r>
+      <w:r>
+        <w:rPr>
+          <w:rFonts w:eastAsia="ComeniaSerif"/>
+          <w:lang w:bidi="ar-SA"/>
+        </w:rPr>
+        <w:t>Proces dosažení cíle by měl být pro hráče odměňující a samotný cíl by měl být tak odměňující, jak</w:t>
+      </w:r>
+      <w:r>
+        <w:rPr>
+          <w:rFonts w:eastAsia="ComeniaSerif"/>
+          <w:lang w:bidi="ar-SA"/>
+        </w:rPr>
+        <w:t>o</w:t>
+      </w:r>
+      <w:r>
+        <w:rPr>
+          <w:rFonts w:eastAsia="ComeniaSerif"/>
+          <w:lang w:bidi="ar-SA"/>
+        </w:rPr>
+        <w:t xml:space="preserve"> byl hráč</w:t>
+      </w:r>
+      <w:r>
+        <w:rPr>
+          <w:rFonts w:eastAsia="ComeniaSerif"/>
+          <w:lang w:bidi="ar-SA"/>
+        </w:rPr>
+        <w:t>i prezentován hrou. Čím těžší bylo dosažení cíle, tím větší by měla být odměna.</w:t>
+      </w:r>
+    </w:p>
+    <w:p>
+      <w:pPr>
+        <w:rPr>
+          <w:rFonts w:eastAsia="ComeniaSerif"/>
+          <w:lang w:bidi="ar-SA"/>
+        </w:rPr>
+      </w:pPr>
+      <w:r>
+        <w:rPr>
+          <w:rFonts w:eastAsia="ComeniaSerif"/>
+          <w:lang w:bidi="ar-SA"/>
+        </w:rPr>
+        <w:t>Při návrhu cílů je žádoucí zaměřit se na aspekty jako jsou hlavní cíl hry, jestli je cíl pochopen hráčem. Pokud existuje sekvence cílů, rozumí jim hráč? Jsou na sebe navázané cíle?</w:t>
+      </w:r>
+      <w:r>
+        <w:rPr>
+          <w:rFonts w:eastAsia="ComeniaSerif"/>
+          <w:lang w:bidi="ar-SA"/>
+        </w:rPr>
+        <w:t xml:space="preserve"> Je u cílů jednoznačnost, dosažitelnost a jsou dostatečně odměňovány? </w:t>
+      </w:r>
+    </w:p>
+    <w:p>
+      <w:pPr>
         <w:pStyle w:val="Nadpis3"/>
         <w:rPr>
           <w:rFonts w:eastAsia="ComeniaSerif"/>
           <w:lang w:bidi="ar-SA"/>
         </w:rPr>
       </w:pPr>
-      <w:bookmarkStart w:id="14" w:name="_Toc125653157"/>
-      <w:r>
-        <w:rPr>
-          <w:rFonts w:eastAsia="ComeniaSerif"/>
-          <w:lang w:bidi="ar-SA"/>
-        </w:rPr>
-        <w:t>Akce</w:t>
-      </w:r>
-      <w:bookmarkEnd w:id="14"/>
-    </w:p>
-    <w:p>
-      <w:pPr>
-        <w:rPr>
-          <w:rFonts w:eastAsia="ComeniaSerif"/>
-          <w:lang w:bidi="ar-SA"/>
-        </w:rPr>
-      </w:pPr>
-      <w:r>
-        <w:rPr>
-          <w:rFonts w:eastAsia="ComeniaSerif"/>
-          <w:lang w:bidi="ar-SA"/>
-        </w:rPr>
-        <w:t>Jako další důležité mechaniky hry jsou akce.</w:t>
-      </w:r>
-      <w:r>
-        <w:rPr>
-          <w:rFonts w:eastAsia="ComeniaSerif"/>
-          <w:lang w:bidi="ar-SA"/>
-        </w:rPr>
-        <w:t xml:space="preserve"> Existují dva způsoby, jak lze odpovědět na otázku „Co mohou hráči dělat?“ První z nich jsou operativní akce, což jsou základní akce, které mohou hráči provést v rámci hry. Například v dámě mohou hráči provést pouze tři základní operace jako je posun dopředu, přeskočit soupeřovu dámu a v případě krále přesunout dozadu. Druhým druhem akce jsou výsledné akce, které jsou důležité zejména ve větším kontextu hry a souvisejí s tím, jak hráč využívá operativní akce, aby dosáhl cíle. Seznam výsledných akcí je obvykle delší než seznam operativních akcí a může zahrnovat například ochranu dámy před zajetím, donutit soupeře k nechtěnému skoku nebo obětování dámy k oklamání soupeře.</w:t>
-      </w:r>
-      <w:r>
-        <w:rPr>
-          <w:rFonts w:eastAsia="ComeniaSerif"/>
-          <w:lang w:bidi="ar-SA"/>
-        </w:rPr>
-        <w:t xml:space="preserve"> Hrát bez záměru je jako náhodné umisťovat značky v piškvorkách, je to sice možné, ale pravděpodobně to nebude úspěšné ani zábavné. Jde o zábavu, je tedy jasné, že hra by měla stimulovat mysl hráče, aby mohly vznikat výsledné akce. To nás vede k poznání, že by hra měla být přizpůsobena tak, aby vytvářela emergentní akce, tedy akce, které jsou zajímavé díky svým dopadům na hru. Tyto akce se nazývají emergentní, protože nejsou vyžadovány pravidly, ale jsou umožněny, jelikož je hráč může shledat zajímavými, zábavnými nebo prospěšnými. </w:t>
-      </w:r>
-    </w:p>
-    <w:p>
-      <w:pPr>
-        <w:rPr>
-          <w:rFonts w:eastAsia="ComeniaSerif"/>
-          <w:lang w:bidi="ar-SA"/>
-        </w:rPr>
-      </w:pPr>
-      <w:r>
-        <w:rPr>
-          <w:rFonts w:eastAsia="ComeniaSerif"/>
-          <w:lang w:bidi="ar-SA"/>
-        </w:rPr>
-        <w:lastRenderedPageBreak/>
-        <w:t xml:space="preserve">Přidáním více operativních akcí můžeme značně zvýšit možnost výskytu emergentních akcí. </w:t>
-      </w:r>
-    </w:p>
-    <w:p>
-      <w:pPr>
-        <w:rPr>
-          <w:rFonts w:eastAsia="ComeniaSerif"/>
-          <w:lang w:bidi="ar-SA"/>
-        </w:rPr>
-      </w:pPr>
-      <w:r>
-        <w:rPr>
-          <w:rFonts w:eastAsia="ComeniaSerif"/>
-          <w:lang w:bidi="ar-SA"/>
-        </w:rPr>
-        <w:t xml:space="preserve">Značnou zábavnost do hry přidávají i cíle, které mohou být dosaženy více </w:t>
-      </w:r>
-      <w:r>
-        <w:rPr>
-          <w:rFonts w:eastAsia="ComeniaSerif"/>
-          <w:lang w:bidi="ar-SA"/>
-        </w:rPr>
-        <w:t>různými cestami, to umožní hráči dosáhnout cíle svojí preferovanou cestou a zároveň zvýší šanci nalezení nových cest a zvýší možnost, že si hráč bude chtít hru zahrát znovu jinou cestou.</w:t>
-      </w:r>
-    </w:p>
-    <w:p>
-      <w:pPr>
-        <w:rPr>
-          <w:rFonts w:eastAsia="ComeniaSerif"/>
-          <w:lang w:bidi="ar-SA"/>
-        </w:rPr>
-      </w:pPr>
-      <w:r>
-        <w:rPr>
-          <w:rFonts w:eastAsia="ComeniaSerif"/>
-          <w:lang w:bidi="ar-SA"/>
-        </w:rPr>
-        <w:t xml:space="preserve">Další možností je přidání více předmětů/objektů na které se lze zaměřit. V případě her s více charaktery je předmět postava. Více charakterů vede k více druhům interakcí, což vede k více emergentním akcím. Proto je hraní her s jedním charakterem odlišné od hraní se skupinou charakterů. </w:t>
-      </w:r>
-    </w:p>
-    <w:p>
-      <w:pPr>
-        <w:rPr>
-          <w:rFonts w:eastAsia="ComeniaSerif"/>
-          <w:lang w:bidi="ar-SA"/>
-        </w:rPr>
-      </w:pPr>
-      <w:r>
-        <w:rPr>
-          <w:rFonts w:eastAsia="ComeniaSerif"/>
-          <w:lang w:bidi="ar-SA"/>
-        </w:rPr>
-        <w:t>Emergentní hru lze ovlivnit i efekty, které plynou z vedlejších interakcí hráče. Pokud hráč provede některou z vedlejších interakcí, může to mít vliv na omezení hry, herního prostoru nebo možné akce.</w:t>
-      </w:r>
-    </w:p>
-    <w:p>
-      <w:pPr>
-        <w:rPr>
-          <w:rFonts w:eastAsia="ComeniaSerif"/>
-          <w:lang w:bidi="ar-SA"/>
-        </w:rPr>
-      </w:pPr>
-    </w:p>
-    <w:p>
-      <w:pPr>
-        <w:rPr>
-          <w:rFonts w:eastAsia="ComeniaSerif"/>
-          <w:lang w:bidi="ar-SA"/>
-        </w:rPr>
-      </w:pPr>
-      <w:r>
-        <w:rPr>
-          <w:rFonts w:eastAsia="ComeniaSerif"/>
-          <w:lang w:bidi="ar-SA"/>
-        </w:rPr>
-        <w:t>U návrhu akcí, aby hra byla co nejvíce zábavná, záleží kolik má hráč možných akcí, kolik objektu akce ovlivní, počet možných způsobům jak může hráč dosáhnout cíle, jaké objekty může hráč ovládat a jakým způsobem ovlivňují vedlejší akce svět</w:t>
-      </w:r>
-      <w:r>
-        <w:rPr>
-          <w:rFonts w:eastAsia="ComeniaSerif"/>
-          <w:lang w:bidi="ar-SA"/>
-        </w:rPr>
-        <w:t>.</w:t>
-      </w:r>
-    </w:p>
-    <w:p>
-      <w:pPr>
-        <w:rPr>
-          <w:rFonts w:eastAsia="ComeniaSerif"/>
-          <w:lang w:bidi="ar-SA"/>
-        </w:rPr>
-      </w:pPr>
-      <w:r>
-        <w:rPr>
-          <w:rFonts w:eastAsia="ComeniaSerif"/>
-          <w:lang w:bidi="ar-SA"/>
-        </w:rPr>
-        <w:t xml:space="preserve">Důvodem proč se hry podobají jedna druhé, je kvůli </w:t>
-      </w:r>
-      <w:r>
-        <w:rPr>
-          <w:rFonts w:eastAsia="ComeniaSerif"/>
-          <w:lang w:bidi="ar-SA"/>
-        </w:rPr>
-        <w:t>používání stejného souboru akcí. Hry, které jsou považovány za odvozené, mají stejný soubor akcí jako starší hry. Naopak hry, které se označují jako inovativní, poskytují hráčům nové druhy akcí. Například hra Donkey Kong byla v té době nová kvůli běhání a skákání. Harvest Moon byla hra o farmaření</w:t>
-      </w:r>
-      <w:r>
-        <w:rPr>
-          <w:rFonts w:eastAsia="ComeniaSerif"/>
-          <w:lang w:bidi="ar-SA"/>
-        </w:rPr>
-        <w:t xml:space="preserve">. </w:t>
-      </w:r>
-      <w:r>
-        <w:rPr>
-          <w:rFonts w:eastAsia="ComeniaSerif"/>
-          <w:lang w:bidi="ar-SA"/>
-        </w:rPr>
-        <w:t>Akce, které hráč může provádět, jsou klíčové pro definování herních mechanismů a změnou jedné akce lze získat úplně odlišnou hru.</w:t>
-      </w:r>
-      <w:r>
-        <w:rPr>
-          <w:rFonts w:eastAsia="ComeniaSerif"/>
-          <w:lang w:bidi="ar-SA"/>
-        </w:rPr>
-        <w:t xml:space="preserve"> Velké množství designerů touží po hrách, kde by hráči mohli provádět libovolné akce. Některé masivně multiplayerové hry se začínají vydávat tímto směrem a nabízejí širokou škálu akcí pro boj, vytváření předmětů a sociální interakce. V 70-80. letech minulého století byly velmi populární textové adventury, které obvykle obsahovaly desítky nebo stovky možných akcí, ale s nástupem vizuálnějších her se počet možných akcí náhle snížil, protože nebylo možné všechny podporovat </w:t>
-      </w:r>
-      <w:r>
-        <w:rPr>
-          <w:rFonts w:eastAsia="ComeniaSerif"/>
-          <w:lang w:bidi="ar-SA"/>
-        </w:rPr>
-        <w:t>vizualizací</w:t>
-      </w:r>
-      <w:r>
-        <w:rPr>
-          <w:rFonts w:eastAsia="ComeniaSerif"/>
-          <w:lang w:bidi="ar-SA"/>
-        </w:rPr>
-        <w:t>.</w:t>
-      </w:r>
-    </w:p>
-    <w:p>
-      <w:pPr>
-        <w:rPr>
-          <w:rFonts w:eastAsia="ComeniaSerif"/>
-          <w:lang w:bidi="ar-SA"/>
-        </w:rPr>
-      </w:pPr>
-      <w:r>
-        <w:rPr>
-          <w:rFonts w:eastAsia="ComeniaSerif"/>
-          <w:lang w:bidi="ar-SA"/>
-        </w:rPr>
-        <w:t>Při návrhu akcí je tedy nutné promyslet jaké akce lze a nelze dělat</w:t>
-      </w:r>
-      <w:r>
-        <w:rPr>
-          <w:rFonts w:eastAsia="ComeniaSerif"/>
-          <w:lang w:bidi="ar-SA"/>
-        </w:rPr>
-        <w:t xml:space="preserve"> a proč. Jaké operativní a výsledné akce jsou k dispozici, jaké výsledné akce by designer rád viděl a jak by mohl hru upravit, aby byly možné a které hry by hráči pravděpodobně uvítali, popřípadě jestli je možné tyto akce poskytnout jako operativní nebo výsledné.</w:t>
-      </w:r>
-      <w:r>
-        <w:rPr>
-          <w:rFonts w:eastAsia="ComeniaSerif"/>
-          <w:lang w:bidi="ar-SA"/>
-        </w:rPr>
-        <w:t>[3]</w:t>
-      </w:r>
+      <w:bookmarkStart w:id="23" w:name="_Toc125653159"/>
+      <w:r>
+        <w:rPr>
+          <w:rFonts w:eastAsia="ComeniaSerif"/>
+          <w:lang w:bidi="ar-SA"/>
+        </w:rPr>
+        <w:t>Schopnosti</w:t>
+      </w:r>
+      <w:bookmarkEnd w:id="23"/>
     </w:p>
     <w:p>
       <w:pPr>
@@ -4585,44 +6358,7 @@
           <w:lang w:bidi="ar-SA"/>
         </w:rPr>
       </w:pPr>
-      <w:bookmarkStart w:id="15" w:name="_Toc125653158"/>
-      <w:r>
-        <w:rPr>
-          <w:rFonts w:eastAsia="ComeniaSerif"/>
-          <w:lang w:bidi="ar-SA"/>
-        </w:rPr>
-        <w:lastRenderedPageBreak/>
-        <w:t>Pravidla</w:t>
-      </w:r>
-      <w:bookmarkEnd w:id="15"/>
-    </w:p>
-    <w:p>
-      <w:pPr>
-        <w:pStyle w:val="Nadpis3"/>
-        <w:rPr>
-          <w:rFonts w:eastAsia="ComeniaSerif"/>
-          <w:lang w:bidi="ar-SA"/>
-        </w:rPr>
-      </w:pPr>
-      <w:bookmarkStart w:id="16" w:name="_Toc125653159"/>
-      <w:r>
-        <w:rPr>
-          <w:rFonts w:eastAsia="ComeniaSerif"/>
-          <w:lang w:bidi="ar-SA"/>
-        </w:rPr>
-        <w:t>Schopnosti</w:t>
-      </w:r>
-      <w:bookmarkEnd w:id="16"/>
-    </w:p>
-    <w:p>
-      <w:pPr>
-        <w:pStyle w:val="Nadpis3"/>
-        <w:rPr>
-          <w:rFonts w:eastAsia="ComeniaSerif"/>
-          <w:lang w:bidi="ar-SA"/>
-        </w:rPr>
-      </w:pPr>
-      <w:bookmarkStart w:id="17" w:name="_Toc125653160"/>
+      <w:bookmarkStart w:id="24" w:name="_Toc125653160"/>
       <w:r>
         <w:rPr>
           <w:rFonts w:eastAsia="ComeniaSerif"/>
@@ -4639,7 +6375,7 @@
         </w:rPr>
         <w:t xml:space="preserve"> </w:t>
       </w:r>
-      <w:bookmarkEnd w:id="17"/>
+      <w:bookmarkEnd w:id="24"/>
     </w:p>
     <w:p>
       <w:pPr>
@@ -4661,11 +6397,11 @@
       <w:pPr>
         <w:pStyle w:val="Nadpis2"/>
       </w:pPr>
-      <w:bookmarkStart w:id="18" w:name="_Toc125653161"/>
+      <w:bookmarkStart w:id="25" w:name="_Toc125653161"/>
       <w:r>
         <w:t>Podkapitola</w:t>
       </w:r>
-      <w:bookmarkEnd w:id="18"/>
+      <w:bookmarkEnd w:id="25"/>
     </w:p>
     <w:p>
       <w:r>
@@ -4678,7 +6414,7 @@
         <w:keepNext/>
         <w:jc w:val="left"/>
       </w:pPr>
-      <w:bookmarkStart w:id="19" w:name="_Toc348517268"/>
+      <w:bookmarkStart w:id="26" w:name="_Toc348517268"/>
       <w:r>
         <w:t xml:space="preserve">Tabulka </w:t>
       </w:r>
@@ -4706,7 +6442,7 @@
       <w:r>
         <w:t>.</w:t>
       </w:r>
-      <w:bookmarkEnd w:id="19"/>
+      <w:bookmarkEnd w:id="26"/>
       <w:r>
         <w:t xml:space="preserve"> </w:t>
       </w:r>
@@ -4860,11 +6596,12 @@
       <w:pPr>
         <w:pStyle w:val="Nadpis3"/>
       </w:pPr>
-      <w:bookmarkStart w:id="20" w:name="_Toc125653162"/>
-      <w:r>
+      <w:bookmarkStart w:id="27" w:name="_Toc125653162"/>
+      <w:r>
+        <w:lastRenderedPageBreak/>
         <w:t>Podřazená podkapitola</w:t>
       </w:r>
-      <w:bookmarkEnd w:id="20"/>
+      <w:bookmarkEnd w:id="27"/>
     </w:p>
     <w:p>
       <w:r>
@@ -4886,7 +6623,7 @@
           <wp:inline distT="0" distB="0" distL="0" distR="0" wp14:anchorId="247F577F" wp14:editId="444C7BDA">
             <wp:extent cx="5404485" cy="1896745"/>
             <wp:effectExtent l="19050" t="19050" r="24765" b="27305"/>
-            <wp:docPr id="1" name="Obrázek 1"/>
+            <wp:docPr id="1" name="Picture 1"/>
             <wp:cNvGraphicFramePr>
               <a:graphicFrameLocks xmlns:a="http://schemas.openxmlformats.org/drawingml/2006/main" noChangeAspect="1"/>
             </wp:cNvGraphicFramePr>
@@ -4900,7 +6637,7 @@
                     </pic:cNvPicPr>
                   </pic:nvPicPr>
                   <pic:blipFill>
-                    <a:blip r:embed="rId18">
+                    <a:blip r:embed="rId19">
                       <a:extLst>
                         <a:ext uri="{28A0092B-C50C-407E-A947-70E740481C1C}">
                           <a14:useLocalDpi xmlns:a14="http://schemas.microsoft.com/office/drawing/2010/main" val="0"/>
@@ -4943,7 +6680,7 @@
         <w:pStyle w:val="Titulek"/>
         <w:jc w:val="left"/>
       </w:pPr>
-      <w:bookmarkStart w:id="21" w:name="_Toc348517265"/>
+      <w:bookmarkStart w:id="28" w:name="_Toc348517265"/>
       <w:r>
         <w:t xml:space="preserve">Obr. </w:t>
       </w:r>
@@ -4974,7 +6711,7 @@
       <w:r>
         <w:t>.</w:t>
       </w:r>
-      <w:bookmarkEnd w:id="21"/>
+      <w:bookmarkEnd w:id="28"/>
       <w:r>
         <w:t xml:space="preserve"> </w:t>
       </w:r>
@@ -5004,12 +6741,12 @@
       <w:pPr>
         <w:pStyle w:val="Nadpis1"/>
       </w:pPr>
-      <w:bookmarkStart w:id="22" w:name="_Toc125653163"/>
+      <w:bookmarkStart w:id="29" w:name="_Toc125653163"/>
       <w:r>
         <w:lastRenderedPageBreak/>
         <w:t>Shrnutí výsledků</w:t>
       </w:r>
-      <w:bookmarkEnd w:id="22"/>
+      <w:bookmarkEnd w:id="29"/>
     </w:p>
     <w:p>
       <w:pPr>
@@ -5033,12 +6770,12 @@
       <w:pPr>
         <w:pStyle w:val="Nadpis1"/>
       </w:pPr>
-      <w:bookmarkStart w:id="23" w:name="_Toc125653164"/>
+      <w:bookmarkStart w:id="30" w:name="_Toc125653164"/>
       <w:r>
         <w:lastRenderedPageBreak/>
         <w:t>Závěry a doporučení</w:t>
       </w:r>
-      <w:bookmarkEnd w:id="23"/>
+      <w:bookmarkEnd w:id="30"/>
     </w:p>
     <w:p>
       <w:r>
@@ -5072,12 +6809,12 @@
       <w:pPr>
         <w:pStyle w:val="Nadpis1"/>
       </w:pPr>
-      <w:bookmarkStart w:id="24" w:name="_Toc125653165"/>
+      <w:bookmarkStart w:id="31" w:name="_Toc125653165"/>
       <w:r>
         <w:lastRenderedPageBreak/>
         <w:t>Seznam použité literatury</w:t>
       </w:r>
-      <w:bookmarkEnd w:id="24"/>
+      <w:bookmarkEnd w:id="31"/>
     </w:p>
     <w:p>
       <w:pPr>
@@ -5100,15 +6837,79 @@
           <w:bCs/>
           <w:lang w:bidi="ar-SA"/>
         </w:rPr>
-        <w:t xml:space="preserve"> </w:t>
-      </w:r>
+        <w:t xml:space="preserve">SALEN, Katie and Eric ZIMMERMAN. Rules of play: Game design </w:t>
+      </w:r>
+      <w:proofErr w:type="spellStart"/>
       <w:r>
         <w:rPr>
           <w:rFonts w:ascii="TimesNewRomanPS-BoldMT" w:eastAsia="Calibri" w:hAnsi="TimesNewRomanPS-BoldMT" w:cs="TimesNewRomanPS-BoldMT"/>
           <w:bCs/>
           <w:lang w:bidi="ar-SA"/>
         </w:rPr>
-        <w:t xml:space="preserve">SALEN, Katie and Eric ZIMMERMAN. Rules of play: Game design fundamentals. B.m.: The MIT Press, 2010.  </w:t>
+        <w:t>fundamentals</w:t>
+      </w:r>
+      <w:proofErr w:type="spellEnd"/>
+      <w:r>
+        <w:rPr>
+          <w:rFonts w:ascii="TimesNewRomanPS-BoldMT" w:eastAsia="Calibri" w:hAnsi="TimesNewRomanPS-BoldMT" w:cs="TimesNewRomanPS-BoldMT"/>
+          <w:bCs/>
+          <w:lang w:bidi="ar-SA"/>
+        </w:rPr>
+        <w:t xml:space="preserve">. </w:t>
+      </w:r>
+      <w:proofErr w:type="spellStart"/>
+      <w:r>
+        <w:rPr>
+          <w:rFonts w:ascii="TimesNewRomanPS-BoldMT" w:eastAsia="Calibri" w:hAnsi="TimesNewRomanPS-BoldMT" w:cs="TimesNewRomanPS-BoldMT"/>
+          <w:bCs/>
+          <w:lang w:bidi="ar-SA"/>
+        </w:rPr>
+        <w:t>B.m</w:t>
+      </w:r>
+      <w:proofErr w:type="spellEnd"/>
+      <w:r>
+        <w:rPr>
+          <w:rFonts w:ascii="TimesNewRomanPS-BoldMT" w:eastAsia="Calibri" w:hAnsi="TimesNewRomanPS-BoldMT" w:cs="TimesNewRomanPS-BoldMT"/>
+          <w:bCs/>
+          <w:lang w:bidi="ar-SA"/>
+        </w:rPr>
+        <w:t xml:space="preserve">.: </w:t>
+      </w:r>
+      <w:proofErr w:type="spellStart"/>
+      <w:r>
+        <w:rPr>
+          <w:rFonts w:ascii="TimesNewRomanPS-BoldMT" w:eastAsia="Calibri" w:hAnsi="TimesNewRomanPS-BoldMT" w:cs="TimesNewRomanPS-BoldMT"/>
+          <w:bCs/>
+          <w:lang w:bidi="ar-SA"/>
+        </w:rPr>
+        <w:t>The</w:t>
+      </w:r>
+      <w:proofErr w:type="spellEnd"/>
+      <w:r>
+        <w:rPr>
+          <w:rFonts w:ascii="TimesNewRomanPS-BoldMT" w:eastAsia="Calibri" w:hAnsi="TimesNewRomanPS-BoldMT" w:cs="TimesNewRomanPS-BoldMT"/>
+          <w:bCs/>
+          <w:lang w:bidi="ar-SA"/>
+        </w:rPr>
+        <w:t xml:space="preserve"> MIT </w:t>
+      </w:r>
+      <w:proofErr w:type="spellStart"/>
+      <w:r>
+        <w:rPr>
+          <w:rFonts w:ascii="TimesNewRomanPS-BoldMT" w:eastAsia="Calibri" w:hAnsi="TimesNewRomanPS-BoldMT" w:cs="TimesNewRomanPS-BoldMT"/>
+          <w:bCs/>
+          <w:lang w:bidi="ar-SA"/>
+        </w:rPr>
+        <w:t>Press</w:t>
+      </w:r>
+      <w:proofErr w:type="spellEnd"/>
+      <w:r>
+        <w:rPr>
+          <w:rFonts w:ascii="TimesNewRomanPS-BoldMT" w:eastAsia="Calibri" w:hAnsi="TimesNewRomanPS-BoldMT" w:cs="TimesNewRomanPS-BoldMT"/>
+          <w:bCs/>
+          <w:lang w:bidi="ar-SA"/>
+        </w:rPr>
+        <w:t xml:space="preserve">, 2010.  </w:t>
       </w:r>
     </w:p>
     <w:p>
@@ -5130,7 +6931,105 @@
         <w:rPr>
           <w:rFonts w:ascii="Times New Roman" w:hAnsi="Times New Roman"/>
         </w:rPr>
-        <w:t xml:space="preserve">FEBRUARY 27, Matt Allmer Blogger a 2009. The 13 Basic Principles of Gameplay Design. </w:t>
+        <w:t xml:space="preserve">FEBRUARY 27, </w:t>
+      </w:r>
+      <w:proofErr w:type="spellStart"/>
+      <w:r>
+        <w:rPr>
+          <w:rFonts w:ascii="Times New Roman" w:hAnsi="Times New Roman"/>
+        </w:rPr>
+        <w:t>Matt</w:t>
+      </w:r>
+      <w:proofErr w:type="spellEnd"/>
+      <w:r>
+        <w:rPr>
+          <w:rFonts w:ascii="Times New Roman" w:hAnsi="Times New Roman"/>
+        </w:rPr>
+        <w:t xml:space="preserve"> </w:t>
+      </w:r>
+      <w:proofErr w:type="spellStart"/>
+      <w:r>
+        <w:rPr>
+          <w:rFonts w:ascii="Times New Roman" w:hAnsi="Times New Roman"/>
+        </w:rPr>
+        <w:t>Allmer</w:t>
+      </w:r>
+      <w:proofErr w:type="spellEnd"/>
+      <w:r>
+        <w:rPr>
+          <w:rFonts w:ascii="Times New Roman" w:hAnsi="Times New Roman"/>
+        </w:rPr>
+        <w:t xml:space="preserve"> </w:t>
+      </w:r>
+      <w:proofErr w:type="spellStart"/>
+      <w:r>
+        <w:rPr>
+          <w:rFonts w:ascii="Times New Roman" w:hAnsi="Times New Roman"/>
+        </w:rPr>
+        <w:t>Blogger</w:t>
+      </w:r>
+      <w:proofErr w:type="spellEnd"/>
+      <w:r>
+        <w:rPr>
+          <w:rFonts w:ascii="Times New Roman" w:hAnsi="Times New Roman"/>
+        </w:rPr>
+        <w:t xml:space="preserve"> a 2009. </w:t>
+      </w:r>
+      <w:proofErr w:type="spellStart"/>
+      <w:r>
+        <w:rPr>
+          <w:rFonts w:ascii="Times New Roman" w:hAnsi="Times New Roman"/>
+        </w:rPr>
+        <w:t>The</w:t>
+      </w:r>
+      <w:proofErr w:type="spellEnd"/>
+      <w:r>
+        <w:rPr>
+          <w:rFonts w:ascii="Times New Roman" w:hAnsi="Times New Roman"/>
+        </w:rPr>
+        <w:t xml:space="preserve"> 13 Basic </w:t>
+      </w:r>
+      <w:proofErr w:type="spellStart"/>
+      <w:r>
+        <w:rPr>
+          <w:rFonts w:ascii="Times New Roman" w:hAnsi="Times New Roman"/>
+        </w:rPr>
+        <w:t>Principles</w:t>
+      </w:r>
+      <w:proofErr w:type="spellEnd"/>
+      <w:r>
+        <w:rPr>
+          <w:rFonts w:ascii="Times New Roman" w:hAnsi="Times New Roman"/>
+        </w:rPr>
+        <w:t xml:space="preserve"> </w:t>
+      </w:r>
+      <w:proofErr w:type="spellStart"/>
+      <w:r>
+        <w:rPr>
+          <w:rFonts w:ascii="Times New Roman" w:hAnsi="Times New Roman"/>
+        </w:rPr>
+        <w:t>of</w:t>
+      </w:r>
+      <w:proofErr w:type="spellEnd"/>
+      <w:r>
+        <w:rPr>
+          <w:rFonts w:ascii="Times New Roman" w:hAnsi="Times New Roman"/>
+        </w:rPr>
+        <w:t xml:space="preserve"> </w:t>
+      </w:r>
+      <w:proofErr w:type="spellStart"/>
+      <w:r>
+        <w:rPr>
+          <w:rFonts w:ascii="Times New Roman" w:hAnsi="Times New Roman"/>
+        </w:rPr>
+        <w:t>Gameplay</w:t>
+      </w:r>
+      <w:proofErr w:type="spellEnd"/>
+      <w:r>
+        <w:rPr>
+          <w:rFonts w:ascii="Times New Roman" w:hAnsi="Times New Roman"/>
+        </w:rPr>
+        <w:t xml:space="preserve"> Design. </w:t>
       </w:r>
       <w:r>
         <w:rPr>
@@ -5168,7 +7067,169 @@
           <w:bCs/>
           <w:lang w:bidi="ar-SA"/>
         </w:rPr>
-        <w:t xml:space="preserve">SCHELL, Jesse. The Art of Game Design: A book of lenses. B.m.: CRC Press/Balkema, 2008.  </w:t>
+        <w:t xml:space="preserve">SCHELL, </w:t>
+      </w:r>
+      <w:proofErr w:type="spellStart"/>
+      <w:r>
+        <w:rPr>
+          <w:rFonts w:ascii="TimesNewRomanPS-BoldMT" w:eastAsia="Calibri" w:hAnsi="TimesNewRomanPS-BoldMT" w:cs="TimesNewRomanPS-BoldMT"/>
+          <w:bCs/>
+          <w:lang w:bidi="ar-SA"/>
+        </w:rPr>
+        <w:t>Jesse</w:t>
+      </w:r>
+      <w:proofErr w:type="spellEnd"/>
+      <w:r>
+        <w:rPr>
+          <w:rFonts w:ascii="TimesNewRomanPS-BoldMT" w:eastAsia="Calibri" w:hAnsi="TimesNewRomanPS-BoldMT" w:cs="TimesNewRomanPS-BoldMT"/>
+          <w:bCs/>
+          <w:lang w:bidi="ar-SA"/>
+        </w:rPr>
+        <w:t xml:space="preserve">. </w:t>
+      </w:r>
+      <w:proofErr w:type="spellStart"/>
+      <w:r>
+        <w:rPr>
+          <w:rFonts w:ascii="TimesNewRomanPS-BoldMT" w:eastAsia="Calibri" w:hAnsi="TimesNewRomanPS-BoldMT" w:cs="TimesNewRomanPS-BoldMT"/>
+          <w:bCs/>
+          <w:lang w:bidi="ar-SA"/>
+        </w:rPr>
+        <w:t>The</w:t>
+      </w:r>
+      <w:proofErr w:type="spellEnd"/>
+      <w:r>
+        <w:rPr>
+          <w:rFonts w:ascii="TimesNewRomanPS-BoldMT" w:eastAsia="Calibri" w:hAnsi="TimesNewRomanPS-BoldMT" w:cs="TimesNewRomanPS-BoldMT"/>
+          <w:bCs/>
+          <w:lang w:bidi="ar-SA"/>
+        </w:rPr>
+        <w:t xml:space="preserve"> Art </w:t>
+      </w:r>
+      <w:proofErr w:type="spellStart"/>
+      <w:r>
+        <w:rPr>
+          <w:rFonts w:ascii="TimesNewRomanPS-BoldMT" w:eastAsia="Calibri" w:hAnsi="TimesNewRomanPS-BoldMT" w:cs="TimesNewRomanPS-BoldMT"/>
+          <w:bCs/>
+          <w:lang w:bidi="ar-SA"/>
+        </w:rPr>
+        <w:t>of</w:t>
+      </w:r>
+      <w:proofErr w:type="spellEnd"/>
+      <w:r>
+        <w:rPr>
+          <w:rFonts w:ascii="TimesNewRomanPS-BoldMT" w:eastAsia="Calibri" w:hAnsi="TimesNewRomanPS-BoldMT" w:cs="TimesNewRomanPS-BoldMT"/>
+          <w:bCs/>
+          <w:lang w:bidi="ar-SA"/>
+        </w:rPr>
+        <w:t xml:space="preserve"> Game Design: A </w:t>
+      </w:r>
+      <w:proofErr w:type="spellStart"/>
+      <w:r>
+        <w:rPr>
+          <w:rFonts w:ascii="TimesNewRomanPS-BoldMT" w:eastAsia="Calibri" w:hAnsi="TimesNewRomanPS-BoldMT" w:cs="TimesNewRomanPS-BoldMT"/>
+          <w:bCs/>
+          <w:lang w:bidi="ar-SA"/>
+        </w:rPr>
+        <w:t>book</w:t>
+      </w:r>
+      <w:proofErr w:type="spellEnd"/>
+      <w:r>
+        <w:rPr>
+          <w:rFonts w:ascii="TimesNewRomanPS-BoldMT" w:eastAsia="Calibri" w:hAnsi="TimesNewRomanPS-BoldMT" w:cs="TimesNewRomanPS-BoldMT"/>
+          <w:bCs/>
+          <w:lang w:bidi="ar-SA"/>
+        </w:rPr>
+        <w:t xml:space="preserve"> </w:t>
+      </w:r>
+      <w:proofErr w:type="spellStart"/>
+      <w:r>
+        <w:rPr>
+          <w:rFonts w:ascii="TimesNewRomanPS-BoldMT" w:eastAsia="Calibri" w:hAnsi="TimesNewRomanPS-BoldMT" w:cs="TimesNewRomanPS-BoldMT"/>
+          <w:bCs/>
+          <w:lang w:bidi="ar-SA"/>
+        </w:rPr>
+        <w:t>of</w:t>
+      </w:r>
+      <w:proofErr w:type="spellEnd"/>
+      <w:r>
+        <w:rPr>
+          <w:rFonts w:ascii="TimesNewRomanPS-BoldMT" w:eastAsia="Calibri" w:hAnsi="TimesNewRomanPS-BoldMT" w:cs="TimesNewRomanPS-BoldMT"/>
+          <w:bCs/>
+          <w:lang w:bidi="ar-SA"/>
+        </w:rPr>
+        <w:t xml:space="preserve"> </w:t>
+      </w:r>
+      <w:proofErr w:type="spellStart"/>
+      <w:r>
+        <w:rPr>
+          <w:rFonts w:ascii="TimesNewRomanPS-BoldMT" w:eastAsia="Calibri" w:hAnsi="TimesNewRomanPS-BoldMT" w:cs="TimesNewRomanPS-BoldMT"/>
+          <w:bCs/>
+          <w:lang w:bidi="ar-SA"/>
+        </w:rPr>
+        <w:t>lenses</w:t>
+      </w:r>
+      <w:proofErr w:type="spellEnd"/>
+      <w:r>
+        <w:rPr>
+          <w:rFonts w:ascii="TimesNewRomanPS-BoldMT" w:eastAsia="Calibri" w:hAnsi="TimesNewRomanPS-BoldMT" w:cs="TimesNewRomanPS-BoldMT"/>
+          <w:bCs/>
+          <w:lang w:bidi="ar-SA"/>
+        </w:rPr>
+        <w:t xml:space="preserve">. </w:t>
+      </w:r>
+      <w:proofErr w:type="spellStart"/>
+      <w:r>
+        <w:rPr>
+          <w:rFonts w:ascii="TimesNewRomanPS-BoldMT" w:eastAsia="Calibri" w:hAnsi="TimesNewRomanPS-BoldMT" w:cs="TimesNewRomanPS-BoldMT"/>
+          <w:bCs/>
+          <w:lang w:bidi="ar-SA"/>
+        </w:rPr>
+        <w:t>B.m</w:t>
+      </w:r>
+      <w:proofErr w:type="spellEnd"/>
+      <w:r>
+        <w:rPr>
+          <w:rFonts w:ascii="TimesNewRomanPS-BoldMT" w:eastAsia="Calibri" w:hAnsi="TimesNewRomanPS-BoldMT" w:cs="TimesNewRomanPS-BoldMT"/>
+          <w:bCs/>
+          <w:lang w:bidi="ar-SA"/>
+        </w:rPr>
+        <w:t xml:space="preserve">.: CRC </w:t>
+      </w:r>
+      <w:proofErr w:type="spellStart"/>
+      <w:r>
+        <w:rPr>
+          <w:rFonts w:ascii="TimesNewRomanPS-BoldMT" w:eastAsia="Calibri" w:hAnsi="TimesNewRomanPS-BoldMT" w:cs="TimesNewRomanPS-BoldMT"/>
+          <w:bCs/>
+          <w:lang w:bidi="ar-SA"/>
+        </w:rPr>
+        <w:t>Press</w:t>
+      </w:r>
+      <w:proofErr w:type="spellEnd"/>
+      <w:r>
+        <w:rPr>
+          <w:rFonts w:ascii="TimesNewRomanPS-BoldMT" w:eastAsia="Calibri" w:hAnsi="TimesNewRomanPS-BoldMT" w:cs="TimesNewRomanPS-BoldMT"/>
+          <w:bCs/>
+          <w:lang w:bidi="ar-SA"/>
+        </w:rPr>
+        <w:t>/</w:t>
+      </w:r>
+      <w:proofErr w:type="spellStart"/>
+      <w:r>
+        <w:rPr>
+          <w:rFonts w:ascii="TimesNewRomanPS-BoldMT" w:eastAsia="Calibri" w:hAnsi="TimesNewRomanPS-BoldMT" w:cs="TimesNewRomanPS-BoldMT"/>
+          <w:bCs/>
+          <w:lang w:bidi="ar-SA"/>
+        </w:rPr>
+        <w:t>Balkema</w:t>
+      </w:r>
+      <w:proofErr w:type="spellEnd"/>
+      <w:r>
+        <w:rPr>
+          <w:rFonts w:ascii="TimesNewRomanPS-BoldMT" w:eastAsia="Calibri" w:hAnsi="TimesNewRomanPS-BoldMT" w:cs="TimesNewRomanPS-BoldMT"/>
+          <w:bCs/>
+          <w:lang w:bidi="ar-SA"/>
+        </w:rPr>
+        <w:t xml:space="preserve">, 2008.  </w:t>
       </w:r>
     </w:p>
     <w:p>
@@ -5186,13 +7247,77 @@
           <w:lang w:bidi="ar-SA"/>
         </w:rPr>
       </w:pPr>
+      <w:proofErr w:type="spellStart"/>
       <w:r>
         <w:rPr>
           <w:rFonts w:ascii="TimesNewRomanPS-BoldMT" w:eastAsia="Calibri" w:hAnsi="TimesNewRomanPS-BoldMT" w:cs="TimesNewRomanPS-BoldMT"/>
           <w:bCs/>
           <w:lang w:bidi="ar-SA"/>
         </w:rPr>
-        <w:t>PŘÍJMENÍ, Jméno autora. Název monografie nebo www stránky (tag "title") : podnázev [druh média]. Vydání. Místo vydání : Vydavatel, datum publikování, datum poslední revize [citováno dne]. &lt;dostupnost - URL adresa&gt;. Standardní číslo.</w:t>
+        <w:t>What</w:t>
+      </w:r>
+      <w:proofErr w:type="spellEnd"/>
+      <w:r>
+        <w:rPr>
+          <w:rFonts w:ascii="TimesNewRomanPS-BoldMT" w:eastAsia="Calibri" w:hAnsi="TimesNewRomanPS-BoldMT" w:cs="TimesNewRomanPS-BoldMT"/>
+          <w:bCs/>
+          <w:lang w:bidi="ar-SA"/>
+        </w:rPr>
+        <w:t xml:space="preserve"> are Video Game </w:t>
+      </w:r>
+      <w:proofErr w:type="spellStart"/>
+      <w:r>
+        <w:rPr>
+          <w:rFonts w:ascii="TimesNewRomanPS-BoldMT" w:eastAsia="Calibri" w:hAnsi="TimesNewRomanPS-BoldMT" w:cs="TimesNewRomanPS-BoldMT"/>
+          <w:bCs/>
+          <w:lang w:bidi="ar-SA"/>
+        </w:rPr>
+        <w:t>Mechanics</w:t>
+      </w:r>
+      <w:proofErr w:type="spellEnd"/>
+      <w:r>
+        <w:rPr>
+          <w:rFonts w:ascii="TimesNewRomanPS-BoldMT" w:eastAsia="Calibri" w:hAnsi="TimesNewRomanPS-BoldMT" w:cs="TimesNewRomanPS-BoldMT"/>
+          <w:bCs/>
+          <w:lang w:bidi="ar-SA"/>
+        </w:rPr>
+        <w:t>? (</w:t>
+      </w:r>
+      <w:proofErr w:type="spellStart"/>
+      <w:r>
+        <w:rPr>
+          <w:rFonts w:ascii="TimesNewRomanPS-BoldMT" w:eastAsia="Calibri" w:hAnsi="TimesNewRomanPS-BoldMT" w:cs="TimesNewRomanPS-BoldMT"/>
+          <w:bCs/>
+          <w:lang w:bidi="ar-SA"/>
+        </w:rPr>
+        <w:t>Learn</w:t>
+      </w:r>
+      <w:proofErr w:type="spellEnd"/>
+      <w:r>
+        <w:rPr>
+          <w:rFonts w:ascii="TimesNewRomanPS-BoldMT" w:eastAsia="Calibri" w:hAnsi="TimesNewRomanPS-BoldMT" w:cs="TimesNewRomanPS-BoldMT"/>
+          <w:bCs/>
+          <w:lang w:bidi="ar-SA"/>
+        </w:rPr>
+        <w:t xml:space="preserve"> </w:t>
+      </w:r>
+      <w:proofErr w:type="spellStart"/>
+      <w:r>
+        <w:rPr>
+          <w:rFonts w:ascii="TimesNewRomanPS-BoldMT" w:eastAsia="Calibri" w:hAnsi="TimesNewRomanPS-BoldMT" w:cs="TimesNewRomanPS-BoldMT"/>
+          <w:bCs/>
+          <w:lang w:bidi="ar-SA"/>
+        </w:rPr>
+        <w:t>for</w:t>
+      </w:r>
+      <w:proofErr w:type="spellEnd"/>
+      <w:r>
+        <w:rPr>
+          <w:rFonts w:ascii="TimesNewRomanPS-BoldMT" w:eastAsia="Calibri" w:hAnsi="TimesNewRomanPS-BoldMT" w:cs="TimesNewRomanPS-BoldMT"/>
+          <w:bCs/>
+          <w:lang w:bidi="ar-SA"/>
+        </w:rPr>
+        <w:t xml:space="preserve"> Free) [online]. 11. březen 2017 [vid. 2023-02-06]. Dostupné z: https://www.gamedesigning.org/learn/basic-game-mechanics/</w:t>
       </w:r>
     </w:p>
     <w:p>
@@ -5216,7 +7341,95 @@
           <w:bCs/>
           <w:lang w:bidi="ar-SA"/>
         </w:rPr>
-        <w:t>PŘÍJMENÍ, Jméno autora. Název zdrojového dokumentu [druh média]. Vydání. Místo vydání : Vydavatel, datum publikování, datum poslední revize [citováno dne]. Označení části nebo kapitoly. Název části nebo kapitoly. &lt;dostupnost -URL adresa&gt;. Standardní číslo.</w:t>
+        <w:t xml:space="preserve">PARLETT, David. Oxford </w:t>
+      </w:r>
+      <w:proofErr w:type="spellStart"/>
+      <w:r>
+        <w:rPr>
+          <w:rFonts w:ascii="TimesNewRomanPS-BoldMT" w:eastAsia="Calibri" w:hAnsi="TimesNewRomanPS-BoldMT" w:cs="TimesNewRomanPS-BoldMT"/>
+          <w:bCs/>
+          <w:lang w:bidi="ar-SA"/>
+        </w:rPr>
+        <w:t>History</w:t>
+      </w:r>
+      <w:proofErr w:type="spellEnd"/>
+      <w:r>
+        <w:rPr>
+          <w:rFonts w:ascii="TimesNewRomanPS-BoldMT" w:eastAsia="Calibri" w:hAnsi="TimesNewRomanPS-BoldMT" w:cs="TimesNewRomanPS-BoldMT"/>
+          <w:bCs/>
+          <w:lang w:bidi="ar-SA"/>
+        </w:rPr>
+        <w:t xml:space="preserve"> of </w:t>
+      </w:r>
+      <w:proofErr w:type="spellStart"/>
+      <w:r>
+        <w:rPr>
+          <w:rFonts w:ascii="TimesNewRomanPS-BoldMT" w:eastAsia="Calibri" w:hAnsi="TimesNewRomanPS-BoldMT" w:cs="TimesNewRomanPS-BoldMT"/>
+          <w:bCs/>
+          <w:lang w:bidi="ar-SA"/>
+        </w:rPr>
+        <w:t>Board</w:t>
+      </w:r>
+      <w:proofErr w:type="spellEnd"/>
+      <w:r>
+        <w:rPr>
+          <w:rFonts w:ascii="TimesNewRomanPS-BoldMT" w:eastAsia="Calibri" w:hAnsi="TimesNewRomanPS-BoldMT" w:cs="TimesNewRomanPS-BoldMT"/>
+          <w:bCs/>
+          <w:lang w:bidi="ar-SA"/>
+        </w:rPr>
+        <w:t xml:space="preserve"> </w:t>
+      </w:r>
+      <w:proofErr w:type="spellStart"/>
+      <w:r>
+        <w:rPr>
+          <w:rFonts w:ascii="TimesNewRomanPS-BoldMT" w:eastAsia="Calibri" w:hAnsi="TimesNewRomanPS-BoldMT" w:cs="TimesNewRomanPS-BoldMT"/>
+          <w:bCs/>
+          <w:lang w:bidi="ar-SA"/>
+        </w:rPr>
+        <w:t>Games</w:t>
+      </w:r>
+      <w:proofErr w:type="spellEnd"/>
+      <w:r>
+        <w:rPr>
+          <w:rFonts w:ascii="TimesNewRomanPS-BoldMT" w:eastAsia="Calibri" w:hAnsi="TimesNewRomanPS-BoldMT" w:cs="TimesNewRomanPS-BoldMT"/>
+          <w:bCs/>
+          <w:lang w:bidi="ar-SA"/>
+        </w:rPr>
+        <w:t xml:space="preserve">. </w:t>
+      </w:r>
+      <w:r>
+        <w:rPr>
+          <w:rFonts w:ascii="TimesNewRomanPS-BoldMT" w:eastAsia="Calibri" w:hAnsi="TimesNewRomanPS-BoldMT" w:cs="TimesNewRomanPS-BoldMT"/>
+          <w:bCs/>
+          <w:lang w:bidi="ar-SA"/>
+        </w:rPr>
+        <w:t>Oxford;</w:t>
+      </w:r>
+      <w:r>
+        <w:rPr>
+          <w:rFonts w:ascii="TimesNewRomanPS-BoldMT" w:eastAsia="Calibri" w:hAnsi="TimesNewRomanPS-BoldMT" w:cs="TimesNewRomanPS-BoldMT"/>
+          <w:bCs/>
+          <w:lang w:bidi="ar-SA"/>
+        </w:rPr>
+        <w:t xml:space="preserve"> New York: Oxford University </w:t>
+      </w:r>
+      <w:proofErr w:type="spellStart"/>
+      <w:r>
+        <w:rPr>
+          <w:rFonts w:ascii="TimesNewRomanPS-BoldMT" w:eastAsia="Calibri" w:hAnsi="TimesNewRomanPS-BoldMT" w:cs="TimesNewRomanPS-BoldMT"/>
+          <w:bCs/>
+          <w:lang w:bidi="ar-SA"/>
+        </w:rPr>
+        <w:t>Press</w:t>
+      </w:r>
+      <w:proofErr w:type="spellEnd"/>
+      <w:r>
+        <w:rPr>
+          <w:rFonts w:ascii="TimesNewRomanPS-BoldMT" w:eastAsia="Calibri" w:hAnsi="TimesNewRomanPS-BoldMT" w:cs="TimesNewRomanPS-BoldMT"/>
+          <w:bCs/>
+          <w:lang w:bidi="ar-SA"/>
+        </w:rPr>
+        <w:t>, 1999. ISBN 978-0-19-212998-7.</w:t>
       </w:r>
     </w:p>
     <w:p>
@@ -5227,7 +7440,6 @@
           <w:numId w:val="29"/>
         </w:numPr>
         <w:spacing w:after="240"/>
-        <w:jc w:val="both"/>
         <w:rPr>
           <w:rFonts w:ascii="TimesNewRomanPS-BoldMT" w:eastAsia="Calibri" w:hAnsi="TimesNewRomanPS-BoldMT" w:cs="TimesNewRomanPS-BoldMT"/>
           <w:bCs/>
@@ -5240,7 +7452,23 @@
           <w:bCs/>
           <w:lang w:bidi="ar-SA"/>
         </w:rPr>
-        <w:t>PŘÍJMENÍ, Jméno autora příspěvku. Název příspěvku [druh média]. In Název zdrojového dokumentu. Vydání. Místo vydání : Vydavatel, datum publikování, datum poslední revize [citováno dne]. &lt;dostupnost -URL adresa&gt;. Standardní číslo.</w:t>
+        <w:t xml:space="preserve">40 % světové populace hraje </w:t>
+      </w:r>
+      <w:r>
+        <w:rPr>
+          <w:rFonts w:ascii="TimesNewRomanPS-BoldMT" w:eastAsia="Calibri" w:hAnsi="TimesNewRomanPS-BoldMT" w:cs="TimesNewRomanPS-BoldMT"/>
+          <w:bCs/>
+          <w:lang w:bidi="ar-SA"/>
+        </w:rPr>
+        <w:t>hry – INDIAN</w:t>
+      </w:r>
+      <w:r>
+        <w:rPr>
+          <w:rFonts w:ascii="TimesNewRomanPS-BoldMT" w:eastAsia="Calibri" w:hAnsi="TimesNewRomanPS-BoldMT" w:cs="TimesNewRomanPS-BoldMT"/>
+          <w:bCs/>
+          <w:lang w:bidi="ar-SA"/>
+        </w:rPr>
+        <w:t xml:space="preserve"> [online]. [vid. 2023-02-13]. Dostupné z: https://indian-tv.cz/clanek/40-svetove-populace-hraje-hry-8i1cwa</w:t>
       </w:r>
     </w:p>
     <w:p>
@@ -5251,20 +7479,598 @@
           <w:numId w:val="29"/>
         </w:numPr>
         <w:spacing w:after="240"/>
-        <w:jc w:val="both"/>
         <w:rPr>
           <w:rFonts w:ascii="TimesNewRomanPS-BoldMT" w:eastAsia="Calibri" w:hAnsi="TimesNewRomanPS-BoldMT" w:cs="TimesNewRomanPS-BoldMT"/>
           <w:bCs/>
           <w:lang w:bidi="ar-SA"/>
         </w:rPr>
       </w:pPr>
+      <w:proofErr w:type="spellStart"/>
       <w:r>
         <w:rPr>
           <w:rFonts w:ascii="TimesNewRomanPS-BoldMT" w:eastAsia="Calibri" w:hAnsi="TimesNewRomanPS-BoldMT" w:cs="TimesNewRomanPS-BoldMT"/>
           <w:bCs/>
           <w:lang w:bidi="ar-SA"/>
         </w:rPr>
-        <w:t>Název konference nebo fóra [druh média]. Místo vydání : Vydavatel, datum vydání [citováno dne]. &lt;dostupnost -URL adresa&gt;.</w:t>
+        <w:t>Global</w:t>
+      </w:r>
+      <w:proofErr w:type="spellEnd"/>
+      <w:r>
+        <w:rPr>
+          <w:rFonts w:ascii="TimesNewRomanPS-BoldMT" w:eastAsia="Calibri" w:hAnsi="TimesNewRomanPS-BoldMT" w:cs="TimesNewRomanPS-BoldMT"/>
+          <w:bCs/>
+          <w:lang w:bidi="ar-SA"/>
+        </w:rPr>
+        <w:t xml:space="preserve"> gaming </w:t>
+      </w:r>
+      <w:proofErr w:type="spellStart"/>
+      <w:r>
+        <w:rPr>
+          <w:rFonts w:ascii="TimesNewRomanPS-BoldMT" w:eastAsia="Calibri" w:hAnsi="TimesNewRomanPS-BoldMT" w:cs="TimesNewRomanPS-BoldMT"/>
+          <w:bCs/>
+          <w:lang w:bidi="ar-SA"/>
+        </w:rPr>
+        <w:t>penetration</w:t>
+      </w:r>
+      <w:proofErr w:type="spellEnd"/>
+      <w:r>
+        <w:rPr>
+          <w:rFonts w:ascii="TimesNewRomanPS-BoldMT" w:eastAsia="Calibri" w:hAnsi="TimesNewRomanPS-BoldMT" w:cs="TimesNewRomanPS-BoldMT"/>
+          <w:bCs/>
+          <w:lang w:bidi="ar-SA"/>
+        </w:rPr>
+        <w:t xml:space="preserve"> by country 2022. Statista [online]. [vid. 2023-02-13]. Dostupné z: https://www.statista.com/statistics/195768/global-gaming-reach-by-country/</w:t>
+      </w:r>
+    </w:p>
+    <w:p>
+      <w:pPr>
+        <w:pStyle w:val="Bezmezer"/>
+        <w:numPr>
+          <w:ilvl w:val="0"/>
+          <w:numId w:val="29"/>
+        </w:numPr>
+        <w:spacing w:after="240"/>
+        <w:rPr>
+          <w:rFonts w:ascii="TimesNewRomanPS-BoldMT" w:eastAsia="Calibri" w:hAnsi="TimesNewRomanPS-BoldMT" w:cs="TimesNewRomanPS-BoldMT"/>
+          <w:bCs/>
+          <w:lang w:bidi="ar-SA"/>
+        </w:rPr>
+      </w:pPr>
+      <w:proofErr w:type="spellStart"/>
+      <w:r>
+        <w:rPr>
+          <w:rFonts w:ascii="TimesNewRomanPS-BoldMT" w:eastAsia="Calibri" w:hAnsi="TimesNewRomanPS-BoldMT" w:cs="TimesNewRomanPS-BoldMT"/>
+          <w:bCs/>
+          <w:lang w:bidi="ar-SA"/>
+        </w:rPr>
+        <w:t>How</w:t>
+      </w:r>
+      <w:proofErr w:type="spellEnd"/>
+      <w:r>
+        <w:rPr>
+          <w:rFonts w:ascii="TimesNewRomanPS-BoldMT" w:eastAsia="Calibri" w:hAnsi="TimesNewRomanPS-BoldMT" w:cs="TimesNewRomanPS-BoldMT"/>
+          <w:bCs/>
+          <w:lang w:bidi="ar-SA"/>
+        </w:rPr>
+        <w:t xml:space="preserve"> Many </w:t>
+      </w:r>
+      <w:proofErr w:type="spellStart"/>
+      <w:r>
+        <w:rPr>
+          <w:rFonts w:ascii="TimesNewRomanPS-BoldMT" w:eastAsia="Calibri" w:hAnsi="TimesNewRomanPS-BoldMT" w:cs="TimesNewRomanPS-BoldMT"/>
+          <w:bCs/>
+          <w:lang w:bidi="ar-SA"/>
+        </w:rPr>
+        <w:t>Gamers</w:t>
+      </w:r>
+      <w:proofErr w:type="spellEnd"/>
+      <w:r>
+        <w:rPr>
+          <w:rFonts w:ascii="TimesNewRomanPS-BoldMT" w:eastAsia="Calibri" w:hAnsi="TimesNewRomanPS-BoldMT" w:cs="TimesNewRomanPS-BoldMT"/>
+          <w:bCs/>
+          <w:lang w:bidi="ar-SA"/>
+        </w:rPr>
+        <w:t xml:space="preserve"> Are </w:t>
+      </w:r>
+      <w:proofErr w:type="spellStart"/>
+      <w:r>
+        <w:rPr>
+          <w:rFonts w:ascii="TimesNewRomanPS-BoldMT" w:eastAsia="Calibri" w:hAnsi="TimesNewRomanPS-BoldMT" w:cs="TimesNewRomanPS-BoldMT"/>
+          <w:bCs/>
+          <w:lang w:bidi="ar-SA"/>
+        </w:rPr>
+        <w:t>There</w:t>
+      </w:r>
+      <w:proofErr w:type="spellEnd"/>
+      <w:r>
+        <w:rPr>
+          <w:rFonts w:ascii="TimesNewRomanPS-BoldMT" w:eastAsia="Calibri" w:hAnsi="TimesNewRomanPS-BoldMT" w:cs="TimesNewRomanPS-BoldMT"/>
+          <w:bCs/>
+          <w:lang w:bidi="ar-SA"/>
+        </w:rPr>
+        <w:t xml:space="preserve">? (New 2023 </w:t>
+      </w:r>
+      <w:proofErr w:type="spellStart"/>
+      <w:r>
+        <w:rPr>
+          <w:rFonts w:ascii="TimesNewRomanPS-BoldMT" w:eastAsia="Calibri" w:hAnsi="TimesNewRomanPS-BoldMT" w:cs="TimesNewRomanPS-BoldMT"/>
+          <w:bCs/>
+          <w:lang w:bidi="ar-SA"/>
+        </w:rPr>
+        <w:t>Statistics</w:t>
+      </w:r>
+      <w:proofErr w:type="spellEnd"/>
+      <w:r>
+        <w:rPr>
+          <w:rFonts w:ascii="TimesNewRomanPS-BoldMT" w:eastAsia="Calibri" w:hAnsi="TimesNewRomanPS-BoldMT" w:cs="TimesNewRomanPS-BoldMT"/>
+          <w:bCs/>
+          <w:lang w:bidi="ar-SA"/>
+        </w:rPr>
+        <w:t xml:space="preserve">). </w:t>
+      </w:r>
+      <w:proofErr w:type="spellStart"/>
+      <w:r>
+        <w:rPr>
+          <w:rFonts w:ascii="TimesNewRomanPS-BoldMT" w:eastAsia="Calibri" w:hAnsi="TimesNewRomanPS-BoldMT" w:cs="TimesNewRomanPS-BoldMT"/>
+          <w:bCs/>
+          <w:lang w:bidi="ar-SA"/>
+        </w:rPr>
+        <w:t>Exploding</w:t>
+      </w:r>
+      <w:proofErr w:type="spellEnd"/>
+      <w:r>
+        <w:rPr>
+          <w:rFonts w:ascii="TimesNewRomanPS-BoldMT" w:eastAsia="Calibri" w:hAnsi="TimesNewRomanPS-BoldMT" w:cs="TimesNewRomanPS-BoldMT"/>
+          <w:bCs/>
+          <w:lang w:bidi="ar-SA"/>
+        </w:rPr>
+        <w:t xml:space="preserve"> </w:t>
+      </w:r>
+      <w:proofErr w:type="spellStart"/>
+      <w:r>
+        <w:rPr>
+          <w:rFonts w:ascii="TimesNewRomanPS-BoldMT" w:eastAsia="Calibri" w:hAnsi="TimesNewRomanPS-BoldMT" w:cs="TimesNewRomanPS-BoldMT"/>
+          <w:bCs/>
+          <w:lang w:bidi="ar-SA"/>
+        </w:rPr>
+        <w:t>Topics</w:t>
+      </w:r>
+      <w:proofErr w:type="spellEnd"/>
+      <w:r>
+        <w:rPr>
+          <w:rFonts w:ascii="TimesNewRomanPS-BoldMT" w:eastAsia="Calibri" w:hAnsi="TimesNewRomanPS-BoldMT" w:cs="TimesNewRomanPS-BoldMT"/>
+          <w:bCs/>
+          <w:lang w:bidi="ar-SA"/>
+        </w:rPr>
+        <w:t xml:space="preserve"> [online]. 7. říjen 2022 [vid. 2023-02-13]. Dostupné z: </w:t>
+      </w:r>
+      <w:hyperlink r:id="rId20" w:history="1">
+        <w:r>
+          <w:rPr>
+            <w:rStyle w:val="Hypertextovodkaz"/>
+            <w:rFonts w:ascii="TimesNewRomanPS-BoldMT" w:eastAsia="Calibri" w:hAnsi="TimesNewRomanPS-BoldMT" w:cs="TimesNewRomanPS-BoldMT"/>
+            <w:bCs/>
+            <w:lang w:bidi="ar-SA"/>
+          </w:rPr>
+          <w:t>https://explodingtopics.com/blog/number-of-gamers</w:t>
+        </w:r>
+      </w:hyperlink>
+    </w:p>
+    <w:p>
+      <w:pPr>
+        <w:pStyle w:val="Bezmezer"/>
+        <w:numPr>
+          <w:ilvl w:val="0"/>
+          <w:numId w:val="29"/>
+        </w:numPr>
+        <w:spacing w:after="240"/>
+        <w:rPr>
+          <w:rFonts w:ascii="TimesNewRomanPS-BoldMT" w:eastAsia="Calibri" w:hAnsi="TimesNewRomanPS-BoldMT" w:cs="TimesNewRomanPS-BoldMT"/>
+          <w:bCs/>
+          <w:lang w:bidi="ar-SA"/>
+        </w:rPr>
+      </w:pPr>
+      <w:r>
+        <w:rPr>
+          <w:rFonts w:ascii="TimesNewRomanPS-BoldMT" w:eastAsia="Calibri" w:hAnsi="TimesNewRomanPS-BoldMT" w:cs="TimesNewRomanPS-BoldMT"/>
+          <w:bCs/>
+          <w:lang w:bidi="ar-SA"/>
+        </w:rPr>
+        <w:t xml:space="preserve">HALPERN, </w:t>
+      </w:r>
+      <w:proofErr w:type="spellStart"/>
+      <w:r>
+        <w:rPr>
+          <w:rFonts w:ascii="TimesNewRomanPS-BoldMT" w:eastAsia="Calibri" w:hAnsi="TimesNewRomanPS-BoldMT" w:cs="TimesNewRomanPS-BoldMT"/>
+          <w:bCs/>
+          <w:lang w:bidi="ar-SA"/>
+        </w:rPr>
+        <w:t>Jared</w:t>
+      </w:r>
+      <w:proofErr w:type="spellEnd"/>
+      <w:r>
+        <w:rPr>
+          <w:rFonts w:ascii="TimesNewRomanPS-BoldMT" w:eastAsia="Calibri" w:hAnsi="TimesNewRomanPS-BoldMT" w:cs="TimesNewRomanPS-BoldMT"/>
+          <w:bCs/>
+          <w:lang w:bidi="ar-SA"/>
+        </w:rPr>
+        <w:t xml:space="preserve">. </w:t>
+      </w:r>
+      <w:proofErr w:type="spellStart"/>
+      <w:r>
+        <w:rPr>
+          <w:rFonts w:ascii="TimesNewRomanPS-BoldMT" w:eastAsia="Calibri" w:hAnsi="TimesNewRomanPS-BoldMT" w:cs="TimesNewRomanPS-BoldMT"/>
+          <w:bCs/>
+          <w:lang w:bidi="ar-SA"/>
+        </w:rPr>
+        <w:t>Developing</w:t>
+      </w:r>
+      <w:proofErr w:type="spellEnd"/>
+      <w:r>
+        <w:rPr>
+          <w:rFonts w:ascii="TimesNewRomanPS-BoldMT" w:eastAsia="Calibri" w:hAnsi="TimesNewRomanPS-BoldMT" w:cs="TimesNewRomanPS-BoldMT"/>
+          <w:bCs/>
+          <w:lang w:bidi="ar-SA"/>
+        </w:rPr>
+        <w:t xml:space="preserve"> 2D </w:t>
+      </w:r>
+      <w:proofErr w:type="spellStart"/>
+      <w:r>
+        <w:rPr>
+          <w:rFonts w:ascii="TimesNewRomanPS-BoldMT" w:eastAsia="Calibri" w:hAnsi="TimesNewRomanPS-BoldMT" w:cs="TimesNewRomanPS-BoldMT"/>
+          <w:bCs/>
+          <w:lang w:bidi="ar-SA"/>
+        </w:rPr>
+        <w:t>games</w:t>
+      </w:r>
+      <w:proofErr w:type="spellEnd"/>
+      <w:r>
+        <w:rPr>
+          <w:rFonts w:ascii="TimesNewRomanPS-BoldMT" w:eastAsia="Calibri" w:hAnsi="TimesNewRomanPS-BoldMT" w:cs="TimesNewRomanPS-BoldMT"/>
+          <w:bCs/>
+          <w:lang w:bidi="ar-SA"/>
+        </w:rPr>
+        <w:t xml:space="preserve"> </w:t>
+      </w:r>
+      <w:proofErr w:type="spellStart"/>
+      <w:r>
+        <w:rPr>
+          <w:rFonts w:ascii="TimesNewRomanPS-BoldMT" w:eastAsia="Calibri" w:hAnsi="TimesNewRomanPS-BoldMT" w:cs="TimesNewRomanPS-BoldMT"/>
+          <w:bCs/>
+          <w:lang w:bidi="ar-SA"/>
+        </w:rPr>
+        <w:t>with</w:t>
+      </w:r>
+      <w:proofErr w:type="spellEnd"/>
+      <w:r>
+        <w:rPr>
+          <w:rFonts w:ascii="TimesNewRomanPS-BoldMT" w:eastAsia="Calibri" w:hAnsi="TimesNewRomanPS-BoldMT" w:cs="TimesNewRomanPS-BoldMT"/>
+          <w:bCs/>
+          <w:lang w:bidi="ar-SA"/>
+        </w:rPr>
+        <w:t xml:space="preserve"> Unity: </w:t>
+      </w:r>
+      <w:proofErr w:type="spellStart"/>
+      <w:r>
+        <w:rPr>
+          <w:rFonts w:ascii="TimesNewRomanPS-BoldMT" w:eastAsia="Calibri" w:hAnsi="TimesNewRomanPS-BoldMT" w:cs="TimesNewRomanPS-BoldMT"/>
+          <w:bCs/>
+          <w:lang w:bidi="ar-SA"/>
+        </w:rPr>
+        <w:t>indipendent</w:t>
+      </w:r>
+      <w:proofErr w:type="spellEnd"/>
+      <w:r>
+        <w:rPr>
+          <w:rFonts w:ascii="TimesNewRomanPS-BoldMT" w:eastAsia="Calibri" w:hAnsi="TimesNewRomanPS-BoldMT" w:cs="TimesNewRomanPS-BoldMT"/>
+          <w:bCs/>
+          <w:lang w:bidi="ar-SA"/>
+        </w:rPr>
+        <w:t xml:space="preserve"> game </w:t>
+      </w:r>
+      <w:proofErr w:type="spellStart"/>
+      <w:r>
+        <w:rPr>
+          <w:rFonts w:ascii="TimesNewRomanPS-BoldMT" w:eastAsia="Calibri" w:hAnsi="TimesNewRomanPS-BoldMT" w:cs="TimesNewRomanPS-BoldMT"/>
+          <w:bCs/>
+          <w:lang w:bidi="ar-SA"/>
+        </w:rPr>
+        <w:t>programming</w:t>
+      </w:r>
+      <w:proofErr w:type="spellEnd"/>
+      <w:r>
+        <w:rPr>
+          <w:rFonts w:ascii="TimesNewRomanPS-BoldMT" w:eastAsia="Calibri" w:hAnsi="TimesNewRomanPS-BoldMT" w:cs="TimesNewRomanPS-BoldMT"/>
+          <w:bCs/>
+          <w:lang w:bidi="ar-SA"/>
+        </w:rPr>
+        <w:t xml:space="preserve"> </w:t>
+      </w:r>
+      <w:proofErr w:type="spellStart"/>
+      <w:r>
+        <w:rPr>
+          <w:rFonts w:ascii="TimesNewRomanPS-BoldMT" w:eastAsia="Calibri" w:hAnsi="TimesNewRomanPS-BoldMT" w:cs="TimesNewRomanPS-BoldMT"/>
+          <w:bCs/>
+          <w:lang w:bidi="ar-SA"/>
+        </w:rPr>
+        <w:t>with</w:t>
+      </w:r>
+      <w:proofErr w:type="spellEnd"/>
+      <w:r>
+        <w:rPr>
+          <w:rFonts w:ascii="TimesNewRomanPS-BoldMT" w:eastAsia="Calibri" w:hAnsi="TimesNewRomanPS-BoldMT" w:cs="TimesNewRomanPS-BoldMT"/>
+          <w:bCs/>
+          <w:lang w:bidi="ar-SA"/>
+        </w:rPr>
+        <w:t xml:space="preserve"> C#. [New York, NY]: </w:t>
+      </w:r>
+      <w:proofErr w:type="spellStart"/>
+      <w:r>
+        <w:rPr>
+          <w:rFonts w:ascii="TimesNewRomanPS-BoldMT" w:eastAsia="Calibri" w:hAnsi="TimesNewRomanPS-BoldMT" w:cs="TimesNewRomanPS-BoldMT"/>
+          <w:bCs/>
+          <w:lang w:bidi="ar-SA"/>
+        </w:rPr>
+        <w:t>APress</w:t>
+      </w:r>
+      <w:proofErr w:type="spellEnd"/>
+      <w:r>
+        <w:rPr>
+          <w:rFonts w:ascii="TimesNewRomanPS-BoldMT" w:eastAsia="Calibri" w:hAnsi="TimesNewRomanPS-BoldMT" w:cs="TimesNewRomanPS-BoldMT"/>
+          <w:bCs/>
+          <w:lang w:bidi="ar-SA"/>
+        </w:rPr>
+        <w:t>, [2019]. ISBN 9781484237717.</w:t>
+      </w:r>
+      <w:r>
+        <w:t xml:space="preserve"> </w:t>
+      </w:r>
+    </w:p>
+    <w:p>
+      <w:pPr>
+        <w:pStyle w:val="Bezmezer"/>
+        <w:numPr>
+          <w:ilvl w:val="0"/>
+          <w:numId w:val="29"/>
+        </w:numPr>
+        <w:spacing w:after="240"/>
+        <w:rPr>
+          <w:rFonts w:ascii="TimesNewRomanPS-BoldMT" w:eastAsia="Calibri" w:hAnsi="TimesNewRomanPS-BoldMT" w:cs="TimesNewRomanPS-BoldMT"/>
+          <w:bCs/>
+          <w:lang w:bidi="ar-SA"/>
+        </w:rPr>
+      </w:pPr>
+      <w:r>
+        <w:rPr>
+          <w:rFonts w:ascii="TimesNewRomanPS-BoldMT" w:eastAsia="Calibri" w:hAnsi="TimesNewRomanPS-BoldMT" w:cs="TimesNewRomanPS-BoldMT"/>
+          <w:bCs/>
+          <w:lang w:bidi="ar-SA"/>
+        </w:rPr>
+        <w:t xml:space="preserve">BOEN, James. </w:t>
+      </w:r>
+      <w:proofErr w:type="spellStart"/>
+      <w:r>
+        <w:rPr>
+          <w:rFonts w:ascii="TimesNewRomanPS-BoldMT" w:eastAsia="Calibri" w:hAnsi="TimesNewRomanPS-BoldMT" w:cs="TimesNewRomanPS-BoldMT"/>
+          <w:bCs/>
+          <w:lang w:bidi="ar-SA"/>
+        </w:rPr>
+        <w:t>Sound</w:t>
+      </w:r>
+      <w:proofErr w:type="spellEnd"/>
+      <w:r>
+        <w:rPr>
+          <w:rFonts w:ascii="TimesNewRomanPS-BoldMT" w:eastAsia="Calibri" w:hAnsi="TimesNewRomanPS-BoldMT" w:cs="TimesNewRomanPS-BoldMT"/>
+          <w:bCs/>
+          <w:lang w:bidi="ar-SA"/>
+        </w:rPr>
+        <w:t xml:space="preserve"> in Video </w:t>
+      </w:r>
+      <w:proofErr w:type="spellStart"/>
+      <w:r>
+        <w:rPr>
+          <w:rFonts w:ascii="TimesNewRomanPS-BoldMT" w:eastAsia="Calibri" w:hAnsi="TimesNewRomanPS-BoldMT" w:cs="TimesNewRomanPS-BoldMT"/>
+          <w:bCs/>
+          <w:lang w:bidi="ar-SA"/>
+        </w:rPr>
+        <w:t>Games</w:t>
+      </w:r>
+      <w:proofErr w:type="spellEnd"/>
+      <w:r>
+        <w:rPr>
+          <w:rFonts w:ascii="TimesNewRomanPS-BoldMT" w:eastAsia="Calibri" w:hAnsi="TimesNewRomanPS-BoldMT" w:cs="TimesNewRomanPS-BoldMT"/>
+          <w:bCs/>
+          <w:lang w:bidi="ar-SA"/>
+        </w:rPr>
+        <w:t xml:space="preserve">: </w:t>
+      </w:r>
+      <w:proofErr w:type="spellStart"/>
+      <w:r>
+        <w:rPr>
+          <w:rFonts w:ascii="TimesNewRomanPS-BoldMT" w:eastAsia="Calibri" w:hAnsi="TimesNewRomanPS-BoldMT" w:cs="TimesNewRomanPS-BoldMT"/>
+          <w:bCs/>
+          <w:lang w:bidi="ar-SA"/>
+        </w:rPr>
+        <w:t>How</w:t>
+      </w:r>
+      <w:proofErr w:type="spellEnd"/>
+      <w:r>
+        <w:rPr>
+          <w:rFonts w:ascii="TimesNewRomanPS-BoldMT" w:eastAsia="Calibri" w:hAnsi="TimesNewRomanPS-BoldMT" w:cs="TimesNewRomanPS-BoldMT"/>
+          <w:bCs/>
+          <w:lang w:bidi="ar-SA"/>
+        </w:rPr>
+        <w:t xml:space="preserve"> </w:t>
+      </w:r>
+      <w:proofErr w:type="spellStart"/>
+      <w:r>
+        <w:rPr>
+          <w:rFonts w:ascii="TimesNewRomanPS-BoldMT" w:eastAsia="Calibri" w:hAnsi="TimesNewRomanPS-BoldMT" w:cs="TimesNewRomanPS-BoldMT"/>
+          <w:bCs/>
+          <w:lang w:bidi="ar-SA"/>
+        </w:rPr>
+        <w:t>Sound</w:t>
+      </w:r>
+      <w:proofErr w:type="spellEnd"/>
+      <w:r>
+        <w:rPr>
+          <w:rFonts w:ascii="TimesNewRomanPS-BoldMT" w:eastAsia="Calibri" w:hAnsi="TimesNewRomanPS-BoldMT" w:cs="TimesNewRomanPS-BoldMT"/>
+          <w:bCs/>
+          <w:lang w:bidi="ar-SA"/>
+        </w:rPr>
+        <w:t xml:space="preserve"> </w:t>
+      </w:r>
+      <w:proofErr w:type="spellStart"/>
+      <w:r>
+        <w:rPr>
+          <w:rFonts w:ascii="TimesNewRomanPS-BoldMT" w:eastAsia="Calibri" w:hAnsi="TimesNewRomanPS-BoldMT" w:cs="TimesNewRomanPS-BoldMT"/>
+          <w:bCs/>
+          <w:lang w:bidi="ar-SA"/>
+        </w:rPr>
+        <w:t>Is</w:t>
+      </w:r>
+      <w:proofErr w:type="spellEnd"/>
+      <w:r>
+        <w:rPr>
+          <w:rFonts w:ascii="TimesNewRomanPS-BoldMT" w:eastAsia="Calibri" w:hAnsi="TimesNewRomanPS-BoldMT" w:cs="TimesNewRomanPS-BoldMT"/>
+          <w:bCs/>
+          <w:lang w:bidi="ar-SA"/>
+        </w:rPr>
+        <w:t xml:space="preserve"> </w:t>
+      </w:r>
+      <w:proofErr w:type="spellStart"/>
+      <w:r>
+        <w:rPr>
+          <w:rFonts w:ascii="TimesNewRomanPS-BoldMT" w:eastAsia="Calibri" w:hAnsi="TimesNewRomanPS-BoldMT" w:cs="TimesNewRomanPS-BoldMT"/>
+          <w:bCs/>
+          <w:lang w:bidi="ar-SA"/>
+        </w:rPr>
+        <w:t>an</w:t>
+      </w:r>
+      <w:proofErr w:type="spellEnd"/>
+      <w:r>
+        <w:rPr>
+          <w:rFonts w:ascii="TimesNewRomanPS-BoldMT" w:eastAsia="Calibri" w:hAnsi="TimesNewRomanPS-BoldMT" w:cs="TimesNewRomanPS-BoldMT"/>
+          <w:bCs/>
+          <w:lang w:bidi="ar-SA"/>
+        </w:rPr>
+        <w:t xml:space="preserve"> </w:t>
+      </w:r>
+      <w:proofErr w:type="spellStart"/>
+      <w:r>
+        <w:rPr>
+          <w:rFonts w:ascii="TimesNewRomanPS-BoldMT" w:eastAsia="Calibri" w:hAnsi="TimesNewRomanPS-BoldMT" w:cs="TimesNewRomanPS-BoldMT"/>
+          <w:bCs/>
+          <w:lang w:bidi="ar-SA"/>
+        </w:rPr>
+        <w:t>Important</w:t>
+      </w:r>
+      <w:proofErr w:type="spellEnd"/>
+      <w:r>
+        <w:rPr>
+          <w:rFonts w:ascii="TimesNewRomanPS-BoldMT" w:eastAsia="Calibri" w:hAnsi="TimesNewRomanPS-BoldMT" w:cs="TimesNewRomanPS-BoldMT"/>
+          <w:bCs/>
+          <w:lang w:bidi="ar-SA"/>
+        </w:rPr>
+        <w:t xml:space="preserve"> </w:t>
+      </w:r>
+      <w:proofErr w:type="spellStart"/>
+      <w:r>
+        <w:rPr>
+          <w:rFonts w:ascii="TimesNewRomanPS-BoldMT" w:eastAsia="Calibri" w:hAnsi="TimesNewRomanPS-BoldMT" w:cs="TimesNewRomanPS-BoldMT"/>
+          <w:bCs/>
+          <w:lang w:bidi="ar-SA"/>
+        </w:rPr>
+        <w:t>Aspect</w:t>
+      </w:r>
+      <w:proofErr w:type="spellEnd"/>
+      <w:r>
+        <w:rPr>
+          <w:rFonts w:ascii="TimesNewRomanPS-BoldMT" w:eastAsia="Calibri" w:hAnsi="TimesNewRomanPS-BoldMT" w:cs="TimesNewRomanPS-BoldMT"/>
+          <w:bCs/>
+          <w:lang w:bidi="ar-SA"/>
+        </w:rPr>
+        <w:t xml:space="preserve"> </w:t>
+      </w:r>
+      <w:proofErr w:type="spellStart"/>
+      <w:r>
+        <w:rPr>
+          <w:rFonts w:ascii="TimesNewRomanPS-BoldMT" w:eastAsia="Calibri" w:hAnsi="TimesNewRomanPS-BoldMT" w:cs="TimesNewRomanPS-BoldMT"/>
+          <w:bCs/>
+          <w:lang w:bidi="ar-SA"/>
+        </w:rPr>
+        <w:t>of</w:t>
+      </w:r>
+      <w:proofErr w:type="spellEnd"/>
+      <w:r>
+        <w:rPr>
+          <w:rFonts w:ascii="TimesNewRomanPS-BoldMT" w:eastAsia="Calibri" w:hAnsi="TimesNewRomanPS-BoldMT" w:cs="TimesNewRomanPS-BoldMT"/>
+          <w:bCs/>
+          <w:lang w:bidi="ar-SA"/>
+        </w:rPr>
+        <w:t xml:space="preserve"> </w:t>
+      </w:r>
+      <w:proofErr w:type="spellStart"/>
+      <w:r>
+        <w:rPr>
+          <w:rFonts w:ascii="TimesNewRomanPS-BoldMT" w:eastAsia="Calibri" w:hAnsi="TimesNewRomanPS-BoldMT" w:cs="TimesNewRomanPS-BoldMT"/>
+          <w:bCs/>
+          <w:lang w:bidi="ar-SA"/>
+        </w:rPr>
+        <w:t>the</w:t>
+      </w:r>
+      <w:proofErr w:type="spellEnd"/>
+      <w:r>
+        <w:rPr>
+          <w:rFonts w:ascii="TimesNewRomanPS-BoldMT" w:eastAsia="Calibri" w:hAnsi="TimesNewRomanPS-BoldMT" w:cs="TimesNewRomanPS-BoldMT"/>
+          <w:bCs/>
+          <w:lang w:bidi="ar-SA"/>
+        </w:rPr>
+        <w:t xml:space="preserve"> </w:t>
+      </w:r>
+      <w:proofErr w:type="spellStart"/>
+      <w:r>
+        <w:rPr>
+          <w:rFonts w:ascii="TimesNewRomanPS-BoldMT" w:eastAsia="Calibri" w:hAnsi="TimesNewRomanPS-BoldMT" w:cs="TimesNewRomanPS-BoldMT"/>
+          <w:bCs/>
+          <w:lang w:bidi="ar-SA"/>
+        </w:rPr>
+        <w:t>Virtual</w:t>
+      </w:r>
+      <w:proofErr w:type="spellEnd"/>
+      <w:r>
+        <w:rPr>
+          <w:rFonts w:ascii="TimesNewRomanPS-BoldMT" w:eastAsia="Calibri" w:hAnsi="TimesNewRomanPS-BoldMT" w:cs="TimesNewRomanPS-BoldMT"/>
+          <w:bCs/>
+          <w:lang w:bidi="ar-SA"/>
+        </w:rPr>
+        <w:t xml:space="preserve"> </w:t>
+      </w:r>
+      <w:proofErr w:type="spellStart"/>
+      <w:r>
+        <w:rPr>
+          <w:rFonts w:ascii="TimesNewRomanPS-BoldMT" w:eastAsia="Calibri" w:hAnsi="TimesNewRomanPS-BoldMT" w:cs="TimesNewRomanPS-BoldMT"/>
+          <w:bCs/>
+          <w:lang w:bidi="ar-SA"/>
+        </w:rPr>
+        <w:t>Experience</w:t>
+      </w:r>
+      <w:proofErr w:type="spellEnd"/>
+      <w:r>
+        <w:rPr>
+          <w:rFonts w:ascii="TimesNewRomanPS-BoldMT" w:eastAsia="Calibri" w:hAnsi="TimesNewRomanPS-BoldMT" w:cs="TimesNewRomanPS-BoldMT"/>
+          <w:bCs/>
+          <w:lang w:bidi="ar-SA"/>
+        </w:rPr>
+        <w:t xml:space="preserve">. </w:t>
+      </w:r>
+      <w:r>
+        <w:rPr>
+          <w:rFonts w:ascii="TimesNewRomanPS-BoldMT" w:eastAsia="Calibri" w:hAnsi="TimesNewRomanPS-BoldMT" w:cs="TimesNewRomanPS-BoldMT"/>
+          <w:bCs/>
+          <w:lang w:bidi="ar-SA"/>
+        </w:rPr>
+        <w:t>2021</w:t>
       </w:r>
     </w:p>
     <w:p>
@@ -5279,25 +8085,12 @@
           <w:lang w:bidi="ar-SA"/>
         </w:rPr>
       </w:pPr>
-    </w:p>
-    <w:p>
-      <w:pPr>
-        <w:pStyle w:val="Bezmezer"/>
-        <w:spacing w:after="240"/>
-        <w:ind w:left="360"/>
-        <w:jc w:val="both"/>
+      <w:r>
         <w:rPr>
           <w:rFonts w:ascii="TimesNewRomanPS-BoldMT" w:eastAsia="Calibri" w:hAnsi="TimesNewRomanPS-BoldMT" w:cs="TimesNewRomanPS-BoldMT"/>
           <w:bCs/>
           <w:lang w:bidi="ar-SA"/>
         </w:rPr>
-      </w:pPr>
-      <w:r>
-        <w:rPr>
-          <w:rFonts w:ascii="TimesNewRomanPS-BoldMT" w:eastAsia="Calibri" w:hAnsi="TimesNewRomanPS-BoldMT" w:cs="TimesNewRomanPS-BoldMT"/>
-          <w:bCs/>
-          <w:lang w:bidi="ar-SA"/>
-        </w:rPr>
         <w:br w:type="page"/>
       </w:r>
     </w:p>
@@ -5305,12 +8098,12 @@
       <w:pPr>
         <w:pStyle w:val="Nadpis1"/>
       </w:pPr>
-      <w:bookmarkStart w:id="25" w:name="_Toc125653166"/>
+      <w:bookmarkStart w:id="32" w:name="_Toc125653166"/>
       <w:r>
         <w:lastRenderedPageBreak/>
         <w:t>Přílohy</w:t>
       </w:r>
-      <w:bookmarkEnd w:id="25"/>
+      <w:bookmarkEnd w:id="32"/>
     </w:p>
     <w:p>
       <w:pPr>
@@ -5329,25 +8122,6 @@
     <w:p>
       <w:pPr>
         <w:spacing w:after="200" w:line="276" w:lineRule="auto"/>
-        <w:sectPr>
-          <w:headerReference w:type="default" r:id="rId19"/>
-          <w:footerReference w:type="default" r:id="rId20"/>
-          <w:pgSz w:w="11906" w:h="16838"/>
-          <w:pgMar w:top="1701" w:right="1701" w:bottom="1701" w:left="1701" w:header="709" w:footer="709" w:gutter="0"/>
-          <w:pgNumType w:start="1"/>
-          <w:cols w:space="708"/>
-          <w:docGrid w:linePitch="360"/>
-        </w:sectPr>
-      </w:pPr>
-    </w:p>
-    <w:p>
-      <w:pPr>
-        <w:spacing w:after="200" w:line="276" w:lineRule="auto"/>
-      </w:pPr>
-    </w:p>
-    <w:p/>
-    <w:p>
-      <w:pPr>
         <w:sectPr>
           <w:headerReference w:type="default" r:id="rId21"/>
           <w:footerReference w:type="default" r:id="rId22"/>
@@ -5361,6 +8135,25 @@
     </w:p>
     <w:p>
       <w:pPr>
+        <w:spacing w:after="200" w:line="276" w:lineRule="auto"/>
+      </w:pPr>
+    </w:p>
+    <w:p/>
+    <w:p>
+      <w:pPr>
+        <w:sectPr>
+          <w:headerReference w:type="default" r:id="rId23"/>
+          <w:footerReference w:type="default" r:id="rId24"/>
+          <w:pgSz w:w="11906" w:h="16838"/>
+          <w:pgMar w:top="1701" w:right="1701" w:bottom="1701" w:left="1701" w:header="709" w:footer="709" w:gutter="0"/>
+          <w:pgNumType w:start="1"/>
+          <w:cols w:space="708"/>
+          <w:docGrid w:linePitch="360"/>
+        </w:sectPr>
+      </w:pPr>
+    </w:p>
+    <w:p>
+      <w:pPr>
         <w:rPr>
           <w:i/>
         </w:rPr>
@@ -5380,7 +8173,7 @@
       </w:r>
     </w:p>
     <w:sectPr>
-      <w:headerReference w:type="default" r:id="rId23"/>
+      <w:headerReference w:type="default" r:id="rId25"/>
       <w:pgSz w:w="11906" w:h="16838"/>
       <w:pgMar w:top="1701" w:right="1701" w:bottom="1701" w:left="1701" w:header="709" w:footer="709" w:gutter="0"/>
       <w:pgNumType w:start="1"/>
@@ -5393,7 +8186,63 @@
 
 <file path=word/comments.xml><?xml version="1.0" encoding="utf-8"?>
 <w:comments xmlns:wpc="http://schemas.microsoft.com/office/word/2010/wordprocessingCanvas" xmlns:cx="http://schemas.microsoft.com/office/drawing/2014/chartex" xmlns:cx1="http://schemas.microsoft.com/office/drawing/2015/9/8/chartex" xmlns:cx2="http://schemas.microsoft.com/office/drawing/2015/10/21/chartex" xmlns:cx3="http://schemas.microsoft.com/office/drawing/2016/5/9/chartex" xmlns:cx4="http://schemas.microsoft.com/office/drawing/2016/5/10/chartex" xmlns:cx5="http://schemas.microsoft.com/office/drawing/2016/5/11/chartex" xmlns:cx6="http://schemas.microsoft.com/office/drawing/2016/5/12/chartex" xmlns:cx7="http://schemas.microsoft.com/office/drawing/2016/5/13/chartex" xmlns:cx8="http://schemas.microsoft.com/office/drawing/2016/5/14/chartex" xmlns:mc="http://schemas.openxmlformats.org/markup-compatibility/2006" xmlns:aink="http://schemas.microsoft.com/office/drawing/2016/ink" xmlns:am3d="http://schemas.microsoft.com/office/drawing/2017/model3d" xmlns:o="urn:schemas-microsoft-com:office:office" xmlns:oel="http://schemas.microsoft.com/office/2019/extlst" xmlns:r="http://schemas.openxmlformats.org/officeDocument/2006/relationships" xmlns:m="http://schemas.openxmlformats.org/officeDocument/2006/math" xmlns:v="urn:schemas-microsoft-com:vml" xmlns:wp14="http://schemas.microsoft.com/office/word/2010/wordprocessingDrawing" xmlns:wp="http://schemas.openxmlformats.org/drawingml/2006/wordprocessingDrawing" xmlns:w10="urn:schemas-microsoft-com:office:word" xmlns:w="http://schemas.openxmlformats.org/wordprocessingml/2006/main" xmlns:w14="http://schemas.microsoft.com/office/word/2010/wordml" xmlns:w15="http://schemas.microsoft.com/office/word/2012/wordml" xmlns:w16cex="http://schemas.microsoft.com/office/word/2018/wordml/cex" xmlns:w16cid="http://schemas.microsoft.com/office/word/2016/wordml/cid" xmlns:w16="http://schemas.microsoft.com/office/word/2018/wordml" xmlns:w16sdtdh="http://schemas.microsoft.com/office/word/2020/wordml/sdtdatahash" xmlns:w16se="http://schemas.microsoft.com/office/word/2015/wordml/symex" xmlns:wpg="http://schemas.microsoft.com/office/word/2010/wordprocessingGroup" xmlns:wpi="http://schemas.microsoft.com/office/word/2010/wordprocessingInk" xmlns:wne="http://schemas.microsoft.com/office/word/2006/wordml" xmlns:wps="http://schemas.microsoft.com/office/word/2010/wordprocessingShape" mc:Ignorable="w14 w15 w16se w16cid w16 w16cex w16sdtdh wp14">
-  <w:comment w:id="8" w:author="Kolouch Dominik" w:date="2023-01-26T14:29:00Z" w:initials="KD">
+  <w:comment w:id="3" w:author="Beneš Jakub" w:date="2023-02-11T08:54:00Z" w:initials="BJ">
+    <w:p>
+      <w:r>
+        <w:t>To je nebezpečné tvrzení. Skutečně to tak je? Pokud ano, je potřeba uvést zdroj, který to ověřuje.</w:t>
+      </w:r>
+      <w:r>
+        <w:annotationRef/>
+      </w:r>
+    </w:p>
+  </w:comment>
+  <w:comment w:id="4" w:author="Beneš Jakub" w:date="2023-02-11T08:55:00Z" w:initials="BJ">
+    <w:p>
+      <w:r>
+        <w:t>Věta nedává smysl ... asi překlep. :)</w:t>
+      </w:r>
+      <w:r>
+        <w:annotationRef/>
+      </w:r>
+    </w:p>
+  </w:comment>
+  <w:comment w:id="5" w:author="Beneš Jakub" w:date="2023-02-11T08:56:00Z" w:initials="BJ">
+    <w:p>
+      <w:r>
+        <w:t>Napsal bych: "</w:t>
+      </w:r>
+      <w:r>
+        <w:rPr>
+          <w:color w:val="000000" w:themeColor="text1"/>
+        </w:rPr>
+        <w:t>Tématu herního designu se věnuje Jesse Schell v knize The Art of Game Design A Book of Lenses."  Zá název knihy přijde citace.</w:t>
+      </w:r>
+      <w:r>
+        <w:annotationRef/>
+      </w:r>
+    </w:p>
+  </w:comment>
+  <w:comment w:id="6" w:author="Beneš Jakub" w:date="2023-02-11T08:59:00Z" w:initials="BJ">
+    <w:p>
+      <w:r>
+        <w:t>CItace</w:t>
+      </w:r>
+      <w:r>
+        <w:annotationRef/>
+      </w:r>
+    </w:p>
+  </w:comment>
+  <w:comment w:id="7" w:author="Beneš Jakub" w:date="2023-02-11T09:02:00Z" w:initials="BJ">
+    <w:p>
+      <w:r>
+        <w:t>Tohle přesně nechceme. Praktická část nebude Unity návod. Ale popis toho, jak jste v rámci bakalářky využil poznatky z teoretické části pro praktickou část. Jak jste hru vymyslel z pohledu designu, co je cílem a proč je to motivující cíl. Jak jste hru vyřešil technicky tzn. jaké parametry a proč má kamera, jak jste vyřešil kolize apod.</w:t>
+      </w:r>
+      <w:r>
+        <w:annotationRef/>
+      </w:r>
+    </w:p>
+  </w:comment>
+  <w:comment w:id="16" w:author="Kolouch Dominik" w:date="2023-01-26T15:36:00Z" w:initials="KD">
     <w:p>
       <w:pPr>
         <w:pStyle w:val="Textkomente"/>
@@ -5406,28 +8255,32 @@
         <w:annotationRef/>
       </w:r>
       <w:r>
-        <w:t xml:space="preserve">Hry pro zrakove handicapovane jsou ve skutecnosti vcelku fajn argument ktery tohle tvrzeni podporuje. Treba  hry jako "A Blind Legend" anebo "Blind Drive" </w:t>
-      </w:r>
-      <w:hyperlink r:id="rId1" w:history="1">
-        <w:r>
-          <w:rPr>
-            <w:rStyle w:val="Hypertextovodkaz"/>
-          </w:rPr>
-          <w:t>https://www.youtube.com/watch?v=2hN-zOQdX44</w:t>
-        </w:r>
-      </w:hyperlink>
-    </w:p>
+        <w:t>Jsou sepsány všechny prostory dohromady ve smyslu Diskrétním x kontinuální a vnořené x virtuální. Záměrně jsem neuvedl dimenze, jelikož budou zmíněné v jiné kapitole</w:t>
+      </w:r>
+    </w:p>
+  </w:comment>
+  <w:comment w:id="18" w:author="Kolouch Dominik [2]" w:date="2023-02-13T14:17:00Z" w:initials="KD">
     <w:p>
       <w:pPr>
         <w:pStyle w:val="Textkomente"/>
         <w:jc w:val="left"/>
       </w:pPr>
       <w:r>
-        <w:t>Ale je jich daleko vic. Existuji i game jamy ktere se zameruji na accesibility. V nekterych byvaji i bonusove body za nejlepe pristupnou hru</w:t>
+        <w:rPr>
+          <w:rStyle w:val="Odkaznakoment"/>
+        </w:rPr>
+        <w:annotationRef/>
+      </w:r>
+      <w:r>
+        <w:t>Popisek, očíslování, název, diagram čeho - převzato (citace) přelože například.</w:t>
+      </w:r>
+      <w:r>
+        <w:br/>
+        <w:t>Nebo Zdroj [autor] , inspirace a citace</w:t>
       </w:r>
     </w:p>
   </w:comment>
-  <w:comment w:id="12" w:author="Kolouch Dominik" w:date="2023-01-26T15:36:00Z" w:initials="KD">
+  <w:comment w:id="21" w:author="Kolouch Dominik [2]" w:date="2023-02-13T14:18:00Z" w:initials="KD">
     <w:p>
       <w:pPr>
         <w:pStyle w:val="Textkomente"/>
@@ -5440,7 +8293,24 @@
         <w:annotationRef/>
       </w:r>
       <w:r>
-        <w:t>Jsou sepsány všechny prostory dohromady ve smyslu Diskrétním x kontinuální a vnořené x virtuální. Záměrně jsem neuvedl dimenze, jelikož budou zmíněné v jiné kapitole</w:t>
+        <w:t>Držet v jednom jazyce</w:t>
+      </w:r>
+    </w:p>
+  </w:comment>
+  <w:comment w:id="22" w:author="Kolouch Dominik [2]" w:date="2023-02-13T14:13:00Z" w:initials="KD">
+    <w:p>
+      <w:pPr>
+        <w:pStyle w:val="Textkomente"/>
+        <w:jc w:val="left"/>
+      </w:pPr>
+      <w:r>
+        <w:rPr>
+          <w:rStyle w:val="Odkaznakoment"/>
+        </w:rPr>
+        <w:annotationRef/>
+      </w:r>
+      <w:r>
+        <w:t>Zobecnit, před seznam o koho se jedná</w:t>
       </w:r>
     </w:p>
   </w:comment>
@@ -5449,22 +8319,43 @@
 
 <file path=word/commentsExtended.xml><?xml version="1.0" encoding="utf-8"?>
 <w15:commentsEx xmlns:wpc="http://schemas.microsoft.com/office/word/2010/wordprocessingCanvas" xmlns:cx="http://schemas.microsoft.com/office/drawing/2014/chartex" xmlns:cx1="http://schemas.microsoft.com/office/drawing/2015/9/8/chartex" xmlns:cx2="http://schemas.microsoft.com/office/drawing/2015/10/21/chartex" xmlns:cx3="http://schemas.microsoft.com/office/drawing/2016/5/9/chartex" xmlns:cx4="http://schemas.microsoft.com/office/drawing/2016/5/10/chartex" xmlns:cx5="http://schemas.microsoft.com/office/drawing/2016/5/11/chartex" xmlns:cx6="http://schemas.microsoft.com/office/drawing/2016/5/12/chartex" xmlns:cx7="http://schemas.microsoft.com/office/drawing/2016/5/13/chartex" xmlns:cx8="http://schemas.microsoft.com/office/drawing/2016/5/14/chartex" xmlns:mc="http://schemas.openxmlformats.org/markup-compatibility/2006" xmlns:aink="http://schemas.microsoft.com/office/drawing/2016/ink" xmlns:am3d="http://schemas.microsoft.com/office/drawing/2017/model3d" xmlns:o="urn:schemas-microsoft-com:office:office" xmlns:oel="http://schemas.microsoft.com/office/2019/extlst" xmlns:r="http://schemas.openxmlformats.org/officeDocument/2006/relationships" xmlns:m="http://schemas.openxmlformats.org/officeDocument/2006/math" xmlns:v="urn:schemas-microsoft-com:vml" xmlns:wp14="http://schemas.microsoft.com/office/word/2010/wordprocessingDrawing" xmlns:wp="http://schemas.openxmlformats.org/drawingml/2006/wordprocessingDrawing" xmlns:w10="urn:schemas-microsoft-com:office:word" xmlns:w="http://schemas.openxmlformats.org/wordprocessingml/2006/main" xmlns:w14="http://schemas.microsoft.com/office/word/2010/wordml" xmlns:w15="http://schemas.microsoft.com/office/word/2012/wordml" xmlns:w16cex="http://schemas.microsoft.com/office/word/2018/wordml/cex" xmlns:w16cid="http://schemas.microsoft.com/office/word/2016/wordml/cid" xmlns:w16="http://schemas.microsoft.com/office/word/2018/wordml" xmlns:w16sdtdh="http://schemas.microsoft.com/office/word/2020/wordml/sdtdatahash" xmlns:w16se="http://schemas.microsoft.com/office/word/2015/wordml/symex" xmlns:wpg="http://schemas.microsoft.com/office/word/2010/wordprocessingGroup" xmlns:wpi="http://schemas.microsoft.com/office/word/2010/wordprocessingInk" xmlns:wne="http://schemas.microsoft.com/office/word/2006/wordml" xmlns:wps="http://schemas.microsoft.com/office/word/2010/wordprocessingShape" mc:Ignorable="w14 w15 w16se w16cid w16 w16cex w16sdtdh wp14">
-  <w15:commentEx w15:paraId="2F6F0260" w15:done="0"/>
+  <w15:commentEx w15:paraId="411CC440" w15:done="1"/>
+  <w15:commentEx w15:paraId="4244230F" w15:done="1"/>
+  <w15:commentEx w15:paraId="606A7F3C" w15:done="1"/>
+  <w15:commentEx w15:paraId="349E2CE1" w15:done="1"/>
+  <w15:commentEx w15:paraId="2A44E52C" w15:done="0"/>
   <w15:commentEx w15:paraId="5BD53DE8" w15:done="0"/>
+  <w15:commentEx w15:paraId="00C4A699" w15:done="1"/>
+  <w15:commentEx w15:paraId="2670714F" w15:done="1"/>
+  <w15:commentEx w15:paraId="66AFAC69" w15:done="1"/>
 </w15:commentsEx>
 </file>
 
 <file path=word/commentsExtensible.xml><?xml version="1.0" encoding="utf-8"?>
 <w16cex:commentsExtensible xmlns:wpc="http://schemas.microsoft.com/office/word/2010/wordprocessingCanvas" xmlns:cx="http://schemas.microsoft.com/office/drawing/2014/chartex" xmlns:cx1="http://schemas.microsoft.com/office/drawing/2015/9/8/chartex" xmlns:cx2="http://schemas.microsoft.com/office/drawing/2015/10/21/chartex" xmlns:cx3="http://schemas.microsoft.com/office/drawing/2016/5/9/chartex" xmlns:cx4="http://schemas.microsoft.com/office/drawing/2016/5/10/chartex" xmlns:cx5="http://schemas.microsoft.com/office/drawing/2016/5/11/chartex" xmlns:cx6="http://schemas.microsoft.com/office/drawing/2016/5/12/chartex" xmlns:cx7="http://schemas.microsoft.com/office/drawing/2016/5/13/chartex" xmlns:cx8="http://schemas.microsoft.com/office/drawing/2016/5/14/chartex" xmlns:mc="http://schemas.openxmlformats.org/markup-compatibility/2006" xmlns:aink="http://schemas.microsoft.com/office/drawing/2016/ink" xmlns:am3d="http://schemas.microsoft.com/office/drawing/2017/model3d" xmlns:o="urn:schemas-microsoft-com:office:office" xmlns:oel="http://schemas.microsoft.com/office/2019/extlst" xmlns:r="http://schemas.openxmlformats.org/officeDocument/2006/relationships" xmlns:m="http://schemas.openxmlformats.org/officeDocument/2006/math" xmlns:v="urn:schemas-microsoft-com:vml" xmlns:wp14="http://schemas.microsoft.com/office/word/2010/wordprocessingDrawing" xmlns:wp="http://schemas.openxmlformats.org/drawingml/2006/wordprocessingDrawing" xmlns:w10="urn:schemas-microsoft-com:office:word" xmlns:w="http://schemas.openxmlformats.org/wordprocessingml/2006/main" xmlns:w14="http://schemas.microsoft.com/office/word/2010/wordml" xmlns:w15="http://schemas.microsoft.com/office/word/2012/wordml" xmlns:w16cex="http://schemas.microsoft.com/office/word/2018/wordml/cex" xmlns:w16cid="http://schemas.microsoft.com/office/word/2016/wordml/cid" xmlns:w16="http://schemas.microsoft.com/office/word/2018/wordml" xmlns:w16sdtdh="http://schemas.microsoft.com/office/word/2020/wordml/sdtdatahash" xmlns:w16se="http://schemas.microsoft.com/office/word/2015/wordml/symex" xmlns:wpg="http://schemas.microsoft.com/office/word/2010/wordprocessingGroup" xmlns:wpi="http://schemas.microsoft.com/office/word/2010/wordprocessingInk" xmlns:wne="http://schemas.microsoft.com/office/word/2006/wordml" xmlns:wps="http://schemas.microsoft.com/office/word/2010/wordprocessingShape" mc:Ignorable="w14 w15 w16se w16cid w16 w16cex w16sdtdh wp14">
-  <w16cex:commentExtensible w16cex:durableId="277D0CE5" w16cex:dateUtc="2023-01-26T13:29:00Z"/>
+  <w16cex:commentExtensible w16cex:durableId="3EBF1CC0" w16cex:dateUtc="2023-02-11T07:54:00Z"/>
+  <w16cex:commentExtensible w16cex:durableId="4A1AAFE0" w16cex:dateUtc="2023-02-11T07:55:00Z"/>
+  <w16cex:commentExtensible w16cex:durableId="786079EA" w16cex:dateUtc="2023-02-11T07:56:00Z"/>
+  <w16cex:commentExtensible w16cex:durableId="3DCDC25E" w16cex:dateUtc="2023-02-11T07:59:00Z"/>
+  <w16cex:commentExtensible w16cex:durableId="294CB197" w16cex:dateUtc="2023-02-11T08:02:00Z"/>
   <w16cex:commentExtensible w16cex:durableId="277D1C84" w16cex:dateUtc="2023-01-26T14:36:00Z"/>
+  <w16cex:commentExtensible w16cex:durableId="2794C4F0" w16cex:dateUtc="2023-02-13T13:17:00Z"/>
+  <w16cex:commentExtensible w16cex:durableId="2794C54F" w16cex:dateUtc="2023-02-13T13:18:00Z"/>
+  <w16cex:commentExtensible w16cex:durableId="2794C400" w16cex:dateUtc="2023-02-13T13:13:00Z"/>
 </w16cex:commentsExtensible>
 </file>
 
 <file path=word/commentsIds.xml><?xml version="1.0" encoding="utf-8"?>
 <w16cid:commentsIds xmlns:wpc="http://schemas.microsoft.com/office/word/2010/wordprocessingCanvas" xmlns:cx="http://schemas.microsoft.com/office/drawing/2014/chartex" xmlns:cx1="http://schemas.microsoft.com/office/drawing/2015/9/8/chartex" xmlns:cx2="http://schemas.microsoft.com/office/drawing/2015/10/21/chartex" xmlns:cx3="http://schemas.microsoft.com/office/drawing/2016/5/9/chartex" xmlns:cx4="http://schemas.microsoft.com/office/drawing/2016/5/10/chartex" xmlns:cx5="http://schemas.microsoft.com/office/drawing/2016/5/11/chartex" xmlns:cx6="http://schemas.microsoft.com/office/drawing/2016/5/12/chartex" xmlns:cx7="http://schemas.microsoft.com/office/drawing/2016/5/13/chartex" xmlns:cx8="http://schemas.microsoft.com/office/drawing/2016/5/14/chartex" xmlns:mc="http://schemas.openxmlformats.org/markup-compatibility/2006" xmlns:aink="http://schemas.microsoft.com/office/drawing/2016/ink" xmlns:am3d="http://schemas.microsoft.com/office/drawing/2017/model3d" xmlns:o="urn:schemas-microsoft-com:office:office" xmlns:oel="http://schemas.microsoft.com/office/2019/extlst" xmlns:r="http://schemas.openxmlformats.org/officeDocument/2006/relationships" xmlns:m="http://schemas.openxmlformats.org/officeDocument/2006/math" xmlns:v="urn:schemas-microsoft-com:vml" xmlns:wp14="http://schemas.microsoft.com/office/word/2010/wordprocessingDrawing" xmlns:wp="http://schemas.openxmlformats.org/drawingml/2006/wordprocessingDrawing" xmlns:w10="urn:schemas-microsoft-com:office:word" xmlns:w="http://schemas.openxmlformats.org/wordprocessingml/2006/main" xmlns:w14="http://schemas.microsoft.com/office/word/2010/wordml" xmlns:w15="http://schemas.microsoft.com/office/word/2012/wordml" xmlns:w16cex="http://schemas.microsoft.com/office/word/2018/wordml/cex" xmlns:w16cid="http://schemas.microsoft.com/office/word/2016/wordml/cid" xmlns:w16="http://schemas.microsoft.com/office/word/2018/wordml" xmlns:w16sdtdh="http://schemas.microsoft.com/office/word/2020/wordml/sdtdatahash" xmlns:w16se="http://schemas.microsoft.com/office/word/2015/wordml/symex" xmlns:wpg="http://schemas.microsoft.com/office/word/2010/wordprocessingGroup" xmlns:wpi="http://schemas.microsoft.com/office/word/2010/wordprocessingInk" xmlns:wne="http://schemas.microsoft.com/office/word/2006/wordml" xmlns:wps="http://schemas.microsoft.com/office/word/2010/wordprocessingShape" mc:Ignorable="w14 w15 w16se w16cid w16 w16cex w16sdtdh wp14">
-  <w16cid:commentId w16cid:paraId="2F6F0260" w16cid:durableId="277D0CE5"/>
+  <w16cid:commentId w16cid:paraId="411CC440" w16cid:durableId="3EBF1CC0"/>
+  <w16cid:commentId w16cid:paraId="4244230F" w16cid:durableId="4A1AAFE0"/>
+  <w16cid:commentId w16cid:paraId="606A7F3C" w16cid:durableId="786079EA"/>
+  <w16cid:commentId w16cid:paraId="349E2CE1" w16cid:durableId="3DCDC25E"/>
+  <w16cid:commentId w16cid:paraId="2A44E52C" w16cid:durableId="294CB197"/>
   <w16cid:commentId w16cid:paraId="5BD53DE8" w16cid:durableId="277D1C84"/>
+  <w16cid:commentId w16cid:paraId="00C4A699" w16cid:durableId="2794C4F0"/>
+  <w16cid:commentId w16cid:paraId="2670714F" w16cid:durableId="2794C54F"/>
+  <w16cid:commentId w16cid:paraId="66AFAC69" w16cid:durableId="2794C400"/>
 </w16cid:commentsIds>
 </file>
 
@@ -5491,6 +8382,13 @@
       </w:r>
     </w:p>
     <w:p/>
+  </w:endnote>
+  <w:endnote w:type="continuationNotice" w:id="1">
+    <w:p>
+      <w:pPr>
+        <w:spacing w:line="240" w:lineRule="auto"/>
+      </w:pPr>
+    </w:p>
   </w:endnote>
 </w:endnotes>
 </file>
@@ -5603,6 +8501,13 @@
       </w:r>
     </w:p>
     <w:p/>
+  </w:footnote>
+  <w:footnote w:type="continuationNotice" w:id="1">
+    <w:p>
+      <w:pPr>
+        <w:spacing w:line="240" w:lineRule="auto"/>
+      </w:pPr>
+    </w:p>
   </w:footnote>
 </w:footnotes>
 </file>
@@ -8303,7 +11208,7 @@
         <w:rFonts w:hint="default"/>
       </w:rPr>
     </w:lvl>
-    <w:lvl w:ilvl="1" w:tplc="04050019" w:tentative="1">
+    <w:lvl w:ilvl="1" w:tplc="04050019">
       <w:start w:val="1"/>
       <w:numFmt w:val="lowerLetter"/>
       <w:lvlText w:val="%2."/>
@@ -8377,6 +11282,95 @@
     </w:lvl>
   </w:abstractNum>
   <w:abstractNum w:abstractNumId="25" w15:restartNumberingAfterBreak="0">
+    <w:nsid w:val="49CD7C09"/>
+    <w:multiLevelType w:val="hybridMultilevel"/>
+    <w:tmpl w:val="C8B0C524"/>
+    <w:lvl w:ilvl="0" w:tplc="0405000F">
+      <w:start w:val="1"/>
+      <w:numFmt w:val="decimal"/>
+      <w:lvlText w:val="%1."/>
+      <w:lvlJc w:val="left"/>
+      <w:pPr>
+        <w:ind w:left="720" w:hanging="360"/>
+      </w:pPr>
+      <w:rPr>
+        <w:rFonts w:hint="default"/>
+      </w:rPr>
+    </w:lvl>
+    <w:lvl w:ilvl="1" w:tplc="04050019" w:tentative="1">
+      <w:start w:val="1"/>
+      <w:numFmt w:val="lowerLetter"/>
+      <w:lvlText w:val="%2."/>
+      <w:lvlJc w:val="left"/>
+      <w:pPr>
+        <w:ind w:left="1440" w:hanging="360"/>
+      </w:pPr>
+    </w:lvl>
+    <w:lvl w:ilvl="2" w:tplc="0405001B" w:tentative="1">
+      <w:start w:val="1"/>
+      <w:numFmt w:val="lowerRoman"/>
+      <w:lvlText w:val="%3."/>
+      <w:lvlJc w:val="right"/>
+      <w:pPr>
+        <w:ind w:left="2160" w:hanging="180"/>
+      </w:pPr>
+    </w:lvl>
+    <w:lvl w:ilvl="3" w:tplc="0405000F" w:tentative="1">
+      <w:start w:val="1"/>
+      <w:numFmt w:val="decimal"/>
+      <w:lvlText w:val="%4."/>
+      <w:lvlJc w:val="left"/>
+      <w:pPr>
+        <w:ind w:left="2880" w:hanging="360"/>
+      </w:pPr>
+    </w:lvl>
+    <w:lvl w:ilvl="4" w:tplc="04050019" w:tentative="1">
+      <w:start w:val="1"/>
+      <w:numFmt w:val="lowerLetter"/>
+      <w:lvlText w:val="%5."/>
+      <w:lvlJc w:val="left"/>
+      <w:pPr>
+        <w:ind w:left="3600" w:hanging="360"/>
+      </w:pPr>
+    </w:lvl>
+    <w:lvl w:ilvl="5" w:tplc="0405001B" w:tentative="1">
+      <w:start w:val="1"/>
+      <w:numFmt w:val="lowerRoman"/>
+      <w:lvlText w:val="%6."/>
+      <w:lvlJc w:val="right"/>
+      <w:pPr>
+        <w:ind w:left="4320" w:hanging="180"/>
+      </w:pPr>
+    </w:lvl>
+    <w:lvl w:ilvl="6" w:tplc="0405000F" w:tentative="1">
+      <w:start w:val="1"/>
+      <w:numFmt w:val="decimal"/>
+      <w:lvlText w:val="%7."/>
+      <w:lvlJc w:val="left"/>
+      <w:pPr>
+        <w:ind w:left="5040" w:hanging="360"/>
+      </w:pPr>
+    </w:lvl>
+    <w:lvl w:ilvl="7" w:tplc="04050019" w:tentative="1">
+      <w:start w:val="1"/>
+      <w:numFmt w:val="lowerLetter"/>
+      <w:lvlText w:val="%8."/>
+      <w:lvlJc w:val="left"/>
+      <w:pPr>
+        <w:ind w:left="5760" w:hanging="360"/>
+      </w:pPr>
+    </w:lvl>
+    <w:lvl w:ilvl="8" w:tplc="0405001B" w:tentative="1">
+      <w:start w:val="1"/>
+      <w:numFmt w:val="lowerRoman"/>
+      <w:lvlText w:val="%9."/>
+      <w:lvlJc w:val="right"/>
+      <w:pPr>
+        <w:ind w:left="6480" w:hanging="180"/>
+      </w:pPr>
+    </w:lvl>
+  </w:abstractNum>
+  <w:abstractNum w:abstractNumId="26" w15:restartNumberingAfterBreak="0">
     <w:nsid w:val="4D451341"/>
     <w:multiLevelType w:val="multilevel"/>
     <w:tmpl w:val="891ECDD8"/>
@@ -8471,7 +11465,7 @@
       </w:pPr>
     </w:lvl>
   </w:abstractNum>
-  <w:abstractNum w:abstractNumId="26" w15:restartNumberingAfterBreak="0">
+  <w:abstractNum w:abstractNumId="27" w15:restartNumberingAfterBreak="0">
     <w:nsid w:val="51450E35"/>
     <w:multiLevelType w:val="hybridMultilevel"/>
     <w:tmpl w:val="5238C8CA"/>
@@ -8584,7 +11578,7 @@
       </w:rPr>
     </w:lvl>
   </w:abstractNum>
-  <w:abstractNum w:abstractNumId="27" w15:restartNumberingAfterBreak="0">
+  <w:abstractNum w:abstractNumId="28" w15:restartNumberingAfterBreak="0">
     <w:nsid w:val="5F9A61EF"/>
     <w:multiLevelType w:val="hybridMultilevel"/>
     <w:tmpl w:val="141607AE"/>
@@ -8673,7 +11667,7 @@
       </w:pPr>
     </w:lvl>
   </w:abstractNum>
-  <w:abstractNum w:abstractNumId="28" w15:restartNumberingAfterBreak="0">
+  <w:abstractNum w:abstractNumId="29" w15:restartNumberingAfterBreak="0">
     <w:nsid w:val="61147B7F"/>
     <w:multiLevelType w:val="hybridMultilevel"/>
     <w:tmpl w:val="FE7EADCE"/>
@@ -8786,7 +11780,7 @@
       </w:rPr>
     </w:lvl>
   </w:abstractNum>
-  <w:abstractNum w:abstractNumId="29" w15:restartNumberingAfterBreak="0">
+  <w:abstractNum w:abstractNumId="30" w15:restartNumberingAfterBreak="0">
     <w:nsid w:val="667A1900"/>
     <w:multiLevelType w:val="hybridMultilevel"/>
     <w:tmpl w:val="B9741A5E"/>
@@ -8899,7 +11893,7 @@
       </w:rPr>
     </w:lvl>
   </w:abstractNum>
-  <w:abstractNum w:abstractNumId="30" w15:restartNumberingAfterBreak="0">
+  <w:abstractNum w:abstractNumId="31" w15:restartNumberingAfterBreak="0">
     <w:nsid w:val="715D4317"/>
     <w:multiLevelType w:val="hybridMultilevel"/>
     <w:tmpl w:val="141607AE"/>
@@ -8988,7 +11982,7 @@
       </w:pPr>
     </w:lvl>
   </w:abstractNum>
-  <w:abstractNum w:abstractNumId="31" w15:restartNumberingAfterBreak="0">
+  <w:abstractNum w:abstractNumId="32" w15:restartNumberingAfterBreak="0">
     <w:nsid w:val="74995159"/>
     <w:multiLevelType w:val="hybridMultilevel"/>
     <w:tmpl w:val="3636FEFC"/>
@@ -9101,7 +12095,7 @@
       </w:rPr>
     </w:lvl>
   </w:abstractNum>
-  <w:abstractNum w:abstractNumId="32" w15:restartNumberingAfterBreak="0">
+  <w:abstractNum w:abstractNumId="33" w15:restartNumberingAfterBreak="0">
     <w:nsid w:val="77CB7753"/>
     <w:multiLevelType w:val="hybridMultilevel"/>
     <w:tmpl w:val="F4108A22"/>
@@ -9214,7 +12208,7 @@
       </w:rPr>
     </w:lvl>
   </w:abstractNum>
-  <w:abstractNum w:abstractNumId="33" w15:restartNumberingAfterBreak="0">
+  <w:abstractNum w:abstractNumId="34" w15:restartNumberingAfterBreak="0">
     <w:nsid w:val="7A810617"/>
     <w:multiLevelType w:val="hybridMultilevel"/>
     <w:tmpl w:val="C46E5E90"/>
@@ -9327,7 +12321,7 @@
       </w:rPr>
     </w:lvl>
   </w:abstractNum>
-  <w:abstractNum w:abstractNumId="34" w15:restartNumberingAfterBreak="0">
+  <w:abstractNum w:abstractNumId="35" w15:restartNumberingAfterBreak="0">
     <w:nsid w:val="7B0D6F71"/>
     <w:multiLevelType w:val="hybridMultilevel"/>
     <w:tmpl w:val="139CC7EC"/>
@@ -9440,7 +12434,7 @@
       </w:rPr>
     </w:lvl>
   </w:abstractNum>
-  <w:abstractNum w:abstractNumId="35" w15:restartNumberingAfterBreak="0">
+  <w:abstractNum w:abstractNumId="36" w15:restartNumberingAfterBreak="0">
     <w:nsid w:val="7B0E1254"/>
     <w:multiLevelType w:val="hybridMultilevel"/>
     <w:tmpl w:val="9992FFAE"/>
@@ -9553,7 +12547,7 @@
       </w:rPr>
     </w:lvl>
   </w:abstractNum>
-  <w:abstractNum w:abstractNumId="36" w15:restartNumberingAfterBreak="0">
+  <w:abstractNum w:abstractNumId="37" w15:restartNumberingAfterBreak="0">
     <w:nsid w:val="7FC6160C"/>
     <w:multiLevelType w:val="hybridMultilevel"/>
     <w:tmpl w:val="E3281428"/>
@@ -9667,10 +12661,10 @@
     </w:lvl>
   </w:abstractNum>
   <w:num w:numId="1" w16cid:durableId="1474174345">
-    <w:abstractNumId w:val="25"/>
+    <w:abstractNumId w:val="26"/>
   </w:num>
   <w:num w:numId="2" w16cid:durableId="1154836738">
-    <w:abstractNumId w:val="26"/>
+    <w:abstractNumId w:val="27"/>
   </w:num>
   <w:num w:numId="3" w16cid:durableId="1785075621">
     <w:abstractNumId w:val="20"/>
@@ -9706,22 +12700,22 @@
     <w:abstractNumId w:val="16"/>
   </w:num>
   <w:num w:numId="14" w16cid:durableId="930545818">
-    <w:abstractNumId w:val="36"/>
+    <w:abstractNumId w:val="37"/>
   </w:num>
   <w:num w:numId="15" w16cid:durableId="1820422201">
     <w:abstractNumId w:val="14"/>
   </w:num>
   <w:num w:numId="16" w16cid:durableId="1717925331">
-    <w:abstractNumId w:val="28"/>
+    <w:abstractNumId w:val="29"/>
   </w:num>
   <w:num w:numId="17" w16cid:durableId="699016643">
-    <w:abstractNumId w:val="35"/>
+    <w:abstractNumId w:val="36"/>
   </w:num>
   <w:num w:numId="18" w16cid:durableId="1660040060">
-    <w:abstractNumId w:val="29"/>
+    <w:abstractNumId w:val="30"/>
   </w:num>
   <w:num w:numId="19" w16cid:durableId="1035470795">
-    <w:abstractNumId w:val="31"/>
+    <w:abstractNumId w:val="32"/>
   </w:num>
   <w:num w:numId="20" w16cid:durableId="26181615">
     <w:abstractNumId w:val="3"/>
@@ -9730,13 +12724,13 @@
     <w:abstractNumId w:val="4"/>
   </w:num>
   <w:num w:numId="22" w16cid:durableId="902301297">
-    <w:abstractNumId w:val="34"/>
+    <w:abstractNumId w:val="35"/>
   </w:num>
   <w:num w:numId="23" w16cid:durableId="571039367">
     <w:abstractNumId w:val="6"/>
   </w:num>
   <w:num w:numId="24" w16cid:durableId="712080897">
-    <w:abstractNumId w:val="32"/>
+    <w:abstractNumId w:val="33"/>
   </w:num>
   <w:num w:numId="25" w16cid:durableId="1409377538">
     <w:abstractNumId w:val="11"/>
@@ -9748,7 +12742,7 @@
     <w:abstractNumId w:val="23"/>
   </w:num>
   <w:num w:numId="28" w16cid:durableId="1160267008">
-    <w:abstractNumId w:val="33"/>
+    <w:abstractNumId w:val="34"/>
   </w:num>
   <w:num w:numId="29" w16cid:durableId="748426258">
     <w:abstractNumId w:val="24"/>
@@ -9757,7 +12751,7 @@
     <w:abstractNumId w:val="0"/>
   </w:num>
   <w:num w:numId="31" w16cid:durableId="984970224">
-    <w:abstractNumId w:val="27"/>
+    <w:abstractNumId w:val="28"/>
   </w:num>
   <w:num w:numId="32" w16cid:durableId="156967630">
     <w:abstractNumId w:val="12"/>
@@ -9766,7 +12760,7 @@
     <w:abstractNumId w:val="2"/>
   </w:num>
   <w:num w:numId="34" w16cid:durableId="1295138695">
-    <w:abstractNumId w:val="30"/>
+    <w:abstractNumId w:val="31"/>
   </w:num>
   <w:num w:numId="35" w16cid:durableId="675032798">
     <w:abstractNumId w:val="1"/>
@@ -9777,13 +12771,22 @@
   <w:num w:numId="37" w16cid:durableId="1884053019">
     <w:abstractNumId w:val="7"/>
   </w:num>
+  <w:num w:numId="38" w16cid:durableId="1569995945">
+    <w:abstractNumId w:val="25"/>
+  </w:num>
 </w:numbering>
 </file>
 
 <file path=word/people.xml><?xml version="1.0" encoding="utf-8"?>
 <w15:people xmlns:wpc="http://schemas.microsoft.com/office/word/2010/wordprocessingCanvas" xmlns:cx="http://schemas.microsoft.com/office/drawing/2014/chartex" xmlns:cx1="http://schemas.microsoft.com/office/drawing/2015/9/8/chartex" xmlns:cx2="http://schemas.microsoft.com/office/drawing/2015/10/21/chartex" xmlns:cx3="http://schemas.microsoft.com/office/drawing/2016/5/9/chartex" xmlns:cx4="http://schemas.microsoft.com/office/drawing/2016/5/10/chartex" xmlns:cx5="http://schemas.microsoft.com/office/drawing/2016/5/11/chartex" xmlns:cx6="http://schemas.microsoft.com/office/drawing/2016/5/12/chartex" xmlns:cx7="http://schemas.microsoft.com/office/drawing/2016/5/13/chartex" xmlns:cx8="http://schemas.microsoft.com/office/drawing/2016/5/14/chartex" xmlns:mc="http://schemas.openxmlformats.org/markup-compatibility/2006" xmlns:aink="http://schemas.microsoft.com/office/drawing/2016/ink" xmlns:am3d="http://schemas.microsoft.com/office/drawing/2017/model3d" xmlns:o="urn:schemas-microsoft-com:office:office" xmlns:oel="http://schemas.microsoft.com/office/2019/extlst" xmlns:r="http://schemas.openxmlformats.org/officeDocument/2006/relationships" xmlns:m="http://schemas.openxmlformats.org/officeDocument/2006/math" xmlns:v="urn:schemas-microsoft-com:vml" xmlns:wp14="http://schemas.microsoft.com/office/word/2010/wordprocessingDrawing" xmlns:wp="http://schemas.openxmlformats.org/drawingml/2006/wordprocessingDrawing" xmlns:w10="urn:schemas-microsoft-com:office:word" xmlns:w="http://schemas.openxmlformats.org/wordprocessingml/2006/main" xmlns:w14="http://schemas.microsoft.com/office/word/2010/wordml" xmlns:w15="http://schemas.microsoft.com/office/word/2012/wordml" xmlns:w16cex="http://schemas.microsoft.com/office/word/2018/wordml/cex" xmlns:w16cid="http://schemas.microsoft.com/office/word/2016/wordml/cid" xmlns:w16="http://schemas.microsoft.com/office/word/2018/wordml" xmlns:w16sdtdh="http://schemas.microsoft.com/office/word/2020/wordml/sdtdatahash" xmlns:w16se="http://schemas.microsoft.com/office/word/2015/wordml/symex" xmlns:wpg="http://schemas.microsoft.com/office/word/2010/wordprocessingGroup" xmlns:wpi="http://schemas.microsoft.com/office/word/2010/wordprocessingInk" xmlns:wne="http://schemas.microsoft.com/office/word/2006/wordml" xmlns:wps="http://schemas.microsoft.com/office/word/2010/wordprocessingShape" mc:Ignorable="w14 w15 w16se w16cid w16 w16cex w16sdtdh wp14">
+  <w15:person w15:author="Beneš Jakub">
+    <w15:presenceInfo w15:providerId="AD" w15:userId="S::benesja4@uhk.cz::bc5e1454-c4fe-4c1d-8cf2-e3448b77a78b"/>
+  </w15:person>
   <w15:person w15:author="Kolouch Dominik">
     <w15:presenceInfo w15:providerId="None" w15:userId="Kolouch Dominik"/>
+  </w15:person>
+  <w15:person w15:author="Kolouch Dominik [2]">
+    <w15:presenceInfo w15:providerId="AD" w15:userId="S::koloudo1@uhk.cz::fc2aeb0e-0558-42ce-a6db-d717cfa8d146"/>
   </w15:person>
 </w15:people>
 </file>
@@ -10906,10 +13909,11 @@
     <w:name w:val="caption"/>
     <w:basedOn w:val="Normln"/>
     <w:next w:val="Normln"/>
+    <w:autoRedefine/>
     <w:uiPriority w:val="35"/>
     <w:unhideWhenUsed/>
     <w:qFormat/>
-    <w:rsid w:val="007B3658"/>
+    <w:rsid w:val="001F31A7"/>
     <w:pPr>
       <w:spacing w:line="240" w:lineRule="auto"/>
       <w:jc w:val="center"/>
@@ -11161,6 +14165,17 @@
     <w:semiHidden/>
     <w:unhideWhenUsed/>
     <w:rsid w:val="00C04E1F"/>
+  </w:style>
+  <w:style w:type="character" w:styleId="Zdraznn">
+    <w:name w:val="Emphasis"/>
+    <w:basedOn w:val="Standardnpsmoodstavce"/>
+    <w:uiPriority w:val="20"/>
+    <w:qFormat/>
+    <w:rsid w:val="00F82D78"/>
+    <w:rPr>
+      <w:i/>
+      <w:iCs/>
+    </w:rPr>
   </w:style>
 </w:styles>
 </file>
